--- a/Réalisation_4__Conception - MCD, MLD, SQL/Mémoire/Mémoire.docx
+++ b/Réalisation_4__Conception - MCD, MLD, SQL/Mémoire/Mémoire.docx
@@ -2,6 +2,8 @@
 <file path=word/document.xml><?xml version="1.0" encoding="utf-8"?>
 <w:document xmlns:wpc="http://schemas.microsoft.com/office/word/2010/wordprocessingCanvas" xmlns:cx="http://schemas.microsoft.com/office/drawing/2014/chartex" xmlns:cx1="http://schemas.microsoft.com/office/drawing/2015/9/8/chartex" xmlns:cx2="http://schemas.microsoft.com/office/drawing/2015/10/21/chartex" xmlns:cx3="http://schemas.microsoft.com/office/drawing/2016/5/9/chartex" xmlns:cx4="http://schemas.microsoft.com/office/drawing/2016/5/10/chartex" xmlns:cx5="http://schemas.microsoft.com/office/drawing/2016/5/11/chartex" xmlns:cx6="http://schemas.microsoft.com/office/drawing/2016/5/12/chartex" xmlns:cx7="http://schemas.microsoft.com/office/drawing/2016/5/13/chartex" xmlns:cx8="http://schemas.microsoft.com/office/drawing/2016/5/14/chartex" xmlns:mc="http://schemas.openxmlformats.org/markup-compatibility/2006" xmlns:aink="http://schemas.microsoft.com/office/drawing/2016/ink" xmlns:am3d="http://schemas.microsoft.com/office/drawing/2017/model3d" xmlns:o="urn:schemas-microsoft-com:office:office" xmlns:r="http://schemas.openxmlformats.org/officeDocument/2006/relationships" xmlns:m="http://schemas.openxmlformats.org/officeDocument/2006/math" xmlns:v="urn:schemas-microsoft-com:vml" xmlns:wp14="http://schemas.microsoft.com/office/word/2010/wordprocessingDrawing" xmlns:wp="http://schemas.openxmlformats.org/drawingml/2006/wordprocessingDrawing" xmlns:w10="urn:schemas-microsoft-com:office:word" xmlns:w="http://schemas.openxmlformats.org/wordprocessingml/2006/main" xmlns:w14="http://schemas.microsoft.com/office/word/2010/wordml" xmlns:w15="http://schemas.microsoft.com/office/word/2012/wordml" xmlns:w16cex="http://schemas.microsoft.com/office/word/2018/wordml/cex" xmlns:w16cid="http://schemas.microsoft.com/office/word/2016/wordml/cid" xmlns:w16="http://schemas.microsoft.com/office/word/2018/wordml" xmlns:w16sdtdh="http://schemas.microsoft.com/office/word/2020/wordml/sdtdatahash" xmlns:w16se="http://schemas.microsoft.com/office/word/2015/wordml/symex" xmlns:wpg="http://schemas.microsoft.com/office/word/2010/wordprocessingGroup" xmlns:wpi="http://schemas.microsoft.com/office/word/2010/wordprocessingInk" xmlns:wne="http://schemas.microsoft.com/office/word/2006/wordml" xmlns:wps="http://schemas.microsoft.com/office/word/2010/wordprocessingShape" mc:Ignorable="w14 w15 w16se w16cid w16 w16cex w16sdtdh wp14">
   <w:body>
+    <w:bookmarkStart w:id="0" w:name="_Hlk98784477" w:displacedByCustomXml="next"/>
+    <w:bookmarkEnd w:id="0" w:displacedByCustomXml="next"/>
     <w:sdt>
       <w:sdtPr>
         <w:id w:val="1786306123"/>
@@ -10,6 +12,7 @@
           <w:docPartUnique/>
         </w:docPartObj>
       </w:sdtPr>
+      <w:sdtEndPr/>
       <w:sdtContent>
         <w:p/>
         <w:p>
@@ -191,6 +194,7 @@
                                       <w:dataBinding w:prefixMappings="xmlns:ns0='http://purl.org/dc/elements/1.1/' xmlns:ns1='http://schemas.openxmlformats.org/package/2006/metadata/core-properties' " w:xpath="/ns1:coreProperties[1]/ns0:title[1]" w:storeItemID="{6C3C8BC8-F283-45AE-878A-BAB7291924A1}"/>
                                       <w:text/>
                                     </w:sdtPr>
+                                    <w:sdtEndPr/>
                                     <w:sdtContent>
                                       <w:r>
                                         <w:rPr>
@@ -358,6 +362,7 @@
                                 <w:dataBinding w:prefixMappings="xmlns:ns0='http://purl.org/dc/elements/1.1/' xmlns:ns1='http://schemas.openxmlformats.org/package/2006/metadata/core-properties' " w:xpath="/ns1:coreProperties[1]/ns0:title[1]" w:storeItemID="{6C3C8BC8-F283-45AE-878A-BAB7291924A1}"/>
                                 <w:text/>
                               </w:sdtPr>
+                              <w:sdtEndPr/>
                               <w:sdtContent>
                                 <w:r>
                                   <w:rPr>
@@ -460,6 +465,7 @@
                                     <w:dataBinding w:prefixMappings="xmlns:ns0='http://schemas.openxmlformats.org/officeDocument/2006/extended-properties' " w:xpath="/ns0:Properties[1]/ns0:Company[1]" w:storeItemID="{6668398D-A668-4E3E-A5EB-62B293D839F1}"/>
                                     <w:text/>
                                   </w:sdtPr>
+                                  <w:sdtEndPr/>
                                   <w:sdtContent>
                                     <w:r>
                                       <w:rPr>
@@ -503,6 +509,7 @@
                                     <w:dataBinding w:prefixMappings="xmlns:ns0='http://schemas.microsoft.com/office/2006/coverPageProps' " w:xpath="/ns0:CoverPageProperties[1]/ns0:CompanyAddress[1]" w:storeItemID="{55AF091B-3C7A-41E3-B477-F2FDAA23CFDA}"/>
                                     <w:text/>
                                   </w:sdtPr>
+                                  <w:sdtEndPr/>
                                   <w:sdtContent>
                                     <w:r>
                                       <w:rPr>
@@ -567,6 +574,7 @@
                               <w:dataBinding w:prefixMappings="xmlns:ns0='http://schemas.openxmlformats.org/officeDocument/2006/extended-properties' " w:xpath="/ns0:Properties[1]/ns0:Company[1]" w:storeItemID="{6668398D-A668-4E3E-A5EB-62B293D839F1}"/>
                               <w:text/>
                             </w:sdtPr>
+                            <w:sdtEndPr/>
                             <w:sdtContent>
                               <w:r>
                                 <w:rPr>
@@ -610,6 +618,7 @@
                               <w:dataBinding w:prefixMappings="xmlns:ns0='http://schemas.microsoft.com/office/2006/coverPageProps' " w:xpath="/ns0:CoverPageProperties[1]/ns0:CompanyAddress[1]" w:storeItemID="{55AF091B-3C7A-41E3-B477-F2FDAA23CFDA}"/>
                               <w:text/>
                             </w:sdtPr>
+                            <w:sdtEndPr/>
                             <w:sdtContent>
                               <w:r>
                                 <w:rPr>
@@ -707,6 +716,7 @@
                                   <w:dataBinding w:prefixMappings="xmlns:ns0='http://purl.org/dc/elements/1.1/' xmlns:ns1='http://schemas.openxmlformats.org/package/2006/metadata/core-properties' " w:xpath="/ns1:coreProperties[1]/ns0:subject[1]" w:storeItemID="{6C3C8BC8-F283-45AE-878A-BAB7291924A1}"/>
                                   <w:text/>
                                 </w:sdtPr>
+                                <w:sdtEndPr/>
                                 <w:sdtContent>
                                   <w:p>
                                     <w:pPr>
@@ -745,6 +755,7 @@
                                   <w:dataBinding w:prefixMappings="xmlns:ns0='http://purl.org/dc/elements/1.1/' xmlns:ns1='http://schemas.openxmlformats.org/package/2006/metadata/core-properties' " w:xpath="/ns1:coreProperties[1]/ns0:creator[1]" w:storeItemID="{6C3C8BC8-F283-45AE-878A-BAB7291924A1}"/>
                                   <w:text/>
                                 </w:sdtPr>
+                                <w:sdtEndPr/>
                                 <w:sdtContent>
                                   <w:p>
                                     <w:pPr>
@@ -808,6 +819,7 @@
                             <w:dataBinding w:prefixMappings="xmlns:ns0='http://purl.org/dc/elements/1.1/' xmlns:ns1='http://schemas.openxmlformats.org/package/2006/metadata/core-properties' " w:xpath="/ns1:coreProperties[1]/ns0:subject[1]" w:storeItemID="{6C3C8BC8-F283-45AE-878A-BAB7291924A1}"/>
                             <w:text/>
                           </w:sdtPr>
+                          <w:sdtEndPr/>
                           <w:sdtContent>
                             <w:p>
                               <w:pPr>
@@ -846,6 +858,7 @@
                             <w:dataBinding w:prefixMappings="xmlns:ns0='http://purl.org/dc/elements/1.1/' xmlns:ns1='http://schemas.openxmlformats.org/package/2006/metadata/core-properties' " w:xpath="/ns1:coreProperties[1]/ns0:creator[1]" w:storeItemID="{6C3C8BC8-F283-45AE-878A-BAB7291924A1}"/>
                             <w:text/>
                           </w:sdtPr>
+                          <w:sdtEndPr/>
                           <w:sdtContent>
                             <w:p>
                               <w:pPr>
@@ -966,6 +979,7 @@
                                     <w:calendar w:val="gregorian"/>
                                   </w:date>
                                 </w:sdtPr>
+                                <w:sdtEndPr/>
                                 <w:sdtContent>
                                   <w:p>
                                     <w:pPr>
@@ -1032,6 +1046,7 @@
                               <w:calendar w:val="gregorian"/>
                             </w:date>
                           </w:sdtPr>
+                          <w:sdtEndPr/>
                           <w:sdtContent>
                             <w:p>
                               <w:pPr>
@@ -1070,14 +1085,7 @@
     </w:sdt>
     <w:sdt>
       <w:sdtPr>
-        <w:rPr>
-          <w:rFonts w:asciiTheme="minorHAnsi" w:eastAsiaTheme="minorHAnsi" w:hAnsiTheme="minorHAnsi" w:cstheme="minorBidi"/>
-          <w:color w:val="auto"/>
-          <w:sz w:val="22"/>
-          <w:szCs w:val="22"/>
-          <w:lang w:eastAsia="en-US"/>
-        </w:rPr>
-        <w:id w:val="-792210566"/>
+        <w:id w:val="-1575968103"/>
         <w:docPartObj>
           <w:docPartGallery w:val="Table of Contents"/>
           <w:docPartUnique/>
@@ -1085,26 +1093,21 @@
       </w:sdtPr>
       <w:sdtEndPr>
         <w:rPr>
-          <w:b/>
-          <w:bCs/>
-          <w:sz w:val="24"/>
-          <w:szCs w:val="24"/>
+          <w:rFonts w:asciiTheme="minorHAnsi" w:eastAsiaTheme="minorHAnsi" w:hAnsiTheme="minorHAnsi" w:cstheme="minorBidi"/>
+          <w:b/>
+          <w:bCs/>
+          <w:color w:val="auto"/>
+          <w:sz w:val="22"/>
+          <w:szCs w:val="22"/>
+          <w:lang w:eastAsia="en-US"/>
         </w:rPr>
       </w:sdtEndPr>
       <w:sdtContent>
         <w:p>
           <w:pPr>
             <w:pStyle w:val="En-ttedetabledesmatires"/>
-            <w:rPr>
-              <w:b/>
-              <w:bCs/>
-            </w:rPr>
           </w:pPr>
           <w:r>
-            <w:rPr>
-              <w:b/>
-              <w:bCs/>
-            </w:rPr>
             <w:t>Table des matières</w:t>
           </w:r>
         </w:p>
@@ -1126,10 +1129,12 @@
           <w:r>
             <w:fldChar w:fldCharType="separate"/>
           </w:r>
-          <w:hyperlink w:anchor="_Toc98776196" w:history="1">
+          <w:hyperlink w:anchor="_Toc98788916" w:history="1">
             <w:r>
               <w:rPr>
                 <w:rStyle w:val="Lienhypertexte"/>
+                <w:b/>
+                <w:bCs/>
               </w:rPr>
               <w:t>I Abstract</w:t>
             </w:r>
@@ -1149,7 +1154,7 @@
               <w:rPr>
                 <w:webHidden/>
               </w:rPr>
-              <w:instrText xml:space="preserve"> PAGEREF _Toc98776196 \h </w:instrText>
+              <w:instrText xml:space="preserve"> PAGEREF _Toc98788916 \h </w:instrText>
             </w:r>
             <w:r>
               <w:rPr>
@@ -1185,10 +1190,12 @@
               <w:szCs w:val="22"/>
             </w:rPr>
           </w:pPr>
-          <w:hyperlink w:anchor="_Toc98776197" w:history="1">
+          <w:hyperlink w:anchor="_Toc98788917" w:history="1">
             <w:r>
               <w:rPr>
                 <w:rStyle w:val="Lienhypertexte"/>
+                <w:b/>
+                <w:bCs/>
               </w:rPr>
               <w:t>II INTRODUCTION</w:t>
             </w:r>
@@ -1208,7 +1215,7 @@
               <w:rPr>
                 <w:webHidden/>
               </w:rPr>
-              <w:instrText xml:space="preserve"> PAGEREF _Toc98776197 \h </w:instrText>
+              <w:instrText xml:space="preserve"> PAGEREF _Toc98788917 \h </w:instrText>
             </w:r>
             <w:r>
               <w:rPr>
@@ -1244,10 +1251,12 @@
               <w:szCs w:val="22"/>
             </w:rPr>
           </w:pPr>
-          <w:hyperlink w:anchor="_Toc98776198" w:history="1">
+          <w:hyperlink w:anchor="_Toc98788918" w:history="1">
             <w:r>
               <w:rPr>
                 <w:rStyle w:val="Lienhypertexte"/>
+                <w:b/>
+                <w:bCs/>
               </w:rPr>
               <w:t>III Compétences du Titre couvertes par le Projet</w:t>
             </w:r>
@@ -1267,7 +1276,7 @@
               <w:rPr>
                 <w:webHidden/>
               </w:rPr>
-              <w:instrText xml:space="preserve"> PAGEREF _Toc98776198 \h </w:instrText>
+              <w:instrText xml:space="preserve"> PAGEREF _Toc98788918 \h </w:instrText>
             </w:r>
             <w:r>
               <w:rPr>
@@ -1306,11 +1315,13 @@
               <w:lang w:eastAsia="fr-FR"/>
             </w:rPr>
           </w:pPr>
-          <w:hyperlink w:anchor="_Toc98776199" w:history="1">
+          <w:hyperlink w:anchor="_Toc98788919" w:history="1">
             <w:r>
               <w:rPr>
                 <w:rStyle w:val="Lienhypertexte"/>
                 <w:rFonts w:eastAsia="Times New Roman"/>
+                <w:b/>
+                <w:bCs/>
                 <w:noProof/>
                 <w:lang w:eastAsia="fr-FR"/>
               </w:rPr>
@@ -1335,7 +1346,7 @@
                 <w:noProof/>
                 <w:webHidden/>
               </w:rPr>
-              <w:instrText xml:space="preserve"> PAGEREF _Toc98776199 \h </w:instrText>
+              <w:instrText xml:space="preserve"> PAGEREF _Toc98788919 \h </w:instrText>
             </w:r>
             <w:r>
               <w:rPr>
@@ -1378,11 +1389,13 @@
               <w:szCs w:val="22"/>
             </w:rPr>
           </w:pPr>
-          <w:hyperlink w:anchor="_Toc98776200" w:history="1">
+          <w:hyperlink w:anchor="_Toc98788920" w:history="1">
             <w:r>
               <w:rPr>
                 <w:rStyle w:val="Lienhypertexte"/>
                 <w:rFonts w:eastAsiaTheme="majorEastAsia"/>
+                <w:b/>
+                <w:bCs/>
               </w:rPr>
               <w:t>a)</w:t>
             </w:r>
@@ -1398,6 +1411,8 @@
               <w:rPr>
                 <w:rStyle w:val="Lienhypertexte"/>
                 <w:rFonts w:eastAsiaTheme="majorEastAsia"/>
+                <w:b/>
+                <w:bCs/>
               </w:rPr>
               <w:t>Présentation l’entreprise</w:t>
             </w:r>
@@ -1417,7 +1432,7 @@
               <w:rPr>
                 <w:webHidden/>
               </w:rPr>
-              <w:instrText xml:space="preserve"> PAGEREF _Toc98776200 \h </w:instrText>
+              <w:instrText xml:space="preserve"> PAGEREF _Toc98788920 \h </w:instrText>
             </w:r>
             <w:r>
               <w:rPr>
@@ -1456,11 +1471,13 @@
               <w:szCs w:val="22"/>
             </w:rPr>
           </w:pPr>
-          <w:hyperlink w:anchor="_Toc98776201" w:history="1">
+          <w:hyperlink w:anchor="_Toc98788921" w:history="1">
             <w:r>
               <w:rPr>
                 <w:rStyle w:val="Lienhypertexte"/>
                 <w:rFonts w:eastAsiaTheme="majorEastAsia"/>
+                <w:b/>
+                <w:bCs/>
               </w:rPr>
               <w:t>b)</w:t>
             </w:r>
@@ -1476,6 +1493,8 @@
               <w:rPr>
                 <w:rStyle w:val="Lienhypertexte"/>
                 <w:rFonts w:eastAsiaTheme="majorEastAsia"/>
+                <w:b/>
+                <w:bCs/>
               </w:rPr>
               <w:t>Contexte</w:t>
             </w:r>
@@ -1495,7 +1514,7 @@
               <w:rPr>
                 <w:webHidden/>
               </w:rPr>
-              <w:instrText xml:space="preserve"> PAGEREF _Toc98776201 \h </w:instrText>
+              <w:instrText xml:space="preserve"> PAGEREF _Toc98788921 \h </w:instrText>
             </w:r>
             <w:r>
               <w:rPr>
@@ -1534,11 +1553,13 @@
               <w:szCs w:val="22"/>
             </w:rPr>
           </w:pPr>
-          <w:hyperlink w:anchor="_Toc98776202" w:history="1">
+          <w:hyperlink w:anchor="_Toc98788922" w:history="1">
             <w:r>
               <w:rPr>
                 <w:rStyle w:val="Lienhypertexte"/>
                 <w:rFonts w:eastAsiaTheme="majorEastAsia"/>
+                <w:b/>
+                <w:bCs/>
               </w:rPr>
               <w:t>c)</w:t>
             </w:r>
@@ -1554,6 +1575,8 @@
               <w:rPr>
                 <w:rStyle w:val="Lienhypertexte"/>
                 <w:rFonts w:eastAsiaTheme="majorEastAsia"/>
+                <w:b/>
+                <w:bCs/>
               </w:rPr>
               <w:t>Besoin</w:t>
             </w:r>
@@ -1573,7 +1596,7 @@
               <w:rPr>
                 <w:webHidden/>
               </w:rPr>
-              <w:instrText xml:space="preserve"> PAGEREF _Toc98776202 \h </w:instrText>
+              <w:instrText xml:space="preserve"> PAGEREF _Toc98788922 \h </w:instrText>
             </w:r>
             <w:r>
               <w:rPr>
@@ -1612,11 +1635,13 @@
               <w:szCs w:val="22"/>
             </w:rPr>
           </w:pPr>
-          <w:hyperlink w:anchor="_Toc98776203" w:history="1">
+          <w:hyperlink w:anchor="_Toc98788923" w:history="1">
             <w:r>
               <w:rPr>
                 <w:rStyle w:val="Lienhypertexte"/>
                 <w:rFonts w:eastAsiaTheme="majorEastAsia"/>
+                <w:b/>
+                <w:bCs/>
               </w:rPr>
               <w:t>d)</w:t>
             </w:r>
@@ -1632,6 +1657,8 @@
               <w:rPr>
                 <w:rStyle w:val="Lienhypertexte"/>
                 <w:rFonts w:eastAsiaTheme="majorEastAsia"/>
+                <w:b/>
+                <w:bCs/>
               </w:rPr>
               <w:t>Contraintes liées au projet</w:t>
             </w:r>
@@ -1651,7 +1678,7 @@
               <w:rPr>
                 <w:webHidden/>
               </w:rPr>
-              <w:instrText xml:space="preserve"> PAGEREF _Toc98776203 \h </w:instrText>
+              <w:instrText xml:space="preserve"> PAGEREF _Toc98788923 \h </w:instrText>
             </w:r>
             <w:r>
               <w:rPr>
@@ -1691,10 +1718,12 @@
               <w:lang w:eastAsia="fr-FR"/>
             </w:rPr>
           </w:pPr>
-          <w:hyperlink w:anchor="_Toc98776204" w:history="1">
+          <w:hyperlink w:anchor="_Toc98788924" w:history="1">
             <w:r>
               <w:rPr>
                 <w:rStyle w:val="Lienhypertexte"/>
+                <w:b/>
+                <w:bCs/>
                 <w:noProof/>
               </w:rPr>
               <w:t>1.</w:t>
@@ -1710,6 +1739,8 @@
             <w:r>
               <w:rPr>
                 <w:rStyle w:val="Lienhypertexte"/>
+                <w:b/>
+                <w:bCs/>
                 <w:noProof/>
               </w:rPr>
               <w:t>Contraintes globales</w:t>
@@ -1733,7 +1764,7 @@
                 <w:noProof/>
                 <w:webHidden/>
               </w:rPr>
-              <w:instrText xml:space="preserve"> PAGEREF _Toc98776204 \h </w:instrText>
+              <w:instrText xml:space="preserve"> PAGEREF _Toc98788924 \h </w:instrText>
             </w:r>
             <w:r>
               <w:rPr>
@@ -1777,10 +1808,12 @@
               <w:lang w:eastAsia="fr-FR"/>
             </w:rPr>
           </w:pPr>
-          <w:hyperlink w:anchor="_Toc98776205" w:history="1">
+          <w:hyperlink w:anchor="_Toc98788925" w:history="1">
             <w:r>
               <w:rPr>
                 <w:rStyle w:val="Lienhypertexte"/>
+                <w:b/>
+                <w:bCs/>
                 <w:noProof/>
               </w:rPr>
               <w:t>2.</w:t>
@@ -1796,6 +1829,8 @@
             <w:r>
               <w:rPr>
                 <w:rStyle w:val="Lienhypertexte"/>
+                <w:b/>
+                <w:bCs/>
                 <w:noProof/>
               </w:rPr>
               <w:t>Contraintes techniques</w:t>
@@ -1819,7 +1854,7 @@
                 <w:noProof/>
                 <w:webHidden/>
               </w:rPr>
-              <w:instrText xml:space="preserve"> PAGEREF _Toc98776205 \h </w:instrText>
+              <w:instrText xml:space="preserve"> PAGEREF _Toc98788925 \h </w:instrText>
             </w:r>
             <w:r>
               <w:rPr>
@@ -1859,10 +1894,12 @@
               <w:szCs w:val="22"/>
             </w:rPr>
           </w:pPr>
-          <w:hyperlink w:anchor="_Toc98776206" w:history="1">
+          <w:hyperlink w:anchor="_Toc98788926" w:history="1">
             <w:r>
               <w:rPr>
                 <w:rStyle w:val="Lienhypertexte"/>
+                <w:b/>
+                <w:bCs/>
               </w:rPr>
               <w:t>IV Spécifications Fonctionnelles :</w:t>
             </w:r>
@@ -1882,7 +1919,7 @@
               <w:rPr>
                 <w:webHidden/>
               </w:rPr>
-              <w:instrText xml:space="preserve"> PAGEREF _Toc98776206 \h </w:instrText>
+              <w:instrText xml:space="preserve"> PAGEREF _Toc98788926 \h </w:instrText>
             </w:r>
             <w:r>
               <w:rPr>
@@ -1922,11 +1959,13 @@
               <w:lang w:eastAsia="fr-FR"/>
             </w:rPr>
           </w:pPr>
-          <w:hyperlink w:anchor="_Toc98776207" w:history="1">
+          <w:hyperlink w:anchor="_Toc98788927" w:history="1">
             <w:r>
               <w:rPr>
                 <w:rStyle w:val="Lienhypertexte"/>
                 <w:rFonts w:eastAsia="Times New Roman"/>
+                <w:b/>
+                <w:bCs/>
                 <w:noProof/>
                 <w:lang w:eastAsia="fr-FR"/>
               </w:rPr>
@@ -1944,6 +1983,8 @@
               <w:rPr>
                 <w:rStyle w:val="Lienhypertexte"/>
                 <w:rFonts w:eastAsia="Times New Roman"/>
+                <w:b/>
+                <w:bCs/>
                 <w:noProof/>
                 <w:lang w:eastAsia="fr-FR"/>
               </w:rPr>
@@ -1968,7 +2009,7 @@
                 <w:noProof/>
                 <w:webHidden/>
               </w:rPr>
-              <w:instrText xml:space="preserve"> PAGEREF _Toc98776207 \h </w:instrText>
+              <w:instrText xml:space="preserve"> PAGEREF _Toc98788927 \h </w:instrText>
             </w:r>
             <w:r>
               <w:rPr>
@@ -1993,6 +2034,349 @@
             <w:r>
               <w:rPr>
                 <w:noProof/>
+                <w:webHidden/>
+              </w:rPr>
+              <w:fldChar w:fldCharType="end"/>
+            </w:r>
+          </w:hyperlink>
+        </w:p>
+        <w:p>
+          <w:pPr>
+            <w:pStyle w:val="TM3"/>
+            <w:tabs>
+              <w:tab w:val="left" w:pos="880"/>
+              <w:tab w:val="right" w:leader="dot" w:pos="9628"/>
+            </w:tabs>
+            <w:rPr>
+              <w:rFonts w:eastAsiaTheme="minorEastAsia"/>
+              <w:noProof/>
+              <w:lang w:eastAsia="fr-FR"/>
+            </w:rPr>
+          </w:pPr>
+          <w:hyperlink w:anchor="_Toc98788928" w:history="1">
+            <w:r>
+              <w:rPr>
+                <w:rStyle w:val="Lienhypertexte"/>
+                <w:rFonts w:eastAsia="Times New Roman"/>
+                <w:b/>
+                <w:bCs/>
+                <w:noProof/>
+                <w:lang w:eastAsia="fr-FR"/>
+              </w:rPr>
+              <w:t>b)</w:t>
+            </w:r>
+            <w:r>
+              <w:rPr>
+                <w:rFonts w:eastAsiaTheme="minorEastAsia"/>
+                <w:noProof/>
+                <w:lang w:eastAsia="fr-FR"/>
+              </w:rPr>
+              <w:tab/>
+            </w:r>
+            <w:r>
+              <w:rPr>
+                <w:rStyle w:val="Lienhypertexte"/>
+                <w:rFonts w:eastAsia="Times New Roman"/>
+                <w:b/>
+                <w:bCs/>
+                <w:noProof/>
+                <w:lang w:eastAsia="fr-FR"/>
+              </w:rPr>
+              <w:t>Fonctionnalité n°1 : consulter les réserves naturelles de la région</w:t>
+            </w:r>
+            <w:r>
+              <w:rPr>
+                <w:noProof/>
+                <w:webHidden/>
+              </w:rPr>
+              <w:tab/>
+            </w:r>
+            <w:r>
+              <w:rPr>
+                <w:noProof/>
+                <w:webHidden/>
+              </w:rPr>
+              <w:fldChar w:fldCharType="begin"/>
+            </w:r>
+            <w:r>
+              <w:rPr>
+                <w:noProof/>
+                <w:webHidden/>
+              </w:rPr>
+              <w:instrText xml:space="preserve"> PAGEREF _Toc98788928 \h </w:instrText>
+            </w:r>
+            <w:r>
+              <w:rPr>
+                <w:noProof/>
+                <w:webHidden/>
+              </w:rPr>
+            </w:r>
+            <w:r>
+              <w:rPr>
+                <w:noProof/>
+                <w:webHidden/>
+              </w:rPr>
+              <w:fldChar w:fldCharType="separate"/>
+            </w:r>
+            <w:r>
+              <w:rPr>
+                <w:noProof/>
+                <w:webHidden/>
+              </w:rPr>
+              <w:t>7</w:t>
+            </w:r>
+            <w:r>
+              <w:rPr>
+                <w:noProof/>
+                <w:webHidden/>
+              </w:rPr>
+              <w:fldChar w:fldCharType="end"/>
+            </w:r>
+          </w:hyperlink>
+        </w:p>
+        <w:p>
+          <w:pPr>
+            <w:pStyle w:val="TM3"/>
+            <w:tabs>
+              <w:tab w:val="left" w:pos="880"/>
+              <w:tab w:val="right" w:leader="dot" w:pos="9628"/>
+            </w:tabs>
+            <w:rPr>
+              <w:rFonts w:eastAsiaTheme="minorEastAsia"/>
+              <w:noProof/>
+              <w:lang w:eastAsia="fr-FR"/>
+            </w:rPr>
+          </w:pPr>
+          <w:hyperlink w:anchor="_Toc98788929" w:history="1">
+            <w:r>
+              <w:rPr>
+                <w:rStyle w:val="Lienhypertexte"/>
+                <w:rFonts w:eastAsia="Times New Roman"/>
+                <w:b/>
+                <w:bCs/>
+                <w:noProof/>
+                <w:lang w:eastAsia="fr-FR"/>
+              </w:rPr>
+              <w:t>c)</w:t>
+            </w:r>
+            <w:r>
+              <w:rPr>
+                <w:rFonts w:eastAsiaTheme="minorEastAsia"/>
+                <w:noProof/>
+                <w:lang w:eastAsia="fr-FR"/>
+              </w:rPr>
+              <w:tab/>
+            </w:r>
+            <w:r>
+              <w:rPr>
+                <w:rStyle w:val="Lienhypertexte"/>
+                <w:rFonts w:eastAsia="Times New Roman"/>
+                <w:b/>
+                <w:bCs/>
+                <w:noProof/>
+                <w:lang w:eastAsia="fr-FR"/>
+              </w:rPr>
+              <w:t>Fonctionnalité n°2 : créer son compte client</w:t>
+            </w:r>
+            <w:r>
+              <w:rPr>
+                <w:noProof/>
+                <w:webHidden/>
+              </w:rPr>
+              <w:tab/>
+            </w:r>
+            <w:r>
+              <w:rPr>
+                <w:noProof/>
+                <w:webHidden/>
+              </w:rPr>
+              <w:fldChar w:fldCharType="begin"/>
+            </w:r>
+            <w:r>
+              <w:rPr>
+                <w:noProof/>
+                <w:webHidden/>
+              </w:rPr>
+              <w:instrText xml:space="preserve"> PAGEREF _Toc98788929 \h </w:instrText>
+            </w:r>
+            <w:r>
+              <w:rPr>
+                <w:noProof/>
+                <w:webHidden/>
+              </w:rPr>
+            </w:r>
+            <w:r>
+              <w:rPr>
+                <w:noProof/>
+                <w:webHidden/>
+              </w:rPr>
+              <w:fldChar w:fldCharType="separate"/>
+            </w:r>
+            <w:r>
+              <w:rPr>
+                <w:noProof/>
+                <w:webHidden/>
+              </w:rPr>
+              <w:t>7</w:t>
+            </w:r>
+            <w:r>
+              <w:rPr>
+                <w:noProof/>
+                <w:webHidden/>
+              </w:rPr>
+              <w:fldChar w:fldCharType="end"/>
+            </w:r>
+          </w:hyperlink>
+        </w:p>
+        <w:p>
+          <w:pPr>
+            <w:pStyle w:val="TM3"/>
+            <w:tabs>
+              <w:tab w:val="left" w:pos="880"/>
+              <w:tab w:val="right" w:leader="dot" w:pos="9628"/>
+            </w:tabs>
+            <w:rPr>
+              <w:rFonts w:eastAsiaTheme="minorEastAsia"/>
+              <w:noProof/>
+              <w:lang w:eastAsia="fr-FR"/>
+            </w:rPr>
+          </w:pPr>
+          <w:hyperlink w:anchor="_Toc98788930" w:history="1">
+            <w:r>
+              <w:rPr>
+                <w:rStyle w:val="Lienhypertexte"/>
+                <w:rFonts w:eastAsia="Times New Roman"/>
+                <w:b/>
+                <w:bCs/>
+                <w:noProof/>
+                <w:lang w:eastAsia="fr-FR"/>
+              </w:rPr>
+              <w:t>d)</w:t>
+            </w:r>
+            <w:r>
+              <w:rPr>
+                <w:rFonts w:eastAsiaTheme="minorEastAsia"/>
+                <w:noProof/>
+                <w:lang w:eastAsia="fr-FR"/>
+              </w:rPr>
+              <w:tab/>
+            </w:r>
+            <w:r>
+              <w:rPr>
+                <w:rStyle w:val="Lienhypertexte"/>
+                <w:rFonts w:eastAsia="Times New Roman"/>
+                <w:b/>
+                <w:bCs/>
+                <w:noProof/>
+                <w:lang w:eastAsia="fr-FR"/>
+              </w:rPr>
+              <w:t>Fonctionnalité n°3 : se connecter à son compte</w:t>
+            </w:r>
+            <w:r>
+              <w:rPr>
+                <w:noProof/>
+                <w:webHidden/>
+              </w:rPr>
+              <w:tab/>
+            </w:r>
+            <w:r>
+              <w:rPr>
+                <w:noProof/>
+                <w:webHidden/>
+              </w:rPr>
+              <w:fldChar w:fldCharType="begin"/>
+            </w:r>
+            <w:r>
+              <w:rPr>
+                <w:noProof/>
+                <w:webHidden/>
+              </w:rPr>
+              <w:instrText xml:space="preserve"> PAGEREF _Toc98788930 \h </w:instrText>
+            </w:r>
+            <w:r>
+              <w:rPr>
+                <w:noProof/>
+                <w:webHidden/>
+              </w:rPr>
+            </w:r>
+            <w:r>
+              <w:rPr>
+                <w:noProof/>
+                <w:webHidden/>
+              </w:rPr>
+              <w:fldChar w:fldCharType="separate"/>
+            </w:r>
+            <w:r>
+              <w:rPr>
+                <w:noProof/>
+                <w:webHidden/>
+              </w:rPr>
+              <w:t>7</w:t>
+            </w:r>
+            <w:r>
+              <w:rPr>
+                <w:noProof/>
+                <w:webHidden/>
+              </w:rPr>
+              <w:fldChar w:fldCharType="end"/>
+            </w:r>
+          </w:hyperlink>
+        </w:p>
+        <w:p>
+          <w:pPr>
+            <w:pStyle w:val="TM1"/>
+            <w:rPr>
+              <w:rFonts w:eastAsiaTheme="minorEastAsia"/>
+              <w:sz w:val="22"/>
+              <w:szCs w:val="22"/>
+            </w:rPr>
+          </w:pPr>
+          <w:hyperlink w:anchor="_Toc98788931" w:history="1">
+            <w:r>
+              <w:rPr>
+                <w:rStyle w:val="Lienhypertexte"/>
+                <w:b/>
+                <w:bCs/>
+              </w:rPr>
+              <w:t>V Maquettage</w:t>
+            </w:r>
+            <w:r>
+              <w:rPr>
+                <w:webHidden/>
+              </w:rPr>
+              <w:tab/>
+            </w:r>
+            <w:r>
+              <w:rPr>
+                <w:webHidden/>
+              </w:rPr>
+              <w:fldChar w:fldCharType="begin"/>
+            </w:r>
+            <w:r>
+              <w:rPr>
+                <w:webHidden/>
+              </w:rPr>
+              <w:instrText xml:space="preserve"> PAGEREF _Toc98788931 \h </w:instrText>
+            </w:r>
+            <w:r>
+              <w:rPr>
+                <w:webHidden/>
+              </w:rPr>
+            </w:r>
+            <w:r>
+              <w:rPr>
+                <w:webHidden/>
+              </w:rPr>
+              <w:fldChar w:fldCharType="separate"/>
+            </w:r>
+            <w:r>
+              <w:rPr>
+                <w:webHidden/>
+              </w:rPr>
+              <w:t>8</w:t>
+            </w:r>
+            <w:r>
+              <w:rPr>
                 <w:webHidden/>
               </w:rPr>
               <w:fldChar w:fldCharType="end"/>
@@ -2012,15 +2396,16 @@
               <w:lang w:eastAsia="fr-FR"/>
             </w:rPr>
           </w:pPr>
-          <w:hyperlink w:anchor="_Toc98776208" w:history="1">
+          <w:hyperlink w:anchor="_Toc98788932" w:history="1">
             <w:r>
               <w:rPr>
                 <w:rStyle w:val="Lienhypertexte"/>
-                <w:rFonts w:eastAsia="Times New Roman"/>
+                <w:b/>
+                <w:bCs/>
                 <w:noProof/>
                 <w:lang w:eastAsia="fr-FR"/>
               </w:rPr>
-              <w:t>b)</w:t>
+              <w:t>a)</w:t>
             </w:r>
             <w:r>
               <w:rPr>
@@ -2033,11 +2418,12 @@
             <w:r>
               <w:rPr>
                 <w:rStyle w:val="Lienhypertexte"/>
-                <w:rFonts w:eastAsia="Times New Roman"/>
+                <w:b/>
+                <w:bCs/>
                 <w:noProof/>
                 <w:lang w:eastAsia="fr-FR"/>
               </w:rPr>
-              <w:t>Diagramme d’activité</w:t>
+              <w:t>Zoning du projet</w:t>
             </w:r>
             <w:r>
               <w:rPr>
@@ -2058,7 +2444,7 @@
                 <w:noProof/>
                 <w:webHidden/>
               </w:rPr>
-              <w:instrText xml:space="preserve"> PAGEREF _Toc98776208 \h </w:instrText>
+              <w:instrText xml:space="preserve"> PAGEREF _Toc98788932 \h </w:instrText>
             </w:r>
             <w:r>
               <w:rPr>
@@ -2078,7 +2464,7 @@
                 <w:noProof/>
                 <w:webHidden/>
               </w:rPr>
-              <w:t>6</w:t>
+              <w:t>8</w:t>
             </w:r>
             <w:r>
               <w:rPr>
@@ -2102,15 +2488,16 @@
               <w:lang w:eastAsia="fr-FR"/>
             </w:rPr>
           </w:pPr>
-          <w:hyperlink w:anchor="_Toc98776209" w:history="1">
+          <w:hyperlink w:anchor="_Toc98788933" w:history="1">
             <w:r>
               <w:rPr>
                 <w:rStyle w:val="Lienhypertexte"/>
-                <w:rFonts w:eastAsia="Times New Roman"/>
+                <w:b/>
+                <w:bCs/>
                 <w:noProof/>
                 <w:lang w:eastAsia="fr-FR"/>
               </w:rPr>
-              <w:t>c)</w:t>
+              <w:t>b)</w:t>
             </w:r>
             <w:r>
               <w:rPr>
@@ -2123,11 +2510,12 @@
             <w:r>
               <w:rPr>
                 <w:rStyle w:val="Lienhypertexte"/>
-                <w:rFonts w:eastAsia="Times New Roman"/>
+                <w:b/>
+                <w:bCs/>
                 <w:noProof/>
                 <w:lang w:eastAsia="fr-FR"/>
               </w:rPr>
-              <w:t>Diagramme séquence</w:t>
+              <w:t>Wireframe du projet</w:t>
             </w:r>
             <w:r>
               <w:rPr>
@@ -2148,7 +2536,7 @@
                 <w:noProof/>
                 <w:webHidden/>
               </w:rPr>
-              <w:instrText xml:space="preserve"> PAGEREF _Toc98776209 \h </w:instrText>
+              <w:instrText xml:space="preserve"> PAGEREF _Toc98788933 \h </w:instrText>
             </w:r>
             <w:r>
               <w:rPr>
@@ -2168,11 +2556,72 @@
                 <w:noProof/>
                 <w:webHidden/>
               </w:rPr>
-              <w:t>6</w:t>
+              <w:t>13</w:t>
             </w:r>
             <w:r>
               <w:rPr>
                 <w:noProof/>
+                <w:webHidden/>
+              </w:rPr>
+              <w:fldChar w:fldCharType="end"/>
+            </w:r>
+          </w:hyperlink>
+        </w:p>
+        <w:p>
+          <w:pPr>
+            <w:pStyle w:val="TM1"/>
+            <w:rPr>
+              <w:rFonts w:eastAsiaTheme="minorEastAsia"/>
+              <w:sz w:val="22"/>
+              <w:szCs w:val="22"/>
+            </w:rPr>
+          </w:pPr>
+          <w:hyperlink w:anchor="_Toc98788934" w:history="1">
+            <w:r>
+              <w:rPr>
+                <w:rStyle w:val="Lienhypertexte"/>
+                <w:b/>
+                <w:bCs/>
+              </w:rPr>
+              <w:t>VI Conception :</w:t>
+            </w:r>
+            <w:r>
+              <w:rPr>
+                <w:webHidden/>
+              </w:rPr>
+              <w:tab/>
+            </w:r>
+            <w:r>
+              <w:rPr>
+                <w:webHidden/>
+              </w:rPr>
+              <w:fldChar w:fldCharType="begin"/>
+            </w:r>
+            <w:r>
+              <w:rPr>
+                <w:webHidden/>
+              </w:rPr>
+              <w:instrText xml:space="preserve"> PAGEREF _Toc98788934 \h </w:instrText>
+            </w:r>
+            <w:r>
+              <w:rPr>
+                <w:webHidden/>
+              </w:rPr>
+            </w:r>
+            <w:r>
+              <w:rPr>
+                <w:webHidden/>
+              </w:rPr>
+              <w:fldChar w:fldCharType="separate"/>
+            </w:r>
+            <w:r>
+              <w:rPr>
+                <w:webHidden/>
+              </w:rPr>
+              <w:t>18</w:t>
+            </w:r>
+            <w:r>
+              <w:rPr>
                 <w:webHidden/>
               </w:rPr>
               <w:fldChar w:fldCharType="end"/>
@@ -2192,15 +2641,17 @@
               <w:lang w:eastAsia="fr-FR"/>
             </w:rPr>
           </w:pPr>
-          <w:hyperlink w:anchor="_Toc98776210" w:history="1">
+          <w:hyperlink w:anchor="_Toc98788935" w:history="1">
             <w:r>
               <w:rPr>
                 <w:rStyle w:val="Lienhypertexte"/>
                 <w:rFonts w:eastAsia="Times New Roman"/>
+                <w:b/>
+                <w:bCs/>
                 <w:noProof/>
                 <w:lang w:eastAsia="fr-FR"/>
               </w:rPr>
-              <w:t>d)</w:t>
+              <w:t>a)</w:t>
             </w:r>
             <w:r>
               <w:rPr>
@@ -2214,10 +2665,12 @@
               <w:rPr>
                 <w:rStyle w:val="Lienhypertexte"/>
                 <w:rFonts w:eastAsia="Times New Roman"/>
+                <w:b/>
+                <w:bCs/>
                 <w:noProof/>
                 <w:lang w:eastAsia="fr-FR"/>
               </w:rPr>
-              <w:t>Diagramme classe (optionnel)</w:t>
+              <w:t>MCD</w:t>
             </w:r>
             <w:r>
               <w:rPr>
@@ -2238,7 +2691,7 @@
                 <w:noProof/>
                 <w:webHidden/>
               </w:rPr>
-              <w:instrText xml:space="preserve"> PAGEREF _Toc98776210 \h </w:instrText>
+              <w:instrText xml:space="preserve"> PAGEREF _Toc98788935 \h </w:instrText>
             </w:r>
             <w:r>
               <w:rPr>
@@ -2258,70 +2711,11 @@
                 <w:noProof/>
                 <w:webHidden/>
               </w:rPr>
-              <w:t>6</w:t>
+              <w:t>18</w:t>
             </w:r>
             <w:r>
               <w:rPr>
                 <w:noProof/>
-                <w:webHidden/>
-              </w:rPr>
-              <w:fldChar w:fldCharType="end"/>
-            </w:r>
-          </w:hyperlink>
-        </w:p>
-        <w:p>
-          <w:pPr>
-            <w:pStyle w:val="TM1"/>
-            <w:rPr>
-              <w:rFonts w:eastAsiaTheme="minorEastAsia"/>
-              <w:sz w:val="22"/>
-              <w:szCs w:val="22"/>
-            </w:rPr>
-          </w:pPr>
-          <w:hyperlink w:anchor="_Toc98776211" w:history="1">
-            <w:r>
-              <w:rPr>
-                <w:rStyle w:val="Lienhypertexte"/>
-              </w:rPr>
-              <w:t>V Maquettage</w:t>
-            </w:r>
-            <w:r>
-              <w:rPr>
-                <w:webHidden/>
-              </w:rPr>
-              <w:tab/>
-            </w:r>
-            <w:r>
-              <w:rPr>
-                <w:webHidden/>
-              </w:rPr>
-              <w:fldChar w:fldCharType="begin"/>
-            </w:r>
-            <w:r>
-              <w:rPr>
-                <w:webHidden/>
-              </w:rPr>
-              <w:instrText xml:space="preserve"> PAGEREF _Toc98776211 \h </w:instrText>
-            </w:r>
-            <w:r>
-              <w:rPr>
-                <w:webHidden/>
-              </w:rPr>
-            </w:r>
-            <w:r>
-              <w:rPr>
-                <w:webHidden/>
-              </w:rPr>
-              <w:fldChar w:fldCharType="separate"/>
-            </w:r>
-            <w:r>
-              <w:rPr>
-                <w:webHidden/>
-              </w:rPr>
-              <w:t>7</w:t>
-            </w:r>
-            <w:r>
-              <w:rPr>
                 <w:webHidden/>
               </w:rPr>
               <w:fldChar w:fldCharType="end"/>
@@ -2341,14 +2735,17 @@
               <w:lang w:eastAsia="fr-FR"/>
             </w:rPr>
           </w:pPr>
-          <w:hyperlink w:anchor="_Toc98776212" w:history="1">
+          <w:hyperlink w:anchor="_Toc98788936" w:history="1">
             <w:r>
               <w:rPr>
                 <w:rStyle w:val="Lienhypertexte"/>
+                <w:rFonts w:eastAsia="Times New Roman"/>
+                <w:b/>
+                <w:bCs/>
                 <w:noProof/>
                 <w:lang w:eastAsia="fr-FR"/>
               </w:rPr>
-              <w:t>a)</w:t>
+              <w:t>b)</w:t>
             </w:r>
             <w:r>
               <w:rPr>
@@ -2361,10 +2758,13 @@
             <w:r>
               <w:rPr>
                 <w:rStyle w:val="Lienhypertexte"/>
+                <w:rFonts w:eastAsia="Times New Roman"/>
+                <w:b/>
+                <w:bCs/>
                 <w:noProof/>
                 <w:lang w:eastAsia="fr-FR"/>
               </w:rPr>
-              <w:t>Zoning du projet</w:t>
+              <w:t>MLD</w:t>
             </w:r>
             <w:r>
               <w:rPr>
@@ -2385,7 +2785,7 @@
                 <w:noProof/>
                 <w:webHidden/>
               </w:rPr>
-              <w:instrText xml:space="preserve"> PAGEREF _Toc98776212 \h </w:instrText>
+              <w:instrText xml:space="preserve"> PAGEREF _Toc98788936 \h </w:instrText>
             </w:r>
             <w:r>
               <w:rPr>
@@ -2405,95 +2805,7 @@
                 <w:noProof/>
                 <w:webHidden/>
               </w:rPr>
-              <w:t>7</w:t>
-            </w:r>
-            <w:r>
-              <w:rPr>
-                <w:noProof/>
-                <w:webHidden/>
-              </w:rPr>
-              <w:fldChar w:fldCharType="end"/>
-            </w:r>
-          </w:hyperlink>
-        </w:p>
-        <w:p>
-          <w:pPr>
-            <w:pStyle w:val="TM2"/>
-            <w:tabs>
-              <w:tab w:val="left" w:pos="660"/>
-              <w:tab w:val="right" w:leader="dot" w:pos="9628"/>
-            </w:tabs>
-            <w:rPr>
-              <w:rFonts w:eastAsiaTheme="minorEastAsia"/>
-              <w:noProof/>
-              <w:lang w:eastAsia="fr-FR"/>
-            </w:rPr>
-          </w:pPr>
-          <w:hyperlink w:anchor="_Toc98776213" w:history="1">
-            <w:r>
-              <w:rPr>
-                <w:rStyle w:val="Lienhypertexte"/>
-                <w:noProof/>
-                <w:lang w:eastAsia="fr-FR"/>
-              </w:rPr>
-              <w:t>b)</w:t>
-            </w:r>
-            <w:r>
-              <w:rPr>
-                <w:rFonts w:eastAsiaTheme="minorEastAsia"/>
-                <w:noProof/>
-                <w:lang w:eastAsia="fr-FR"/>
-              </w:rPr>
-              <w:tab/>
-            </w:r>
-            <w:r>
-              <w:rPr>
-                <w:rStyle w:val="Lienhypertexte"/>
-                <w:noProof/>
-                <w:lang w:eastAsia="fr-FR"/>
-              </w:rPr>
-              <w:t>Wireframe du projet</w:t>
-            </w:r>
-            <w:r>
-              <w:rPr>
-                <w:noProof/>
-                <w:webHidden/>
-              </w:rPr>
-              <w:tab/>
-            </w:r>
-            <w:r>
-              <w:rPr>
-                <w:noProof/>
-                <w:webHidden/>
-              </w:rPr>
-              <w:fldChar w:fldCharType="begin"/>
-            </w:r>
-            <w:r>
-              <w:rPr>
-                <w:noProof/>
-                <w:webHidden/>
-              </w:rPr>
-              <w:instrText xml:space="preserve"> PAGEREF _Toc98776213 \h </w:instrText>
-            </w:r>
-            <w:r>
-              <w:rPr>
-                <w:noProof/>
-                <w:webHidden/>
-              </w:rPr>
-            </w:r>
-            <w:r>
-              <w:rPr>
-                <w:noProof/>
-                <w:webHidden/>
-              </w:rPr>
-              <w:fldChar w:fldCharType="separate"/>
-            </w:r>
-            <w:r>
-              <w:rPr>
-                <w:noProof/>
-                <w:webHidden/>
-              </w:rPr>
-              <w:t>12</w:t>
+              <w:t>18</w:t>
             </w:r>
             <w:r>
               <w:rPr>
@@ -2513,12 +2825,14 @@
               <w:szCs w:val="22"/>
             </w:rPr>
           </w:pPr>
-          <w:hyperlink w:anchor="_Toc98776214" w:history="1">
+          <w:hyperlink w:anchor="_Toc98788937" w:history="1">
             <w:r>
               <w:rPr>
                 <w:rStyle w:val="Lienhypertexte"/>
-              </w:rPr>
-              <w:t>VI Conception :</w:t>
+                <w:b/>
+                <w:bCs/>
+              </w:rPr>
+              <w:t>VI Arborescence</w:t>
             </w:r>
             <w:r>
               <w:rPr>
@@ -2536,7 +2850,7 @@
               <w:rPr>
                 <w:webHidden/>
               </w:rPr>
-              <w:instrText xml:space="preserve"> PAGEREF _Toc98776214 \h </w:instrText>
+              <w:instrText xml:space="preserve"> PAGEREF _Toc98788937 \h </w:instrText>
             </w:r>
             <w:r>
               <w:rPr>
@@ -2553,190 +2867,10 @@
               <w:rPr>
                 <w:webHidden/>
               </w:rPr>
-              <w:t>17</w:t>
-            </w:r>
-            <w:r>
-              <w:rPr>
-                <w:webHidden/>
-              </w:rPr>
-              <w:fldChar w:fldCharType="end"/>
-            </w:r>
-          </w:hyperlink>
-        </w:p>
-        <w:p>
-          <w:pPr>
-            <w:pStyle w:val="TM2"/>
-            <w:tabs>
-              <w:tab w:val="left" w:pos="660"/>
-              <w:tab w:val="right" w:leader="dot" w:pos="9628"/>
-            </w:tabs>
-            <w:rPr>
-              <w:rFonts w:eastAsiaTheme="minorEastAsia"/>
-              <w:noProof/>
-              <w:lang w:eastAsia="fr-FR"/>
-            </w:rPr>
-          </w:pPr>
-          <w:hyperlink w:anchor="_Toc98776215" w:history="1">
-            <w:r>
-              <w:rPr>
-                <w:rStyle w:val="Lienhypertexte"/>
-                <w:rFonts w:eastAsia="Times New Roman"/>
-                <w:noProof/>
-                <w:lang w:eastAsia="fr-FR"/>
-              </w:rPr>
-              <w:t>a)</w:t>
-            </w:r>
-            <w:r>
-              <w:rPr>
-                <w:rFonts w:eastAsiaTheme="minorEastAsia"/>
-                <w:noProof/>
-                <w:lang w:eastAsia="fr-FR"/>
-              </w:rPr>
-              <w:tab/>
-            </w:r>
-            <w:r>
-              <w:rPr>
-                <w:rStyle w:val="Lienhypertexte"/>
-                <w:rFonts w:eastAsia="Times New Roman"/>
-                <w:noProof/>
-                <w:lang w:eastAsia="fr-FR"/>
-              </w:rPr>
-              <w:t>MCD</w:t>
-            </w:r>
-            <w:r>
-              <w:rPr>
-                <w:noProof/>
-                <w:webHidden/>
-              </w:rPr>
-              <w:tab/>
-            </w:r>
-            <w:r>
-              <w:rPr>
-                <w:noProof/>
-                <w:webHidden/>
-              </w:rPr>
-              <w:fldChar w:fldCharType="begin"/>
-            </w:r>
-            <w:r>
-              <w:rPr>
-                <w:noProof/>
-                <w:webHidden/>
-              </w:rPr>
-              <w:instrText xml:space="preserve"> PAGEREF _Toc98776215 \h </w:instrText>
-            </w:r>
-            <w:r>
-              <w:rPr>
-                <w:noProof/>
-                <w:webHidden/>
-              </w:rPr>
-            </w:r>
-            <w:r>
-              <w:rPr>
-                <w:noProof/>
-                <w:webHidden/>
-              </w:rPr>
-              <w:fldChar w:fldCharType="separate"/>
-            </w:r>
-            <w:r>
-              <w:rPr>
-                <w:noProof/>
-                <w:webHidden/>
-              </w:rPr>
-              <w:t>17</w:t>
-            </w:r>
-            <w:r>
-              <w:rPr>
-                <w:noProof/>
-                <w:webHidden/>
-              </w:rPr>
-              <w:fldChar w:fldCharType="end"/>
-            </w:r>
-          </w:hyperlink>
-        </w:p>
-        <w:p>
-          <w:pPr>
-            <w:pStyle w:val="TM2"/>
-            <w:tabs>
-              <w:tab w:val="left" w:pos="660"/>
-              <w:tab w:val="right" w:leader="dot" w:pos="9628"/>
-            </w:tabs>
-            <w:rPr>
-              <w:rFonts w:eastAsiaTheme="minorEastAsia"/>
-              <w:noProof/>
-              <w:lang w:eastAsia="fr-FR"/>
-            </w:rPr>
-          </w:pPr>
-          <w:hyperlink w:anchor="_Toc98776216" w:history="1">
-            <w:r>
-              <w:rPr>
-                <w:rStyle w:val="Lienhypertexte"/>
-                <w:rFonts w:eastAsia="Times New Roman"/>
-                <w:noProof/>
-                <w:lang w:eastAsia="fr-FR"/>
-              </w:rPr>
-              <w:t>b)</w:t>
-            </w:r>
-            <w:r>
-              <w:rPr>
-                <w:rFonts w:eastAsiaTheme="minorEastAsia"/>
-                <w:noProof/>
-                <w:lang w:eastAsia="fr-FR"/>
-              </w:rPr>
-              <w:tab/>
-            </w:r>
-            <w:r>
-              <w:rPr>
-                <w:rStyle w:val="Lienhypertexte"/>
-                <w:rFonts w:eastAsia="Times New Roman"/>
-                <w:noProof/>
-                <w:lang w:eastAsia="fr-FR"/>
-              </w:rPr>
-              <w:t>MLD</w:t>
-            </w:r>
-            <w:r>
-              <w:rPr>
-                <w:noProof/>
-                <w:webHidden/>
-              </w:rPr>
-              <w:tab/>
-            </w:r>
-            <w:r>
-              <w:rPr>
-                <w:noProof/>
-                <w:webHidden/>
-              </w:rPr>
-              <w:fldChar w:fldCharType="begin"/>
-            </w:r>
-            <w:r>
-              <w:rPr>
-                <w:noProof/>
-                <w:webHidden/>
-              </w:rPr>
-              <w:instrText xml:space="preserve"> PAGEREF _Toc98776216 \h </w:instrText>
-            </w:r>
-            <w:r>
-              <w:rPr>
-                <w:noProof/>
-                <w:webHidden/>
-              </w:rPr>
-            </w:r>
-            <w:r>
-              <w:rPr>
-                <w:noProof/>
-                <w:webHidden/>
-              </w:rPr>
-              <w:fldChar w:fldCharType="separate"/>
-            </w:r>
-            <w:r>
-              <w:rPr>
-                <w:noProof/>
-                <w:webHidden/>
-              </w:rPr>
-              <w:t>17</w:t>
-            </w:r>
-            <w:r>
-              <w:rPr>
-                <w:noProof/>
+              <w:t>18</w:t>
+            </w:r>
+            <w:r>
+              <w:rPr>
                 <w:webHidden/>
               </w:rPr>
               <w:fldChar w:fldCharType="end"/>
@@ -2752,12 +2886,14 @@
               <w:szCs w:val="22"/>
             </w:rPr>
           </w:pPr>
-          <w:hyperlink w:anchor="_Toc98776217" w:history="1">
+          <w:hyperlink w:anchor="_Toc98788938" w:history="1">
             <w:r>
               <w:rPr>
                 <w:rStyle w:val="Lienhypertexte"/>
-              </w:rPr>
-              <w:t>VI Arborescence</w:t>
+                <w:b/>
+                <w:bCs/>
+              </w:rPr>
+              <w:t>VII Outils Techniques Utilisés</w:t>
             </w:r>
             <w:r>
               <w:rPr>
@@ -2775,7 +2911,7 @@
               <w:rPr>
                 <w:webHidden/>
               </w:rPr>
-              <w:instrText xml:space="preserve"> PAGEREF _Toc98776217 \h </w:instrText>
+              <w:instrText xml:space="preserve"> PAGEREF _Toc98788938 \h </w:instrText>
             </w:r>
             <w:r>
               <w:rPr>
@@ -2792,7 +2928,7 @@
               <w:rPr>
                 <w:webHidden/>
               </w:rPr>
-              <w:t>17</w:t>
+              <w:t>19</w:t>
             </w:r>
             <w:r>
               <w:rPr>
@@ -2811,12 +2947,14 @@
               <w:szCs w:val="22"/>
             </w:rPr>
           </w:pPr>
-          <w:hyperlink w:anchor="_Toc98776218" w:history="1">
+          <w:hyperlink w:anchor="_Toc98788939" w:history="1">
             <w:r>
               <w:rPr>
                 <w:rStyle w:val="Lienhypertexte"/>
-              </w:rPr>
-              <w:t>VII Outils Techniques Utilisés</w:t>
+                <w:b/>
+                <w:bCs/>
+              </w:rPr>
+              <w:t>VII Fonctionnalités</w:t>
             </w:r>
             <w:r>
               <w:rPr>
@@ -2834,7 +2972,7 @@
               <w:rPr>
                 <w:webHidden/>
               </w:rPr>
-              <w:instrText xml:space="preserve"> PAGEREF _Toc98776218 \h </w:instrText>
+              <w:instrText xml:space="preserve"> PAGEREF _Toc98788939 \h </w:instrText>
             </w:r>
             <w:r>
               <w:rPr>
@@ -2851,66 +2989,7 @@
               <w:rPr>
                 <w:webHidden/>
               </w:rPr>
-              <w:t>18</w:t>
-            </w:r>
-            <w:r>
-              <w:rPr>
-                <w:webHidden/>
-              </w:rPr>
-              <w:fldChar w:fldCharType="end"/>
-            </w:r>
-          </w:hyperlink>
-        </w:p>
-        <w:p>
-          <w:pPr>
-            <w:pStyle w:val="TM1"/>
-            <w:rPr>
-              <w:rFonts w:eastAsiaTheme="minorEastAsia"/>
-              <w:sz w:val="22"/>
-              <w:szCs w:val="22"/>
-            </w:rPr>
-          </w:pPr>
-          <w:hyperlink w:anchor="_Toc98776219" w:history="1">
-            <w:r>
-              <w:rPr>
-                <w:rStyle w:val="Lienhypertexte"/>
-              </w:rPr>
-              <w:t>VII Fonctionnalités</w:t>
-            </w:r>
-            <w:r>
-              <w:rPr>
-                <w:webHidden/>
-              </w:rPr>
-              <w:tab/>
-            </w:r>
-            <w:r>
-              <w:rPr>
-                <w:webHidden/>
-              </w:rPr>
-              <w:fldChar w:fldCharType="begin"/>
-            </w:r>
-            <w:r>
-              <w:rPr>
-                <w:webHidden/>
-              </w:rPr>
-              <w:instrText xml:space="preserve"> PAGEREF _Toc98776219 \h </w:instrText>
-            </w:r>
-            <w:r>
-              <w:rPr>
-                <w:webHidden/>
-              </w:rPr>
-            </w:r>
-            <w:r>
-              <w:rPr>
-                <w:webHidden/>
-              </w:rPr>
-              <w:fldChar w:fldCharType="separate"/>
-            </w:r>
-            <w:r>
-              <w:rPr>
-                <w:webHidden/>
-              </w:rPr>
-              <w:t>19</w:t>
+              <w:t>20</w:t>
             </w:r>
             <w:r>
               <w:rPr>
@@ -2932,10 +3011,12 @@
               <w:szCs w:val="22"/>
             </w:rPr>
           </w:pPr>
-          <w:hyperlink w:anchor="_Toc98776220" w:history="1">
+          <w:hyperlink w:anchor="_Toc98788940" w:history="1">
             <w:r>
               <w:rPr>
                 <w:rStyle w:val="Lienhypertexte"/>
+                <w:b/>
+                <w:bCs/>
               </w:rPr>
               <w:t>a)</w:t>
             </w:r>
@@ -2950,6 +3031,8 @@
             <w:r>
               <w:rPr>
                 <w:rStyle w:val="Lienhypertexte"/>
+                <w:b/>
+                <w:bCs/>
               </w:rPr>
               <w:t>Ecran</w:t>
             </w:r>
@@ -2969,7 +3052,7 @@
               <w:rPr>
                 <w:webHidden/>
               </w:rPr>
-              <w:instrText xml:space="preserve"> PAGEREF _Toc98776220 \h </w:instrText>
+              <w:instrText xml:space="preserve"> PAGEREF _Toc98788940 \h </w:instrText>
             </w:r>
             <w:r>
               <w:rPr>
@@ -2986,7 +3069,7 @@
               <w:rPr>
                 <w:webHidden/>
               </w:rPr>
-              <w:t>19</w:t>
+              <w:t>20</w:t>
             </w:r>
             <w:r>
               <w:rPr>
@@ -3008,10 +3091,12 @@
               <w:szCs w:val="22"/>
             </w:rPr>
           </w:pPr>
-          <w:hyperlink w:anchor="_Toc98776221" w:history="1">
+          <w:hyperlink w:anchor="_Toc98788941" w:history="1">
             <w:r>
               <w:rPr>
                 <w:rStyle w:val="Lienhypertexte"/>
+                <w:b/>
+                <w:bCs/>
               </w:rPr>
               <w:t>b)</w:t>
             </w:r>
@@ -3026,6 +3111,8 @@
             <w:r>
               <w:rPr>
                 <w:rStyle w:val="Lienhypertexte"/>
+                <w:b/>
+                <w:bCs/>
               </w:rPr>
               <w:t>Code</w:t>
             </w:r>
@@ -3045,7 +3132,7 @@
               <w:rPr>
                 <w:webHidden/>
               </w:rPr>
-              <w:instrText xml:space="preserve"> PAGEREF _Toc98776221 \h </w:instrText>
+              <w:instrText xml:space="preserve"> PAGEREF _Toc98788941 \h </w:instrText>
             </w:r>
             <w:r>
               <w:rPr>
@@ -3062,7 +3149,7 @@
               <w:rPr>
                 <w:webHidden/>
               </w:rPr>
-              <w:t>19</w:t>
+              <w:t>20</w:t>
             </w:r>
             <w:r>
               <w:rPr>
@@ -3081,10 +3168,12 @@
               <w:szCs w:val="22"/>
             </w:rPr>
           </w:pPr>
-          <w:hyperlink w:anchor="_Toc98776222" w:history="1">
+          <w:hyperlink w:anchor="_Toc98788942" w:history="1">
             <w:r>
               <w:rPr>
                 <w:rStyle w:val="Lienhypertexte"/>
+                <w:b/>
+                <w:bCs/>
               </w:rPr>
               <w:t>CONCLUSION</w:t>
             </w:r>
@@ -3104,7 +3193,7 @@
               <w:rPr>
                 <w:webHidden/>
               </w:rPr>
-              <w:instrText xml:space="preserve"> PAGEREF _Toc98776222 \h </w:instrText>
+              <w:instrText xml:space="preserve"> PAGEREF _Toc98788942 \h </w:instrText>
             </w:r>
             <w:r>
               <w:rPr>
@@ -3121,7 +3210,7 @@
               <w:rPr>
                 <w:webHidden/>
               </w:rPr>
-              <w:t>20</w:t>
+              <w:t>21</w:t>
             </w:r>
             <w:r>
               <w:rPr>
@@ -3132,77 +3221,10 @@
           </w:hyperlink>
         </w:p>
         <w:p>
-          <w:pPr>
-            <w:pStyle w:val="TM1"/>
-            <w:rPr>
-              <w:rFonts w:eastAsiaTheme="minorEastAsia"/>
-              <w:sz w:val="22"/>
-              <w:szCs w:val="22"/>
-            </w:rPr>
-          </w:pPr>
-          <w:hyperlink w:anchor="_Toc98776223" w:history="1">
-            <w:r>
-              <w:rPr>
-                <w:rStyle w:val="Lienhypertexte"/>
-              </w:rPr>
-              <w:t>ANNEXES Exemple : - SQL - Code pertinent - Documentation</w:t>
-            </w:r>
-            <w:r>
-              <w:rPr>
-                <w:webHidden/>
-              </w:rPr>
-              <w:tab/>
-            </w:r>
-            <w:r>
-              <w:rPr>
-                <w:webHidden/>
-              </w:rPr>
-              <w:fldChar w:fldCharType="begin"/>
-            </w:r>
-            <w:r>
-              <w:rPr>
-                <w:webHidden/>
-              </w:rPr>
-              <w:instrText xml:space="preserve"> PAGEREF _Toc98776223 \h </w:instrText>
-            </w:r>
-            <w:r>
-              <w:rPr>
-                <w:webHidden/>
-              </w:rPr>
-            </w:r>
-            <w:r>
-              <w:rPr>
-                <w:webHidden/>
-              </w:rPr>
-              <w:fldChar w:fldCharType="separate"/>
-            </w:r>
-            <w:r>
-              <w:rPr>
-                <w:webHidden/>
-              </w:rPr>
-              <w:t>20</w:t>
-            </w:r>
-            <w:r>
-              <w:rPr>
-                <w:webHidden/>
-              </w:rPr>
-              <w:fldChar w:fldCharType="end"/>
-            </w:r>
-          </w:hyperlink>
-        </w:p>
-        <w:p>
-          <w:pPr>
+          <w:r>
             <w:rPr>
               <w:b/>
               <w:bCs/>
-              <w:sz w:val="24"/>
-              <w:szCs w:val="24"/>
-            </w:rPr>
-          </w:pPr>
-          <w:r>
-            <w:rPr>
-              <w:sz w:val="24"/>
-              <w:szCs w:val="24"/>
             </w:rPr>
             <w:fldChar w:fldCharType="end"/>
           </w:r>
@@ -3240,7 +3262,7 @@
           <w:lang w:eastAsia="fr-FR"/>
         </w:rPr>
       </w:pPr>
-      <w:bookmarkStart w:id="0" w:name="_Toc98776196"/>
+      <w:bookmarkStart w:id="1" w:name="_Toc98788916"/>
       <w:r>
         <w:rPr>
           <w:rFonts w:eastAsia="Times New Roman"/>
@@ -3259,60 +3281,6 @@
           <w:lang w:eastAsia="fr-FR"/>
         </w:rPr>
         <w:t>Abstract</w:t>
-      </w:r>
-      <w:bookmarkEnd w:id="0"/>
-    </w:p>
-    <w:p>
-      <w:pPr>
-        <w:rPr>
-          <w:lang w:eastAsia="fr-FR"/>
-        </w:rPr>
-      </w:pPr>
-      <w:r>
-        <w:rPr>
-          <w:lang w:eastAsia="fr-FR"/>
-        </w:rPr>
-        <w:br w:type="page"/>
-      </w:r>
-    </w:p>
-    <w:p>
-      <w:pPr>
-        <w:pStyle w:val="Titre1"/>
-        <w:rPr>
-          <w:rFonts w:eastAsia="Times New Roman"/>
-          <w:b/>
-          <w:bCs/>
-          <w:lang w:eastAsia="fr-FR"/>
-        </w:rPr>
-      </w:pPr>
-      <w:bookmarkStart w:id="1" w:name="_Toc98776197"/>
-      <w:r>
-        <w:rPr>
-          <w:rFonts w:eastAsia="Times New Roman"/>
-          <w:b/>
-          <w:bCs/>
-          <w:lang w:eastAsia="fr-FR"/>
-        </w:rPr>
-        <w:lastRenderedPageBreak/>
-        <w:t xml:space="preserve">II </w:t>
-      </w:r>
-      <w:r>
-        <w:rPr>
-          <w:rFonts w:eastAsia="Times New Roman"/>
-          <w:b/>
-          <w:bCs/>
-          <w:lang w:eastAsia="fr-FR"/>
-        </w:rPr>
-        <w:t>I</w:t>
-      </w:r>
-      <w:r>
-        <w:rPr>
-          <w:rFonts w:eastAsia="Times New Roman"/>
-          <w:b/>
-          <w:bCs/>
-          <w:lang w:eastAsia="fr-FR"/>
-        </w:rPr>
-        <w:t>NTRODUCTION</w:t>
       </w:r>
       <w:bookmarkEnd w:id="1"/>
     </w:p>
@@ -3339,7 +3307,7 @@
           <w:lang w:eastAsia="fr-FR"/>
         </w:rPr>
       </w:pPr>
-      <w:bookmarkStart w:id="2" w:name="_Toc98776198"/>
+      <w:bookmarkStart w:id="2" w:name="_Toc98788917"/>
       <w:r>
         <w:rPr>
           <w:rFonts w:eastAsia="Times New Roman"/>
@@ -3348,7 +3316,7 @@
           <w:lang w:eastAsia="fr-FR"/>
         </w:rPr>
         <w:lastRenderedPageBreak/>
-        <w:t xml:space="preserve">III </w:t>
+        <w:t xml:space="preserve">II </w:t>
       </w:r>
       <w:r>
         <w:rPr>
@@ -3357,7 +3325,16 @@
           <w:bCs/>
           <w:lang w:eastAsia="fr-FR"/>
         </w:rPr>
-        <w:t>Compétences du Titre couvertes par le Projet</w:t>
+        <w:t>I</w:t>
+      </w:r>
+      <w:r>
+        <w:rPr>
+          <w:rFonts w:eastAsia="Times New Roman"/>
+          <w:b/>
+          <w:bCs/>
+          <w:lang w:eastAsia="fr-FR"/>
+        </w:rPr>
+        <w:t>NTRODUCTION</w:t>
       </w:r>
       <w:bookmarkEnd w:id="2"/>
     </w:p>
@@ -3367,9 +3344,54 @@
           <w:lang w:eastAsia="fr-FR"/>
         </w:rPr>
       </w:pPr>
+      <w:r>
+        <w:rPr>
+          <w:lang w:eastAsia="fr-FR"/>
+        </w:rPr>
+        <w:br w:type="page"/>
+      </w:r>
     </w:p>
     <w:p>
       <w:pPr>
+        <w:pStyle w:val="Titre1"/>
+        <w:rPr>
+          <w:rFonts w:eastAsia="Times New Roman"/>
+          <w:b/>
+          <w:bCs/>
+          <w:lang w:eastAsia="fr-FR"/>
+        </w:rPr>
+      </w:pPr>
+      <w:bookmarkStart w:id="3" w:name="_Toc98788918"/>
+      <w:r>
+        <w:rPr>
+          <w:rFonts w:eastAsia="Times New Roman"/>
+          <w:b/>
+          <w:bCs/>
+          <w:lang w:eastAsia="fr-FR"/>
+        </w:rPr>
+        <w:lastRenderedPageBreak/>
+        <w:t xml:space="preserve">III </w:t>
+      </w:r>
+      <w:r>
+        <w:rPr>
+          <w:rFonts w:eastAsia="Times New Roman"/>
+          <w:b/>
+          <w:bCs/>
+          <w:lang w:eastAsia="fr-FR"/>
+        </w:rPr>
+        <w:t>Compétences du Titre couvertes par le Projet</w:t>
+      </w:r>
+      <w:bookmarkEnd w:id="3"/>
+    </w:p>
+    <w:p>
+      <w:pPr>
+        <w:rPr>
+          <w:lang w:eastAsia="fr-FR"/>
+        </w:rPr>
+      </w:pPr>
+    </w:p>
+    <w:p>
+      <w:pPr>
         <w:pStyle w:val="Titre2"/>
         <w:rPr>
           <w:rStyle w:val="Titre2Car"/>
@@ -3381,7 +3403,7 @@
           <w:lang w:eastAsia="fr-FR"/>
         </w:rPr>
       </w:pPr>
-      <w:bookmarkStart w:id="3" w:name="_Toc98776199"/>
+      <w:bookmarkStart w:id="4" w:name="_Toc98788919"/>
       <w:r>
         <w:rPr>
           <w:rFonts w:eastAsia="Times New Roman"/>
@@ -3391,7 +3413,7 @@
         </w:rPr>
         <w:t>Analyse du Besoin :</w:t>
       </w:r>
-      <w:bookmarkEnd w:id="3"/>
+      <w:bookmarkEnd w:id="4"/>
       <w:r>
         <w:rPr>
           <w:rFonts w:eastAsia="Times New Roman"/>
@@ -3416,7 +3438,7 @@
           <w:szCs w:val="26"/>
         </w:rPr>
       </w:pPr>
-      <w:bookmarkStart w:id="4" w:name="_Toc98776200"/>
+      <w:bookmarkStart w:id="5" w:name="_Toc98788920"/>
       <w:r>
         <w:rPr>
           <w:rStyle w:val="Titre2Car"/>
@@ -3425,7 +3447,7 @@
         </w:rPr>
         <w:t>Présentation l’entreprise</w:t>
       </w:r>
-      <w:bookmarkEnd w:id="4"/>
+      <w:bookmarkEnd w:id="5"/>
     </w:p>
     <w:p>
       <w:pPr>
@@ -3482,7 +3504,7 @@
           <w:szCs w:val="26"/>
         </w:rPr>
       </w:pPr>
-      <w:bookmarkStart w:id="5" w:name="_Toc98776201"/>
+      <w:bookmarkStart w:id="6" w:name="_Toc98788921"/>
       <w:r>
         <w:rPr>
           <w:rStyle w:val="Titre2Car"/>
@@ -3491,7 +3513,7 @@
         </w:rPr>
         <w:t>Contexte</w:t>
       </w:r>
-      <w:bookmarkEnd w:id="5"/>
+      <w:bookmarkEnd w:id="6"/>
     </w:p>
     <w:p>
       <w:pPr>
@@ -3507,56 +3529,7 @@
           <w:sz w:val="24"/>
           <w:szCs w:val="24"/>
         </w:rPr>
-        <w:t xml:space="preserve">L’entreprise étant en démarrage d’activité, le principal obstacle à sa réussite reste la concurrence de sociétés implantées depuis plus longtemps. Toutefois la qualité des pierres étant un critère important pour les consommateurs, on peut miser sur la clarté du site et </w:t>
-      </w:r>
-      <w:r>
-        <w:rPr>
-          <w:sz w:val="24"/>
-          <w:szCs w:val="24"/>
-        </w:rPr>
-        <w:t xml:space="preserve">la </w:t>
-      </w:r>
-      <w:r>
-        <w:rPr>
-          <w:sz w:val="24"/>
-          <w:szCs w:val="24"/>
-        </w:rPr>
-        <w:t xml:space="preserve">proximité du service client pour répondre aux demandes. </w:t>
-      </w:r>
-      <w:r>
-        <w:rPr>
-          <w:sz w:val="24"/>
-          <w:szCs w:val="24"/>
-        </w:rPr>
-        <w:t>La société ayant un lien étroit avec la nature, on pourrait imaginer un outil qui recense les réserves naturelles de la région, avec un filtre départemental par exemple. Par ailleurs, i</w:t>
-      </w:r>
-      <w:r>
-        <w:rPr>
-          <w:sz w:val="24"/>
-          <w:szCs w:val="24"/>
-        </w:rPr>
-        <w:t>l est nécessaire de mettre l’accent sur un site ergonomique et facile d’utilisation, avec des fiches-produits explicatives</w:t>
-      </w:r>
-      <w:r>
-        <w:rPr>
-          <w:sz w:val="24"/>
-          <w:szCs w:val="24"/>
-        </w:rPr>
-        <w:t xml:space="preserve"> sur l’utilisation des pierres</w:t>
-      </w:r>
-      <w:r>
-        <w:rPr>
-          <w:sz w:val="24"/>
-          <w:szCs w:val="24"/>
-        </w:rPr>
-        <w:t xml:space="preserve">. </w:t>
-      </w:r>
-      <w:r>
-        <w:rPr>
-          <w:sz w:val="24"/>
-          <w:szCs w:val="24"/>
-        </w:rPr>
-        <w:t xml:space="preserve">Il est primordial de mettre en place une création de compte, avec la possibilité de se connecter pour contacter le service client. </w:t>
+        <w:t xml:space="preserve">L’entreprise étant en démarrage d’activité, le principal obstacle à sa réussite reste la concurrence de sociétés implantées depuis plus longtemps. Toutefois la qualité des pierres étant un critère important pour les consommateurs, on peut miser sur la clarté du site et la proximité du service client pour répondre aux demandes. La société ayant un lien étroit avec la nature, on pourrait imaginer un outil qui recense les réserves naturelles de la région, avec un filtre départemental par exemple. Par ailleurs, il est nécessaire de mettre l’accent sur un site ergonomique et facile d’utilisation, avec des fiches-produits explicatives sur l’utilisation des pierres. Il est primordial de mettre en place une création de compte, avec la possibilité de se connecter pour contacter le service client. </w:t>
       </w:r>
     </w:p>
     <w:p>
@@ -3573,7 +3546,7 @@
           <w:szCs w:val="26"/>
         </w:rPr>
       </w:pPr>
-      <w:bookmarkStart w:id="6" w:name="_Toc98776202"/>
+      <w:bookmarkStart w:id="7" w:name="_Toc98788922"/>
       <w:r>
         <w:rPr>
           <w:rStyle w:val="Titre2Car"/>
@@ -3582,7 +3555,7 @@
         </w:rPr>
         <w:t>Besoin</w:t>
       </w:r>
-      <w:bookmarkEnd w:id="6"/>
+      <w:bookmarkEnd w:id="7"/>
     </w:p>
     <w:p>
       <w:pPr>
@@ -3614,14 +3587,23 @@
           <w:sz w:val="24"/>
           <w:szCs w:val="24"/>
         </w:rPr>
-        <w:t xml:space="preserve"> nécessite de mettre en avant sa boutique de pierres de lithothérapie afin de développer son activité. Pour cela la création d’un site e-commerce lui permettra de présenter ses différents produits ainsi que leurs fiches explicatives (origine, histoire, utilisation, entretien etc.) Le site doit comprendre une création de compte client afin de réaliser la facturation des achats, d’en relater l’historique et de mettre en place un programme de fidélité. Les produits doivent être classés par catégorie de pierres afin de faciliter son ergonomie et sa clarté d’utilisation</w:t>
-      </w:r>
+        <w:t xml:space="preserve"> </w:t>
+      </w:r>
+      <w:proofErr w:type="gramStart"/>
       <w:r>
         <w:rPr>
           <w:sz w:val="24"/>
           <w:szCs w:val="24"/>
         </w:rPr>
-        <w:t>. Il pourrait être utile de créer un carrousel de photo</w:t>
+        <w:t>nécessite</w:t>
+      </w:r>
+      <w:proofErr w:type="gramEnd"/>
+      <w:r>
+        <w:rPr>
+          <w:sz w:val="24"/>
+          <w:szCs w:val="24"/>
+        </w:rPr>
+        <w:t xml:space="preserve"> de mettre en avant sa boutique de pierres de lithothérapie afin de développer son activité. Pour cela la création d’un site e-commerce lui permettra de présenter ses différents produits ainsi que leurs fiches explicatives (origine, histoire, utilisation, entretien etc.) Le site doit comprendre une création de compte client afin de réaliser la facturation des achats, d’en relater l’historique et de mettre en place un programme de fidélité. Les produits doivent être classés par catégorie de pierres afin de faciliter son ergonomie et sa clarté d’utilisation. Il pourrait être utile de créer un carrousel de photo</w:t>
       </w:r>
       <w:r>
         <w:rPr>
@@ -3684,7 +3666,7 @@
                     <pic:cNvPicPr/>
                   </pic:nvPicPr>
                   <pic:blipFill rotWithShape="1">
-                    <a:blip r:embed="rId7">
+                    <a:blip r:embed="rId9">
                       <a:extLst>
                         <a:ext uri="{28A0092B-C50C-407E-A947-70E740481C1C}">
                           <a14:useLocalDpi xmlns:a14="http://schemas.microsoft.com/office/drawing/2010/main" val="0"/>
@@ -3883,7 +3865,7 @@
           <w:bCs/>
         </w:rPr>
       </w:pPr>
-      <w:bookmarkStart w:id="7" w:name="_Toc98776203"/>
+      <w:bookmarkStart w:id="8" w:name="_Toc98788923"/>
       <w:r>
         <w:rPr>
           <w:rStyle w:val="Titre2Car"/>
@@ -3901,7 +3883,7 @@
         </w:rPr>
         <w:t>liées au projet</w:t>
       </w:r>
-      <w:bookmarkEnd w:id="7"/>
+      <w:bookmarkEnd w:id="8"/>
     </w:p>
     <w:p>
       <w:pPr>
@@ -3927,12 +3909,13 @@
           <w:bCs/>
         </w:rPr>
       </w:pPr>
-      <w:bookmarkStart w:id="8" w:name="_Toc98776204"/>
+      <w:bookmarkStart w:id="9" w:name="_Toc98788924"/>
       <w:r>
         <w:rPr>
           <w:rFonts w:eastAsiaTheme="minorHAnsi"/>
           <w:b/>
           <w:bCs/>
+          <w:noProof/>
         </w:rPr>
         <mc:AlternateContent>
           <mc:Choice Requires="wpg">
@@ -4154,13 +4137,23 @@
                                       <w:szCs w:val="20"/>
                                     </w:rPr>
                                   </w:pPr>
+                                  <w:proofErr w:type="gramStart"/>
                                   <w:r>
                                     <w:rPr>
                                       <w:color w:val="261C15"/>
                                       <w:sz w:val="20"/>
                                       <w:szCs w:val="20"/>
                                     </w:rPr>
-                                    <w:t>e-commerce</w:t>
+                                    <w:t>e</w:t>
+                                  </w:r>
+                                  <w:proofErr w:type="gramEnd"/>
+                                  <w:r>
+                                    <w:rPr>
+                                      <w:color w:val="261C15"/>
+                                      <w:sz w:val="20"/>
+                                      <w:szCs w:val="20"/>
+                                    </w:rPr>
+                                    <w:t>-commerce</w:t>
                                   </w:r>
                                 </w:p>
                               </w:txbxContent>
@@ -4691,7 +4684,17 @@
                                   <w:sz w:val="20"/>
                                   <w:szCs w:val="20"/>
                                 </w:rPr>
-                                <w:t xml:space="preserve"> la réalisation du site E-commerce</w:t>
+                                <w:t xml:space="preserve"> la réalisation du site E-</w:t>
+                              </w:r>
+                              <w:proofErr w:type="gramStart"/>
+                              <w:r>
+                                <w:rPr>
+                                  <w:i/>
+                                  <w:iCs/>
+                                  <w:sz w:val="20"/>
+                                  <w:szCs w:val="20"/>
+                                </w:rPr>
+                                <w:t>commerce</w:t>
                               </w:r>
                               <w:r>
                                 <w:rPr>
@@ -4700,7 +4703,17 @@
                                   <w:sz w:val="20"/>
                                   <w:szCs w:val="20"/>
                                 </w:rPr>
-                                <w:t xml:space="preserve">  « </w:t>
+                                <w:t xml:space="preserve">  «</w:t>
+                              </w:r>
+                              <w:proofErr w:type="gramEnd"/>
+                              <w:r>
+                                <w:rPr>
+                                  <w:i/>
+                                  <w:iCs/>
+                                  <w:sz w:val="20"/>
+                                  <w:szCs w:val="20"/>
+                                </w:rPr>
+                                <w:t> </w:t>
                               </w:r>
                               <w:r>
                                 <w:rPr>
@@ -4844,13 +4857,23 @@
                                 <w:szCs w:val="20"/>
                               </w:rPr>
                             </w:pPr>
+                            <w:proofErr w:type="gramStart"/>
                             <w:r>
                               <w:rPr>
                                 <w:color w:val="261C15"/>
                                 <w:sz w:val="20"/>
                                 <w:szCs w:val="20"/>
                               </w:rPr>
-                              <w:t>e-commerce</w:t>
+                              <w:t>e</w:t>
+                            </w:r>
+                            <w:proofErr w:type="gramEnd"/>
+                            <w:r>
+                              <w:rPr>
+                                <w:color w:val="261C15"/>
+                                <w:sz w:val="20"/>
+                                <w:szCs w:val="20"/>
+                              </w:rPr>
+                              <w:t>-commerce</w:t>
                             </w:r>
                           </w:p>
                         </w:txbxContent>
@@ -5105,7 +5128,17 @@
                             <w:sz w:val="20"/>
                             <w:szCs w:val="20"/>
                           </w:rPr>
-                          <w:t xml:space="preserve"> la réalisation du site E-commerce</w:t>
+                          <w:t xml:space="preserve"> la réalisation du site E-</w:t>
+                        </w:r>
+                        <w:proofErr w:type="gramStart"/>
+                        <w:r>
+                          <w:rPr>
+                            <w:i/>
+                            <w:iCs/>
+                            <w:sz w:val="20"/>
+                            <w:szCs w:val="20"/>
+                          </w:rPr>
+                          <w:t>commerce</w:t>
                         </w:r>
                         <w:r>
                           <w:rPr>
@@ -5114,7 +5147,17 @@
                             <w:sz w:val="20"/>
                             <w:szCs w:val="20"/>
                           </w:rPr>
-                          <w:t xml:space="preserve">  « </w:t>
+                          <w:t xml:space="preserve">  «</w:t>
+                        </w:r>
+                        <w:proofErr w:type="gramEnd"/>
+                        <w:r>
+                          <w:rPr>
+                            <w:i/>
+                            <w:iCs/>
+                            <w:sz w:val="20"/>
+                            <w:szCs w:val="20"/>
+                          </w:rPr>
+                          <w:t> </w:t>
                         </w:r>
                         <w:r>
                           <w:rPr>
@@ -5163,7 +5206,7 @@
         </w:rPr>
         <w:t>Contraintes globales</w:t>
       </w:r>
-      <w:bookmarkEnd w:id="8"/>
+      <w:bookmarkEnd w:id="9"/>
     </w:p>
     <w:p>
       <w:pPr>
@@ -5178,24 +5221,16 @@
           <w:bCs/>
         </w:rPr>
       </w:pPr>
-      <w:bookmarkStart w:id="9" w:name="_Toc98776205"/>
+      <w:bookmarkStart w:id="10" w:name="_Toc98788925"/>
       <w:r>
         <w:rPr>
           <w:rFonts w:eastAsiaTheme="minorHAnsi"/>
           <w:b/>
           <w:bCs/>
         </w:rPr>
-        <w:t xml:space="preserve">Contraintes </w:t>
-      </w:r>
-      <w:r>
-        <w:rPr>
-          <w:rFonts w:eastAsiaTheme="minorHAnsi"/>
-          <w:b/>
-          <w:bCs/>
-        </w:rPr>
-        <w:t>techniques</w:t>
-      </w:r>
-      <w:bookmarkEnd w:id="9"/>
+        <w:t>Contraintes techniques</w:t>
+      </w:r>
+      <w:bookmarkEnd w:id="10"/>
     </w:p>
     <w:p/>
     <w:p>
@@ -5427,21 +5462,7 @@
           <w:sz w:val="24"/>
           <w:szCs w:val="24"/>
         </w:rPr>
-        <w:t>T</w:t>
-      </w:r>
-      <w:r>
-        <w:rPr>
-          <w:sz w:val="24"/>
-          <w:szCs w:val="24"/>
-        </w:rPr>
-        <w:t>oujours dans la perspective du travail en équipe</w:t>
-      </w:r>
-      <w:r>
-        <w:rPr>
-          <w:sz w:val="24"/>
-          <w:szCs w:val="24"/>
-        </w:rPr>
-        <w:t>, l</w:t>
+        <w:t>Toujours dans la perspective du travail en équipe, l</w:t>
       </w:r>
       <w:r>
         <w:rPr>
@@ -5579,7 +5600,7 @@
           <w:lang w:eastAsia="fr-FR"/>
         </w:rPr>
       </w:pPr>
-      <w:bookmarkStart w:id="10" w:name="_Toc98776206"/>
+      <w:bookmarkStart w:id="11" w:name="_Toc98788926"/>
       <w:r>
         <w:rPr>
           <w:rFonts w:eastAsia="Times New Roman"/>
@@ -5617,7 +5638,7 @@
         </w:rPr>
         <w:t>Fonctionnelles :</w:t>
       </w:r>
-      <w:bookmarkEnd w:id="10"/>
+      <w:bookmarkEnd w:id="11"/>
       <w:r>
         <w:rPr>
           <w:rFonts w:eastAsia="Times New Roman"/>
@@ -5627,6 +5648,53 @@
         </w:rPr>
         <w:t xml:space="preserve"> </w:t>
       </w:r>
+    </w:p>
+    <w:p>
+      <w:pPr>
+        <w:rPr>
+          <w:i/>
+          <w:iCs/>
+          <w:lang w:eastAsia="fr-FR"/>
+        </w:rPr>
+      </w:pPr>
+      <w:r>
+        <w:rPr>
+          <w:i/>
+          <w:iCs/>
+          <w:lang w:eastAsia="fr-FR"/>
+        </w:rPr>
+        <w:t>Cf annexe</w:t>
+      </w:r>
+      <w:r>
+        <w:rPr>
+          <w:i/>
+          <w:iCs/>
+          <w:lang w:eastAsia="fr-FR"/>
+        </w:rPr>
+        <w:t xml:space="preserve"> 1</w:t>
+      </w:r>
+      <w:r>
+        <w:rPr>
+          <w:i/>
+          <w:iCs/>
+          <w:lang w:eastAsia="fr-FR"/>
+        </w:rPr>
+        <w:t xml:space="preserve"> « </w:t>
+      </w:r>
+      <w:r>
+        <w:rPr>
+          <w:i/>
+          <w:iCs/>
+        </w:rPr>
+        <w:t>DIAGRAMMES UML SITE E-COMMERCE « LES CAILLOUX DE ZICAA »</w:t>
+      </w:r>
+    </w:p>
+    <w:p>
+      <w:pPr>
+        <w:rPr>
+          <w:lang w:eastAsia="fr-FR"/>
+        </w:rPr>
+      </w:pPr>
     </w:p>
     <w:p>
       <w:pPr>
@@ -5642,7 +5710,7 @@
           <w:lang w:eastAsia="fr-FR"/>
         </w:rPr>
       </w:pPr>
-      <w:bookmarkStart w:id="11" w:name="_Toc98776207"/>
+      <w:bookmarkStart w:id="12" w:name="_Toc98788927"/>
       <w:r>
         <w:rPr>
           <w:rFonts w:eastAsia="Times New Roman"/>
@@ -5652,11 +5720,74 @@
         </w:rPr>
         <w:t>Use Case</w:t>
       </w:r>
-      <w:bookmarkEnd w:id="11"/>
+      <w:bookmarkEnd w:id="12"/>
     </w:p>
     <w:p>
       <w:pPr>
-        <w:pStyle w:val="Titre2"/>
+        <w:rPr>
+          <w:lang w:eastAsia="fr-FR"/>
+        </w:rPr>
+      </w:pPr>
+      <w:r>
+        <w:rPr>
+          <w:noProof/>
+          <w:lang w:eastAsia="fr-FR"/>
+        </w:rPr>
+        <w:drawing>
+          <wp:inline distT="0" distB="0" distL="0" distR="0" wp14:anchorId="74B6F6D1" wp14:editId="1911E832">
+            <wp:extent cx="6259610" cy="7507894"/>
+            <wp:effectExtent l="0" t="0" r="8255" b="0"/>
+            <wp:docPr id="3" name="Image 3"/>
+            <wp:cNvGraphicFramePr>
+              <a:graphicFrameLocks xmlns:a="http://schemas.openxmlformats.org/drawingml/2006/main" noChangeAspect="1"/>
+            </wp:cNvGraphicFramePr>
+            <a:graphic xmlns:a="http://schemas.openxmlformats.org/drawingml/2006/main">
+              <a:graphicData uri="http://schemas.openxmlformats.org/drawingml/2006/picture">
+                <pic:pic xmlns:pic="http://schemas.openxmlformats.org/drawingml/2006/picture">
+                  <pic:nvPicPr>
+                    <pic:cNvPr id="3" name="Image 3"/>
+                    <pic:cNvPicPr/>
+                  </pic:nvPicPr>
+                  <pic:blipFill>
+                    <a:blip r:embed="rId10">
+                      <a:extLst>
+                        <a:ext uri="{BEBA8EAE-BF5A-486C-A8C5-ECC9F3942E4B}">
+                          <a14:imgProps xmlns:a14="http://schemas.microsoft.com/office/drawing/2010/main">
+                            <a14:imgLayer r:embed="rId11">
+                              <a14:imgEffect>
+                                <a14:saturation sat="33000"/>
+                              </a14:imgEffect>
+                            </a14:imgLayer>
+                          </a14:imgProps>
+                        </a:ext>
+                        <a:ext uri="{28A0092B-C50C-407E-A947-70E740481C1C}">
+                          <a14:useLocalDpi xmlns:a14="http://schemas.microsoft.com/office/drawing/2010/main" val="0"/>
+                        </a:ext>
+                      </a:extLst>
+                    </a:blip>
+                    <a:stretch>
+                      <a:fillRect/>
+                    </a:stretch>
+                  </pic:blipFill>
+                  <pic:spPr>
+                    <a:xfrm>
+                      <a:off x="0" y="0"/>
+                      <a:ext cx="6262946" cy="7511896"/>
+                    </a:xfrm>
+                    <a:prstGeom prst="rect">
+                      <a:avLst/>
+                    </a:prstGeom>
+                  </pic:spPr>
+                </pic:pic>
+              </a:graphicData>
+            </a:graphic>
+          </wp:inline>
+        </w:drawing>
+      </w:r>
+    </w:p>
+    <w:p>
+      <w:pPr>
+        <w:pStyle w:val="Titre3"/>
         <w:numPr>
           <w:ilvl w:val="0"/>
           <w:numId w:val="3"/>
@@ -5668,7 +5799,7 @@
           <w:lang w:eastAsia="fr-FR"/>
         </w:rPr>
       </w:pPr>
-      <w:bookmarkStart w:id="12" w:name="_Toc98776208"/>
+      <w:bookmarkStart w:id="13" w:name="_Toc98788928"/>
       <w:r>
         <w:rPr>
           <w:rFonts w:eastAsia="Times New Roman"/>
@@ -5676,9 +5807,9 @@
           <w:bCs/>
           <w:lang w:eastAsia="fr-FR"/>
         </w:rPr>
-        <w:t>Diagramme d’activité</w:t>
-      </w:r>
-      <w:bookmarkEnd w:id="12"/>
+        <w:lastRenderedPageBreak/>
+        <w:t>Fonctionnalité n°1 : c</w:t>
+      </w:r>
       <w:r>
         <w:rPr>
           <w:rFonts w:eastAsia="Times New Roman"/>
@@ -5686,12 +5817,156 @@
           <w:bCs/>
           <w:lang w:eastAsia="fr-FR"/>
         </w:rPr>
-        <w:t xml:space="preserve"> </w:t>
-      </w:r>
+        <w:t>onsulter les réserves naturelles de la région</w:t>
+      </w:r>
+      <w:bookmarkEnd w:id="13"/>
     </w:p>
     <w:p>
       <w:pPr>
-        <w:pStyle w:val="Titre2"/>
+        <w:rPr>
+          <w:lang w:eastAsia="fr-FR"/>
+        </w:rPr>
+      </w:pPr>
+    </w:p>
+    <w:p>
+      <w:pPr>
+        <w:pStyle w:val="Paragraphedeliste"/>
+        <w:numPr>
+          <w:ilvl w:val="0"/>
+          <w:numId w:val="25"/>
+        </w:numPr>
+        <w:rPr>
+          <w:b/>
+          <w:bCs/>
+          <w:color w:val="812A09" w:themeColor="accent3" w:themeShade="80"/>
+          <w:sz w:val="24"/>
+          <w:szCs w:val="24"/>
+          <w:lang w:eastAsia="fr-FR"/>
+        </w:rPr>
+      </w:pPr>
+      <w:r>
+        <w:rPr>
+          <w:b/>
+          <w:bCs/>
+          <w:color w:val="812A09" w:themeColor="accent3" w:themeShade="80"/>
+          <w:sz w:val="24"/>
+          <w:szCs w:val="24"/>
+          <w:lang w:eastAsia="fr-FR"/>
+        </w:rPr>
+        <w:t>Diagramme d’activité</w:t>
+      </w:r>
+    </w:p>
+    <w:p>
+      <w:pPr>
+        <w:pStyle w:val="Paragraphedeliste"/>
+        <w:numPr>
+          <w:ilvl w:val="0"/>
+          <w:numId w:val="25"/>
+        </w:numPr>
+        <w:rPr>
+          <w:b/>
+          <w:bCs/>
+          <w:color w:val="812A09" w:themeColor="accent3" w:themeShade="80"/>
+          <w:sz w:val="24"/>
+          <w:szCs w:val="24"/>
+          <w:lang w:eastAsia="fr-FR"/>
+        </w:rPr>
+      </w:pPr>
+      <w:r>
+        <w:rPr>
+          <w:b/>
+          <w:bCs/>
+          <w:color w:val="812A09" w:themeColor="accent3" w:themeShade="80"/>
+          <w:sz w:val="24"/>
+          <w:szCs w:val="24"/>
+          <w:lang w:eastAsia="fr-FR"/>
+        </w:rPr>
+        <w:t xml:space="preserve">Diagramme </w:t>
+      </w:r>
+      <w:r>
+        <w:rPr>
+          <w:b/>
+          <w:bCs/>
+          <w:color w:val="812A09" w:themeColor="accent3" w:themeShade="80"/>
+          <w:sz w:val="24"/>
+          <w:szCs w:val="24"/>
+          <w:lang w:eastAsia="fr-FR"/>
+        </w:rPr>
+        <w:t xml:space="preserve">de </w:t>
+      </w:r>
+      <w:r>
+        <w:rPr>
+          <w:b/>
+          <w:bCs/>
+          <w:color w:val="812A09" w:themeColor="accent3" w:themeShade="80"/>
+          <w:sz w:val="24"/>
+          <w:szCs w:val="24"/>
+          <w:lang w:eastAsia="fr-FR"/>
+        </w:rPr>
+        <w:t>séquence</w:t>
+      </w:r>
+    </w:p>
+    <w:p>
+      <w:pPr>
+        <w:pStyle w:val="Paragraphedeliste"/>
+        <w:numPr>
+          <w:ilvl w:val="0"/>
+          <w:numId w:val="25"/>
+        </w:numPr>
+        <w:rPr>
+          <w:rFonts w:eastAsia="Times New Roman"/>
+          <w:b/>
+          <w:bCs/>
+          <w:color w:val="812A09" w:themeColor="accent3" w:themeShade="80"/>
+          <w:sz w:val="24"/>
+          <w:szCs w:val="24"/>
+          <w:lang w:eastAsia="fr-FR"/>
+        </w:rPr>
+      </w:pPr>
+      <w:r>
+        <w:rPr>
+          <w:b/>
+          <w:bCs/>
+          <w:color w:val="812A09" w:themeColor="accent3" w:themeShade="80"/>
+          <w:sz w:val="24"/>
+          <w:szCs w:val="24"/>
+          <w:lang w:eastAsia="fr-FR"/>
+        </w:rPr>
+        <w:t xml:space="preserve">Diagramme </w:t>
+      </w:r>
+      <w:r>
+        <w:rPr>
+          <w:b/>
+          <w:bCs/>
+          <w:color w:val="812A09" w:themeColor="accent3" w:themeShade="80"/>
+          <w:sz w:val="24"/>
+          <w:szCs w:val="24"/>
+          <w:lang w:eastAsia="fr-FR"/>
+        </w:rPr>
+        <w:t xml:space="preserve">de </w:t>
+      </w:r>
+      <w:r>
+        <w:rPr>
+          <w:b/>
+          <w:bCs/>
+          <w:color w:val="812A09" w:themeColor="accent3" w:themeShade="80"/>
+          <w:sz w:val="24"/>
+          <w:szCs w:val="24"/>
+          <w:lang w:eastAsia="fr-FR"/>
+        </w:rPr>
+        <w:t>classe</w:t>
+      </w:r>
+    </w:p>
+    <w:p>
+      <w:pPr>
+        <w:rPr>
+          <w:lang w:eastAsia="fr-FR"/>
+        </w:rPr>
+      </w:pPr>
+    </w:p>
+    <w:p>
+      <w:pPr>
+        <w:pStyle w:val="Titre3"/>
         <w:numPr>
           <w:ilvl w:val="0"/>
           <w:numId w:val="3"/>
@@ -5703,7 +5978,7 @@
           <w:lang w:eastAsia="fr-FR"/>
         </w:rPr>
       </w:pPr>
-      <w:bookmarkStart w:id="13" w:name="_Toc98776209"/>
+      <w:bookmarkStart w:id="14" w:name="_Toc98788929"/>
       <w:r>
         <w:rPr>
           <w:rFonts w:eastAsia="Times New Roman"/>
@@ -5711,13 +5986,120 @@
           <w:bCs/>
           <w:lang w:eastAsia="fr-FR"/>
         </w:rPr>
-        <w:t>Diagramme séquence</w:t>
-      </w:r>
-      <w:bookmarkEnd w:id="13"/>
+        <w:t xml:space="preserve">Fonctionnalité n°2 : </w:t>
+      </w:r>
+      <w:r>
+        <w:rPr>
+          <w:rFonts w:eastAsia="Times New Roman"/>
+          <w:b/>
+          <w:bCs/>
+          <w:lang w:eastAsia="fr-FR"/>
+        </w:rPr>
+        <w:t>créer son compte client</w:t>
+      </w:r>
+      <w:bookmarkEnd w:id="14"/>
     </w:p>
     <w:p>
       <w:pPr>
-        <w:pStyle w:val="Titre2"/>
+        <w:rPr>
+          <w:lang w:eastAsia="fr-FR"/>
+        </w:rPr>
+      </w:pPr>
+    </w:p>
+    <w:p>
+      <w:pPr>
+        <w:pStyle w:val="Paragraphedeliste"/>
+        <w:numPr>
+          <w:ilvl w:val="0"/>
+          <w:numId w:val="26"/>
+        </w:numPr>
+        <w:rPr>
+          <w:b/>
+          <w:bCs/>
+          <w:color w:val="812A09" w:themeColor="accent3" w:themeShade="80"/>
+          <w:sz w:val="24"/>
+          <w:szCs w:val="24"/>
+          <w:lang w:eastAsia="fr-FR"/>
+        </w:rPr>
+      </w:pPr>
+      <w:r>
+        <w:rPr>
+          <w:b/>
+          <w:bCs/>
+          <w:color w:val="812A09" w:themeColor="accent3" w:themeShade="80"/>
+          <w:sz w:val="24"/>
+          <w:szCs w:val="24"/>
+          <w:lang w:eastAsia="fr-FR"/>
+        </w:rPr>
+        <w:t>Diagramme d’activité</w:t>
+      </w:r>
+    </w:p>
+    <w:p>
+      <w:pPr>
+        <w:pStyle w:val="Paragraphedeliste"/>
+        <w:numPr>
+          <w:ilvl w:val="0"/>
+          <w:numId w:val="26"/>
+        </w:numPr>
+        <w:rPr>
+          <w:b/>
+          <w:bCs/>
+          <w:color w:val="812A09" w:themeColor="accent3" w:themeShade="80"/>
+          <w:sz w:val="24"/>
+          <w:szCs w:val="24"/>
+          <w:lang w:eastAsia="fr-FR"/>
+        </w:rPr>
+      </w:pPr>
+      <w:r>
+        <w:rPr>
+          <w:b/>
+          <w:bCs/>
+          <w:color w:val="812A09" w:themeColor="accent3" w:themeShade="80"/>
+          <w:sz w:val="24"/>
+          <w:szCs w:val="24"/>
+          <w:lang w:eastAsia="fr-FR"/>
+        </w:rPr>
+        <w:t>Diagramme de séquence</w:t>
+      </w:r>
+    </w:p>
+    <w:p>
+      <w:pPr>
+        <w:pStyle w:val="Paragraphedeliste"/>
+        <w:numPr>
+          <w:ilvl w:val="0"/>
+          <w:numId w:val="26"/>
+        </w:numPr>
+        <w:rPr>
+          <w:b/>
+          <w:bCs/>
+          <w:color w:val="812A09" w:themeColor="accent3" w:themeShade="80"/>
+          <w:sz w:val="24"/>
+          <w:szCs w:val="24"/>
+          <w:lang w:eastAsia="fr-FR"/>
+        </w:rPr>
+      </w:pPr>
+      <w:r>
+        <w:rPr>
+          <w:b/>
+          <w:bCs/>
+          <w:color w:val="812A09" w:themeColor="accent3" w:themeShade="80"/>
+          <w:sz w:val="24"/>
+          <w:szCs w:val="24"/>
+          <w:lang w:eastAsia="fr-FR"/>
+        </w:rPr>
+        <w:t>Diagramme de classe</w:t>
+      </w:r>
+    </w:p>
+    <w:p>
+      <w:pPr>
+        <w:rPr>
+          <w:lang w:eastAsia="fr-FR"/>
+        </w:rPr>
+      </w:pPr>
+    </w:p>
+    <w:p>
+      <w:pPr>
+        <w:pStyle w:val="Titre3"/>
         <w:numPr>
           <w:ilvl w:val="0"/>
           <w:numId w:val="3"/>
@@ -5729,7 +6111,7 @@
           <w:lang w:eastAsia="fr-FR"/>
         </w:rPr>
       </w:pPr>
-      <w:bookmarkStart w:id="14" w:name="_Toc98776210"/>
+      <w:bookmarkStart w:id="15" w:name="_Toc98788930"/>
       <w:r>
         <w:rPr>
           <w:rFonts w:eastAsia="Times New Roman"/>
@@ -5737,9 +6119,123 @@
           <w:bCs/>
           <w:lang w:eastAsia="fr-FR"/>
         </w:rPr>
-        <w:t>Diagramme classe (optionnel)</w:t>
-      </w:r>
-      <w:bookmarkEnd w:id="14"/>
+        <w:t>Fonctionnalité n°3 : se connecter</w:t>
+      </w:r>
+      <w:r>
+        <w:rPr>
+          <w:rFonts w:eastAsia="Times New Roman"/>
+          <w:b/>
+          <w:bCs/>
+          <w:lang w:eastAsia="fr-FR"/>
+        </w:rPr>
+        <w:t xml:space="preserve"> à son compte</w:t>
+      </w:r>
+      <w:bookmarkEnd w:id="15"/>
+    </w:p>
+    <w:p>
+      <w:pPr>
+        <w:rPr>
+          <w:lang w:eastAsia="fr-FR"/>
+        </w:rPr>
+      </w:pPr>
+    </w:p>
+    <w:p>
+      <w:pPr>
+        <w:pStyle w:val="Paragraphedeliste"/>
+        <w:numPr>
+          <w:ilvl w:val="0"/>
+          <w:numId w:val="27"/>
+        </w:numPr>
+        <w:rPr>
+          <w:b/>
+          <w:bCs/>
+          <w:color w:val="812A09" w:themeColor="accent3" w:themeShade="80"/>
+          <w:sz w:val="24"/>
+          <w:szCs w:val="24"/>
+          <w:lang w:eastAsia="fr-FR"/>
+        </w:rPr>
+      </w:pPr>
+      <w:r>
+        <w:rPr>
+          <w:b/>
+          <w:bCs/>
+          <w:color w:val="812A09" w:themeColor="accent3" w:themeShade="80"/>
+          <w:sz w:val="24"/>
+          <w:szCs w:val="24"/>
+          <w:lang w:eastAsia="fr-FR"/>
+        </w:rPr>
+        <w:t>Diagramme d’activité</w:t>
+      </w:r>
+    </w:p>
+    <w:p>
+      <w:pPr>
+        <w:pStyle w:val="Paragraphedeliste"/>
+        <w:numPr>
+          <w:ilvl w:val="0"/>
+          <w:numId w:val="27"/>
+        </w:numPr>
+        <w:rPr>
+          <w:b/>
+          <w:bCs/>
+          <w:color w:val="812A09" w:themeColor="accent3" w:themeShade="80"/>
+          <w:sz w:val="24"/>
+          <w:szCs w:val="24"/>
+          <w:lang w:eastAsia="fr-FR"/>
+        </w:rPr>
+      </w:pPr>
+      <w:r>
+        <w:rPr>
+          <w:b/>
+          <w:bCs/>
+          <w:color w:val="812A09" w:themeColor="accent3" w:themeShade="80"/>
+          <w:sz w:val="24"/>
+          <w:szCs w:val="24"/>
+          <w:lang w:eastAsia="fr-FR"/>
+        </w:rPr>
+        <w:t>Diagramme de séquence</w:t>
+      </w:r>
+    </w:p>
+    <w:p>
+      <w:pPr>
+        <w:pStyle w:val="Paragraphedeliste"/>
+        <w:numPr>
+          <w:ilvl w:val="0"/>
+          <w:numId w:val="27"/>
+        </w:numPr>
+        <w:rPr>
+          <w:b/>
+          <w:bCs/>
+          <w:color w:val="812A09" w:themeColor="accent3" w:themeShade="80"/>
+          <w:sz w:val="24"/>
+          <w:szCs w:val="24"/>
+          <w:lang w:eastAsia="fr-FR"/>
+        </w:rPr>
+      </w:pPr>
+      <w:r>
+        <w:rPr>
+          <w:b/>
+          <w:bCs/>
+          <w:color w:val="812A09" w:themeColor="accent3" w:themeShade="80"/>
+          <w:sz w:val="24"/>
+          <w:szCs w:val="24"/>
+          <w:lang w:eastAsia="fr-FR"/>
+        </w:rPr>
+        <w:t>Diagramme de classe</w:t>
+      </w:r>
+    </w:p>
+    <w:p>
+      <w:pPr>
+        <w:rPr>
+          <w:lang w:eastAsia="fr-FR"/>
+        </w:rPr>
+      </w:pPr>
+    </w:p>
+    <w:p>
+      <w:pPr>
+        <w:rPr>
+          <w:lang w:eastAsia="fr-FR"/>
+        </w:rPr>
+      </w:pPr>
     </w:p>
     <w:p>
       <w:pPr>
@@ -5769,7 +6265,7 @@
           <w:lang w:eastAsia="fr-FR"/>
         </w:rPr>
       </w:pPr>
-      <w:bookmarkStart w:id="15" w:name="_Toc98776211"/>
+      <w:bookmarkStart w:id="16" w:name="_Toc98788931"/>
       <w:r>
         <w:rPr>
           <w:rFonts w:eastAsia="Times New Roman"/>
@@ -5789,7 +6285,7 @@
         </w:rPr>
         <w:t>Maquettage</w:t>
       </w:r>
-      <w:bookmarkEnd w:id="15"/>
+      <w:bookmarkEnd w:id="16"/>
       <w:r>
         <w:rPr>
           <w:rFonts w:eastAsia="Times New Roman"/>
@@ -5820,7 +6316,7 @@
           <w:lang w:eastAsia="fr-FR"/>
         </w:rPr>
       </w:pPr>
-      <w:bookmarkStart w:id="16" w:name="_Toc98776212"/>
+      <w:bookmarkStart w:id="17" w:name="_Toc98788932"/>
       <w:r>
         <w:rPr>
           <w:b/>
@@ -5829,7 +6325,7 @@
         </w:rPr>
         <w:t>Zoning du projet</w:t>
       </w:r>
-      <w:bookmarkEnd w:id="16"/>
+      <w:bookmarkEnd w:id="17"/>
     </w:p>
     <w:p>
       <w:pPr>
@@ -5900,7 +6396,7 @@
                     <pic:cNvPicPr/>
                   </pic:nvPicPr>
                   <pic:blipFill>
-                    <a:blip r:embed="rId8" cstate="print">
+                    <a:blip r:embed="rId12" cstate="print">
                       <a:extLst>
                         <a:ext uri="{28A0092B-C50C-407E-A947-70E740481C1C}">
                           <a14:useLocalDpi xmlns:a14="http://schemas.microsoft.com/office/drawing/2010/main" val="0"/>
@@ -5975,18 +6471,7 @@
           <w:lang w:eastAsia="fr-FR"/>
         </w:rPr>
         <w:lastRenderedPageBreak/>
-        <w:t>P</w:t>
-      </w:r>
-      <w:r>
-        <w:rPr>
-          <w:b/>
-          <w:bCs/>
-          <w:color w:val="78230C" w:themeColor="accent1" w:themeShade="80"/>
-          <w:sz w:val="24"/>
-          <w:szCs w:val="24"/>
-          <w:lang w:eastAsia="fr-FR"/>
-        </w:rPr>
-        <w:t>age « boutique</w:t>
+        <w:t>Page « boutique</w:t>
       </w:r>
     </w:p>
     <w:p>
@@ -6023,7 +6508,7 @@
                     <pic:cNvPicPr/>
                   </pic:nvPicPr>
                   <pic:blipFill>
-                    <a:blip r:embed="rId9" cstate="print">
+                    <a:blip r:embed="rId13" cstate="print">
                       <a:extLst>
                         <a:ext uri="{28A0092B-C50C-407E-A947-70E740481C1C}">
                           <a14:useLocalDpi xmlns:a14="http://schemas.microsoft.com/office/drawing/2010/main" val="0"/>
@@ -6126,7 +6611,7 @@
                     <pic:cNvPicPr/>
                   </pic:nvPicPr>
                   <pic:blipFill>
-                    <a:blip r:embed="rId10" cstate="print">
+                    <a:blip r:embed="rId14" cstate="print">
                       <a:extLst>
                         <a:ext uri="{28A0092B-C50C-407E-A947-70E740481C1C}">
                           <a14:useLocalDpi xmlns:a14="http://schemas.microsoft.com/office/drawing/2010/main" val="0"/>
@@ -6214,7 +6699,7 @@
           <w:szCs w:val="24"/>
           <w:lang w:eastAsia="fr-FR"/>
         </w:rPr>
-        <w:t> </w:t>
+        <w:t> »</w:t>
       </w:r>
     </w:p>
     <w:p>
@@ -6251,7 +6736,7 @@
                     <pic:cNvPicPr/>
                   </pic:nvPicPr>
                   <pic:blipFill>
-                    <a:blip r:embed="rId11" cstate="print">
+                    <a:blip r:embed="rId15" cstate="print">
                       <a:extLst>
                         <a:ext uri="{28A0092B-C50C-407E-A947-70E740481C1C}">
                           <a14:useLocalDpi xmlns:a14="http://schemas.microsoft.com/office/drawing/2010/main" val="0"/>
@@ -6322,29 +6807,7 @@
           <w:lang w:eastAsia="fr-FR"/>
         </w:rPr>
         <w:lastRenderedPageBreak/>
-        <w:t>Page « </w:t>
-      </w:r>
-      <w:r>
-        <w:rPr>
-          <w:b/>
-          <w:bCs/>
-          <w:color w:val="78230C" w:themeColor="accent1" w:themeShade="80"/>
-          <w:sz w:val="24"/>
-          <w:szCs w:val="24"/>
-          <w:lang w:eastAsia="fr-FR"/>
-        </w:rPr>
-        <w:t>Les réserves naturelles de la région</w:t>
-      </w:r>
-      <w:r>
-        <w:rPr>
-          <w:b/>
-          <w:bCs/>
-          <w:color w:val="78230C" w:themeColor="accent1" w:themeShade="80"/>
-          <w:sz w:val="24"/>
-          <w:szCs w:val="24"/>
-          <w:lang w:eastAsia="fr-FR"/>
-        </w:rPr>
-        <w:t> »</w:t>
+        <w:t>Page « Les réserves naturelles de la région »</w:t>
       </w:r>
     </w:p>
     <w:p>
@@ -6381,7 +6844,7 @@
                     <pic:cNvPicPr/>
                   </pic:nvPicPr>
                   <pic:blipFill>
-                    <a:blip r:embed="rId12" cstate="print">
+                    <a:blip r:embed="rId16" cstate="print">
                       <a:extLst>
                         <a:ext uri="{28A0092B-C50C-407E-A947-70E740481C1C}">
                           <a14:useLocalDpi xmlns:a14="http://schemas.microsoft.com/office/drawing/2010/main" val="0"/>
@@ -6443,7 +6906,7 @@
           <w:lang w:eastAsia="fr-FR"/>
         </w:rPr>
       </w:pPr>
-      <w:bookmarkStart w:id="17" w:name="_Toc98776213"/>
+      <w:bookmarkStart w:id="18" w:name="_Toc98788933"/>
       <w:r>
         <w:rPr>
           <w:b/>
@@ -6461,7 +6924,7 @@
         </w:rPr>
         <w:t>du projet</w:t>
       </w:r>
-      <w:bookmarkEnd w:id="17"/>
+      <w:bookmarkEnd w:id="18"/>
     </w:p>
     <w:p>
       <w:pPr>
@@ -6529,432 +6992,6 @@
                 <pic:pic xmlns:pic="http://schemas.openxmlformats.org/drawingml/2006/picture">
                   <pic:nvPicPr>
                     <pic:cNvPr id="8" name="Image 8"/>
-                    <pic:cNvPicPr/>
-                  </pic:nvPicPr>
-                  <pic:blipFill>
-                    <a:blip r:embed="rId13" cstate="print">
-                      <a:extLst>
-                        <a:ext uri="{28A0092B-C50C-407E-A947-70E740481C1C}">
-                          <a14:useLocalDpi xmlns:a14="http://schemas.microsoft.com/office/drawing/2010/main" val="0"/>
-                        </a:ext>
-                      </a:extLst>
-                    </a:blip>
-                    <a:stretch>
-                      <a:fillRect/>
-                    </a:stretch>
-                  </pic:blipFill>
-                  <pic:spPr>
-                    <a:xfrm>
-                      <a:off x="0" y="0"/>
-                      <a:ext cx="6120130" cy="5712423"/>
-                    </a:xfrm>
-                    <a:prstGeom prst="rect">
-                      <a:avLst/>
-                    </a:prstGeom>
-                  </pic:spPr>
-                </pic:pic>
-              </a:graphicData>
-            </a:graphic>
-          </wp:inline>
-        </w:drawing>
-      </w:r>
-    </w:p>
-    <w:p>
-      <w:pPr>
-        <w:rPr>
-          <w:rFonts w:asciiTheme="majorHAnsi" w:eastAsia="Times New Roman" w:hAnsiTheme="majorHAnsi" w:cstheme="majorBidi"/>
-          <w:b/>
-          <w:bCs/>
-          <w:color w:val="B43412" w:themeColor="accent1" w:themeShade="BF"/>
-          <w:sz w:val="32"/>
-          <w:szCs w:val="32"/>
-          <w:lang w:eastAsia="fr-FR"/>
-        </w:rPr>
-      </w:pPr>
-      <w:r>
-        <w:rPr>
-          <w:rFonts w:eastAsia="Times New Roman"/>
-          <w:b/>
-          <w:bCs/>
-          <w:lang w:eastAsia="fr-FR"/>
-        </w:rPr>
-        <w:br w:type="page"/>
-      </w:r>
-    </w:p>
-    <w:p>
-      <w:pPr>
-        <w:pStyle w:val="Paragraphedeliste"/>
-        <w:numPr>
-          <w:ilvl w:val="0"/>
-          <w:numId w:val="23"/>
-        </w:numPr>
-        <w:rPr>
-          <w:b/>
-          <w:bCs/>
-          <w:color w:val="78230C" w:themeColor="accent1" w:themeShade="80"/>
-          <w:sz w:val="24"/>
-          <w:szCs w:val="24"/>
-          <w:lang w:eastAsia="fr-FR"/>
-        </w:rPr>
-      </w:pPr>
-      <w:r>
-        <w:rPr>
-          <w:b/>
-          <w:bCs/>
-          <w:color w:val="78230C" w:themeColor="accent1" w:themeShade="80"/>
-          <w:sz w:val="24"/>
-          <w:szCs w:val="24"/>
-          <w:lang w:eastAsia="fr-FR"/>
-        </w:rPr>
-        <w:lastRenderedPageBreak/>
-        <w:t>Page « boutique</w:t>
-      </w:r>
-    </w:p>
-    <w:p>
-      <w:pPr>
-        <w:rPr>
-          <w:lang w:eastAsia="fr-FR"/>
-        </w:rPr>
-      </w:pPr>
-    </w:p>
-    <w:p>
-      <w:pPr>
-        <w:rPr>
-          <w:lang w:eastAsia="fr-FR"/>
-        </w:rPr>
-      </w:pPr>
-      <w:r>
-        <w:rPr>
-          <w:noProof/>
-          <w:lang w:eastAsia="fr-FR"/>
-        </w:rPr>
-        <w:drawing>
-          <wp:inline distT="0" distB="0" distL="0" distR="0" wp14:anchorId="50B16478" wp14:editId="66A4A44A">
-            <wp:extent cx="6120130" cy="5712423"/>
-            <wp:effectExtent l="0" t="0" r="0" b="3175"/>
-            <wp:docPr id="9" name="Image 9"/>
-            <wp:cNvGraphicFramePr>
-              <a:graphicFrameLocks xmlns:a="http://schemas.openxmlformats.org/drawingml/2006/main" noChangeAspect="1"/>
-            </wp:cNvGraphicFramePr>
-            <a:graphic xmlns:a="http://schemas.openxmlformats.org/drawingml/2006/main">
-              <a:graphicData uri="http://schemas.openxmlformats.org/drawingml/2006/picture">
-                <pic:pic xmlns:pic="http://schemas.openxmlformats.org/drawingml/2006/picture">
-                  <pic:nvPicPr>
-                    <pic:cNvPr id="9" name="Image 9"/>
-                    <pic:cNvPicPr/>
-                  </pic:nvPicPr>
-                  <pic:blipFill>
-                    <a:blip r:embed="rId14" cstate="print">
-                      <a:extLst>
-                        <a:ext uri="{28A0092B-C50C-407E-A947-70E740481C1C}">
-                          <a14:useLocalDpi xmlns:a14="http://schemas.microsoft.com/office/drawing/2010/main" val="0"/>
-                        </a:ext>
-                      </a:extLst>
-                    </a:blip>
-                    <a:stretch>
-                      <a:fillRect/>
-                    </a:stretch>
-                  </pic:blipFill>
-                  <pic:spPr>
-                    <a:xfrm>
-                      <a:off x="0" y="0"/>
-                      <a:ext cx="6120130" cy="5712423"/>
-                    </a:xfrm>
-                    <a:prstGeom prst="rect">
-                      <a:avLst/>
-                    </a:prstGeom>
-                  </pic:spPr>
-                </pic:pic>
-              </a:graphicData>
-            </a:graphic>
-          </wp:inline>
-        </w:drawing>
-      </w:r>
-    </w:p>
-    <w:p>
-      <w:pPr>
-        <w:rPr>
-          <w:lang w:eastAsia="fr-FR"/>
-        </w:rPr>
-      </w:pPr>
-      <w:r>
-        <w:rPr>
-          <w:lang w:eastAsia="fr-FR"/>
-        </w:rPr>
-        <w:br w:type="page"/>
-      </w:r>
-    </w:p>
-    <w:p>
-      <w:pPr>
-        <w:pStyle w:val="Paragraphedeliste"/>
-        <w:numPr>
-          <w:ilvl w:val="0"/>
-          <w:numId w:val="23"/>
-        </w:numPr>
-        <w:rPr>
-          <w:b/>
-          <w:bCs/>
-          <w:color w:val="78230C" w:themeColor="accent1" w:themeShade="80"/>
-          <w:sz w:val="24"/>
-          <w:szCs w:val="24"/>
-          <w:lang w:eastAsia="fr-FR"/>
-        </w:rPr>
-      </w:pPr>
-      <w:r>
-        <w:rPr>
-          <w:b/>
-          <w:bCs/>
-          <w:color w:val="78230C" w:themeColor="accent1" w:themeShade="80"/>
-          <w:sz w:val="24"/>
-          <w:szCs w:val="24"/>
-          <w:lang w:eastAsia="fr-FR"/>
-        </w:rPr>
-        <w:lastRenderedPageBreak/>
-        <w:t>Page « guide des pierres »</w:t>
-      </w:r>
-    </w:p>
-    <w:p>
-      <w:pPr>
-        <w:rPr>
-          <w:lang w:eastAsia="fr-FR"/>
-        </w:rPr>
-      </w:pPr>
-    </w:p>
-    <w:p>
-      <w:pPr>
-        <w:rPr>
-          <w:lang w:eastAsia="fr-FR"/>
-        </w:rPr>
-      </w:pPr>
-      <w:r>
-        <w:rPr>
-          <w:noProof/>
-          <w:lang w:eastAsia="fr-FR"/>
-        </w:rPr>
-        <w:drawing>
-          <wp:inline distT="0" distB="0" distL="0" distR="0" wp14:anchorId="76C83BF8" wp14:editId="240F6D34">
-            <wp:extent cx="6120130" cy="5712423"/>
-            <wp:effectExtent l="0" t="0" r="0" b="3175"/>
-            <wp:docPr id="10" name="Image 10"/>
-            <wp:cNvGraphicFramePr>
-              <a:graphicFrameLocks xmlns:a="http://schemas.openxmlformats.org/drawingml/2006/main" noChangeAspect="1"/>
-            </wp:cNvGraphicFramePr>
-            <a:graphic xmlns:a="http://schemas.openxmlformats.org/drawingml/2006/main">
-              <a:graphicData uri="http://schemas.openxmlformats.org/drawingml/2006/picture">
-                <pic:pic xmlns:pic="http://schemas.openxmlformats.org/drawingml/2006/picture">
-                  <pic:nvPicPr>
-                    <pic:cNvPr id="10" name="Image 10"/>
-                    <pic:cNvPicPr/>
-                  </pic:nvPicPr>
-                  <pic:blipFill>
-                    <a:blip r:embed="rId15" cstate="print">
-                      <a:extLst>
-                        <a:ext uri="{28A0092B-C50C-407E-A947-70E740481C1C}">
-                          <a14:useLocalDpi xmlns:a14="http://schemas.microsoft.com/office/drawing/2010/main" val="0"/>
-                        </a:ext>
-                      </a:extLst>
-                    </a:blip>
-                    <a:stretch>
-                      <a:fillRect/>
-                    </a:stretch>
-                  </pic:blipFill>
-                  <pic:spPr>
-                    <a:xfrm>
-                      <a:off x="0" y="0"/>
-                      <a:ext cx="6120130" cy="5712423"/>
-                    </a:xfrm>
-                    <a:prstGeom prst="rect">
-                      <a:avLst/>
-                    </a:prstGeom>
-                  </pic:spPr>
-                </pic:pic>
-              </a:graphicData>
-            </a:graphic>
-          </wp:inline>
-        </w:drawing>
-      </w:r>
-    </w:p>
-    <w:p>
-      <w:pPr>
-        <w:rPr>
-          <w:lang w:eastAsia="fr-FR"/>
-        </w:rPr>
-      </w:pPr>
-      <w:r>
-        <w:rPr>
-          <w:lang w:eastAsia="fr-FR"/>
-        </w:rPr>
-        <w:br w:type="page"/>
-      </w:r>
-    </w:p>
-    <w:p>
-      <w:pPr>
-        <w:pStyle w:val="Paragraphedeliste"/>
-        <w:numPr>
-          <w:ilvl w:val="0"/>
-          <w:numId w:val="23"/>
-        </w:numPr>
-        <w:rPr>
-          <w:b/>
-          <w:bCs/>
-          <w:color w:val="78230C" w:themeColor="accent1" w:themeShade="80"/>
-          <w:sz w:val="24"/>
-          <w:szCs w:val="24"/>
-          <w:lang w:eastAsia="fr-FR"/>
-        </w:rPr>
-      </w:pPr>
-      <w:r>
-        <w:rPr>
-          <w:b/>
-          <w:bCs/>
-          <w:color w:val="78230C" w:themeColor="accent1" w:themeShade="80"/>
-          <w:sz w:val="24"/>
-          <w:szCs w:val="24"/>
-          <w:lang w:eastAsia="fr-FR"/>
-        </w:rPr>
-        <w:lastRenderedPageBreak/>
-        <w:t>Page « mon compte »</w:t>
-      </w:r>
-    </w:p>
-    <w:p>
-      <w:pPr>
-        <w:rPr>
-          <w:lang w:eastAsia="fr-FR"/>
-        </w:rPr>
-      </w:pPr>
-    </w:p>
-    <w:p>
-      <w:pPr>
-        <w:rPr>
-          <w:lang w:eastAsia="fr-FR"/>
-        </w:rPr>
-      </w:pPr>
-      <w:r>
-        <w:rPr>
-          <w:noProof/>
-          <w:lang w:eastAsia="fr-FR"/>
-        </w:rPr>
-        <w:drawing>
-          <wp:inline distT="0" distB="0" distL="0" distR="0" wp14:anchorId="07368E42" wp14:editId="3D328514">
-            <wp:extent cx="6120130" cy="5712423"/>
-            <wp:effectExtent l="0" t="0" r="0" b="3175"/>
-            <wp:docPr id="11" name="Image 11"/>
-            <wp:cNvGraphicFramePr>
-              <a:graphicFrameLocks xmlns:a="http://schemas.openxmlformats.org/drawingml/2006/main" noChangeAspect="1"/>
-            </wp:cNvGraphicFramePr>
-            <a:graphic xmlns:a="http://schemas.openxmlformats.org/drawingml/2006/main">
-              <a:graphicData uri="http://schemas.openxmlformats.org/drawingml/2006/picture">
-                <pic:pic xmlns:pic="http://schemas.openxmlformats.org/drawingml/2006/picture">
-                  <pic:nvPicPr>
-                    <pic:cNvPr id="11" name="Image 11"/>
-                    <pic:cNvPicPr/>
-                  </pic:nvPicPr>
-                  <pic:blipFill>
-                    <a:blip r:embed="rId16" cstate="print">
-                      <a:extLst>
-                        <a:ext uri="{28A0092B-C50C-407E-A947-70E740481C1C}">
-                          <a14:useLocalDpi xmlns:a14="http://schemas.microsoft.com/office/drawing/2010/main" val="0"/>
-                        </a:ext>
-                      </a:extLst>
-                    </a:blip>
-                    <a:stretch>
-                      <a:fillRect/>
-                    </a:stretch>
-                  </pic:blipFill>
-                  <pic:spPr>
-                    <a:xfrm>
-                      <a:off x="0" y="0"/>
-                      <a:ext cx="6120130" cy="5712423"/>
-                    </a:xfrm>
-                    <a:prstGeom prst="rect">
-                      <a:avLst/>
-                    </a:prstGeom>
-                  </pic:spPr>
-                </pic:pic>
-              </a:graphicData>
-            </a:graphic>
-          </wp:inline>
-        </w:drawing>
-      </w:r>
-    </w:p>
-    <w:p>
-      <w:pPr>
-        <w:rPr>
-          <w:rFonts w:asciiTheme="majorHAnsi" w:eastAsia="Times New Roman" w:hAnsiTheme="majorHAnsi" w:cstheme="majorBidi"/>
-          <w:color w:val="B43412" w:themeColor="accent1" w:themeShade="BF"/>
-          <w:sz w:val="32"/>
-          <w:szCs w:val="32"/>
-          <w:lang w:eastAsia="fr-FR"/>
-        </w:rPr>
-      </w:pPr>
-      <w:r>
-        <w:rPr>
-          <w:rFonts w:eastAsia="Times New Roman"/>
-          <w:lang w:eastAsia="fr-FR"/>
-        </w:rPr>
-        <w:br w:type="page"/>
-      </w:r>
-    </w:p>
-    <w:p>
-      <w:pPr>
-        <w:pStyle w:val="Paragraphedeliste"/>
-        <w:numPr>
-          <w:ilvl w:val="0"/>
-          <w:numId w:val="23"/>
-        </w:numPr>
-        <w:rPr>
-          <w:b/>
-          <w:bCs/>
-          <w:color w:val="78230C" w:themeColor="accent1" w:themeShade="80"/>
-          <w:sz w:val="24"/>
-          <w:szCs w:val="24"/>
-          <w:lang w:eastAsia="fr-FR"/>
-        </w:rPr>
-      </w:pPr>
-      <w:r>
-        <w:rPr>
-          <w:b/>
-          <w:bCs/>
-          <w:color w:val="78230C" w:themeColor="accent1" w:themeShade="80"/>
-          <w:sz w:val="24"/>
-          <w:szCs w:val="24"/>
-          <w:lang w:eastAsia="fr-FR"/>
-        </w:rPr>
-        <w:lastRenderedPageBreak/>
-        <w:t>Page « Les réserves naturelles de la région »</w:t>
-      </w:r>
-    </w:p>
-    <w:p>
-      <w:pPr>
-        <w:rPr>
-          <w:lang w:eastAsia="fr-FR"/>
-        </w:rPr>
-      </w:pPr>
-    </w:p>
-    <w:p>
-      <w:pPr>
-        <w:rPr>
-          <w:lang w:eastAsia="fr-FR"/>
-        </w:rPr>
-      </w:pPr>
-      <w:r>
-        <w:rPr>
-          <w:noProof/>
-          <w:lang w:eastAsia="fr-FR"/>
-        </w:rPr>
-        <w:drawing>
-          <wp:inline distT="0" distB="0" distL="0" distR="0" wp14:anchorId="30098592" wp14:editId="1FD43809">
-            <wp:extent cx="6120130" cy="5712423"/>
-            <wp:effectExtent l="0" t="0" r="0" b="3175"/>
-            <wp:docPr id="12" name="Image 12"/>
-            <wp:cNvGraphicFramePr>
-              <a:graphicFrameLocks xmlns:a="http://schemas.openxmlformats.org/drawingml/2006/main" noChangeAspect="1"/>
-            </wp:cNvGraphicFramePr>
-            <a:graphic xmlns:a="http://schemas.openxmlformats.org/drawingml/2006/main">
-              <a:graphicData uri="http://schemas.openxmlformats.org/drawingml/2006/picture">
-                <pic:pic xmlns:pic="http://schemas.openxmlformats.org/drawingml/2006/picture">
-                  <pic:nvPicPr>
-                    <pic:cNvPr id="12" name="Image 12"/>
                     <pic:cNvPicPr/>
                   </pic:nvPicPr>
                   <pic:blipFill>
@@ -7009,6 +7046,443 @@
     </w:p>
     <w:p>
       <w:pPr>
+        <w:pStyle w:val="Paragraphedeliste"/>
+        <w:numPr>
+          <w:ilvl w:val="0"/>
+          <w:numId w:val="23"/>
+        </w:numPr>
+        <w:rPr>
+          <w:b/>
+          <w:bCs/>
+          <w:color w:val="78230C" w:themeColor="accent1" w:themeShade="80"/>
+          <w:sz w:val="24"/>
+          <w:szCs w:val="24"/>
+          <w:lang w:eastAsia="fr-FR"/>
+        </w:rPr>
+      </w:pPr>
+      <w:r>
+        <w:rPr>
+          <w:b/>
+          <w:bCs/>
+          <w:color w:val="78230C" w:themeColor="accent1" w:themeShade="80"/>
+          <w:sz w:val="24"/>
+          <w:szCs w:val="24"/>
+          <w:lang w:eastAsia="fr-FR"/>
+        </w:rPr>
+        <w:lastRenderedPageBreak/>
+        <w:t>Page « boutique</w:t>
+      </w:r>
+      <w:r>
+        <w:rPr>
+          <w:b/>
+          <w:bCs/>
+          <w:color w:val="78230C" w:themeColor="accent1" w:themeShade="80"/>
+          <w:sz w:val="24"/>
+          <w:szCs w:val="24"/>
+          <w:lang w:eastAsia="fr-FR"/>
+        </w:rPr>
+        <w:t> »</w:t>
+      </w:r>
+    </w:p>
+    <w:p>
+      <w:pPr>
+        <w:rPr>
+          <w:lang w:eastAsia="fr-FR"/>
+        </w:rPr>
+      </w:pPr>
+    </w:p>
+    <w:p>
+      <w:pPr>
+        <w:rPr>
+          <w:lang w:eastAsia="fr-FR"/>
+        </w:rPr>
+      </w:pPr>
+      <w:r>
+        <w:rPr>
+          <w:noProof/>
+          <w:lang w:eastAsia="fr-FR"/>
+        </w:rPr>
+        <w:drawing>
+          <wp:inline distT="0" distB="0" distL="0" distR="0" wp14:anchorId="50B16478" wp14:editId="66A4A44A">
+            <wp:extent cx="6120130" cy="5712423"/>
+            <wp:effectExtent l="0" t="0" r="0" b="3175"/>
+            <wp:docPr id="9" name="Image 9"/>
+            <wp:cNvGraphicFramePr>
+              <a:graphicFrameLocks xmlns:a="http://schemas.openxmlformats.org/drawingml/2006/main" noChangeAspect="1"/>
+            </wp:cNvGraphicFramePr>
+            <a:graphic xmlns:a="http://schemas.openxmlformats.org/drawingml/2006/main">
+              <a:graphicData uri="http://schemas.openxmlformats.org/drawingml/2006/picture">
+                <pic:pic xmlns:pic="http://schemas.openxmlformats.org/drawingml/2006/picture">
+                  <pic:nvPicPr>
+                    <pic:cNvPr id="9" name="Image 9"/>
+                    <pic:cNvPicPr/>
+                  </pic:nvPicPr>
+                  <pic:blipFill>
+                    <a:blip r:embed="rId18" cstate="print">
+                      <a:extLst>
+                        <a:ext uri="{28A0092B-C50C-407E-A947-70E740481C1C}">
+                          <a14:useLocalDpi xmlns:a14="http://schemas.microsoft.com/office/drawing/2010/main" val="0"/>
+                        </a:ext>
+                      </a:extLst>
+                    </a:blip>
+                    <a:stretch>
+                      <a:fillRect/>
+                    </a:stretch>
+                  </pic:blipFill>
+                  <pic:spPr>
+                    <a:xfrm>
+                      <a:off x="0" y="0"/>
+                      <a:ext cx="6120130" cy="5712423"/>
+                    </a:xfrm>
+                    <a:prstGeom prst="rect">
+                      <a:avLst/>
+                    </a:prstGeom>
+                  </pic:spPr>
+                </pic:pic>
+              </a:graphicData>
+            </a:graphic>
+          </wp:inline>
+        </w:drawing>
+      </w:r>
+    </w:p>
+    <w:p>
+      <w:pPr>
+        <w:rPr>
+          <w:lang w:eastAsia="fr-FR"/>
+        </w:rPr>
+      </w:pPr>
+      <w:r>
+        <w:rPr>
+          <w:lang w:eastAsia="fr-FR"/>
+        </w:rPr>
+        <w:br w:type="page"/>
+      </w:r>
+    </w:p>
+    <w:p>
+      <w:pPr>
+        <w:pStyle w:val="Paragraphedeliste"/>
+        <w:numPr>
+          <w:ilvl w:val="0"/>
+          <w:numId w:val="23"/>
+        </w:numPr>
+        <w:rPr>
+          <w:b/>
+          <w:bCs/>
+          <w:color w:val="78230C" w:themeColor="accent1" w:themeShade="80"/>
+          <w:sz w:val="24"/>
+          <w:szCs w:val="24"/>
+          <w:lang w:eastAsia="fr-FR"/>
+        </w:rPr>
+      </w:pPr>
+      <w:r>
+        <w:rPr>
+          <w:b/>
+          <w:bCs/>
+          <w:color w:val="78230C" w:themeColor="accent1" w:themeShade="80"/>
+          <w:sz w:val="24"/>
+          <w:szCs w:val="24"/>
+          <w:lang w:eastAsia="fr-FR"/>
+        </w:rPr>
+        <w:lastRenderedPageBreak/>
+        <w:t>Page « guide des pierres »</w:t>
+      </w:r>
+    </w:p>
+    <w:p>
+      <w:pPr>
+        <w:rPr>
+          <w:lang w:eastAsia="fr-FR"/>
+        </w:rPr>
+      </w:pPr>
+    </w:p>
+    <w:p>
+      <w:pPr>
+        <w:rPr>
+          <w:lang w:eastAsia="fr-FR"/>
+        </w:rPr>
+      </w:pPr>
+      <w:r>
+        <w:rPr>
+          <w:noProof/>
+          <w:lang w:eastAsia="fr-FR"/>
+        </w:rPr>
+        <w:drawing>
+          <wp:inline distT="0" distB="0" distL="0" distR="0" wp14:anchorId="76C83BF8" wp14:editId="240F6D34">
+            <wp:extent cx="6120130" cy="5712423"/>
+            <wp:effectExtent l="0" t="0" r="0" b="3175"/>
+            <wp:docPr id="10" name="Image 10"/>
+            <wp:cNvGraphicFramePr>
+              <a:graphicFrameLocks xmlns:a="http://schemas.openxmlformats.org/drawingml/2006/main" noChangeAspect="1"/>
+            </wp:cNvGraphicFramePr>
+            <a:graphic xmlns:a="http://schemas.openxmlformats.org/drawingml/2006/main">
+              <a:graphicData uri="http://schemas.openxmlformats.org/drawingml/2006/picture">
+                <pic:pic xmlns:pic="http://schemas.openxmlformats.org/drawingml/2006/picture">
+                  <pic:nvPicPr>
+                    <pic:cNvPr id="10" name="Image 10"/>
+                    <pic:cNvPicPr/>
+                  </pic:nvPicPr>
+                  <pic:blipFill>
+                    <a:blip r:embed="rId19" cstate="print">
+                      <a:extLst>
+                        <a:ext uri="{28A0092B-C50C-407E-A947-70E740481C1C}">
+                          <a14:useLocalDpi xmlns:a14="http://schemas.microsoft.com/office/drawing/2010/main" val="0"/>
+                        </a:ext>
+                      </a:extLst>
+                    </a:blip>
+                    <a:stretch>
+                      <a:fillRect/>
+                    </a:stretch>
+                  </pic:blipFill>
+                  <pic:spPr>
+                    <a:xfrm>
+                      <a:off x="0" y="0"/>
+                      <a:ext cx="6120130" cy="5712423"/>
+                    </a:xfrm>
+                    <a:prstGeom prst="rect">
+                      <a:avLst/>
+                    </a:prstGeom>
+                  </pic:spPr>
+                </pic:pic>
+              </a:graphicData>
+            </a:graphic>
+          </wp:inline>
+        </w:drawing>
+      </w:r>
+    </w:p>
+    <w:p>
+      <w:pPr>
+        <w:rPr>
+          <w:lang w:eastAsia="fr-FR"/>
+        </w:rPr>
+      </w:pPr>
+      <w:r>
+        <w:rPr>
+          <w:lang w:eastAsia="fr-FR"/>
+        </w:rPr>
+        <w:br w:type="page"/>
+      </w:r>
+    </w:p>
+    <w:p>
+      <w:pPr>
+        <w:pStyle w:val="Paragraphedeliste"/>
+        <w:numPr>
+          <w:ilvl w:val="0"/>
+          <w:numId w:val="23"/>
+        </w:numPr>
+        <w:rPr>
+          <w:b/>
+          <w:bCs/>
+          <w:color w:val="78230C" w:themeColor="accent1" w:themeShade="80"/>
+          <w:sz w:val="24"/>
+          <w:szCs w:val="24"/>
+          <w:lang w:eastAsia="fr-FR"/>
+        </w:rPr>
+      </w:pPr>
+      <w:r>
+        <w:rPr>
+          <w:b/>
+          <w:bCs/>
+          <w:color w:val="78230C" w:themeColor="accent1" w:themeShade="80"/>
+          <w:sz w:val="24"/>
+          <w:szCs w:val="24"/>
+          <w:lang w:eastAsia="fr-FR"/>
+        </w:rPr>
+        <w:lastRenderedPageBreak/>
+        <w:t>Page « mon compte »</w:t>
+      </w:r>
+    </w:p>
+    <w:p>
+      <w:pPr>
+        <w:rPr>
+          <w:lang w:eastAsia="fr-FR"/>
+        </w:rPr>
+      </w:pPr>
+    </w:p>
+    <w:p>
+      <w:pPr>
+        <w:rPr>
+          <w:lang w:eastAsia="fr-FR"/>
+        </w:rPr>
+      </w:pPr>
+      <w:r>
+        <w:rPr>
+          <w:noProof/>
+          <w:lang w:eastAsia="fr-FR"/>
+        </w:rPr>
+        <w:drawing>
+          <wp:inline distT="0" distB="0" distL="0" distR="0" wp14:anchorId="07368E42" wp14:editId="3D328514">
+            <wp:extent cx="6120130" cy="5712423"/>
+            <wp:effectExtent l="0" t="0" r="0" b="3175"/>
+            <wp:docPr id="11" name="Image 11"/>
+            <wp:cNvGraphicFramePr>
+              <a:graphicFrameLocks xmlns:a="http://schemas.openxmlformats.org/drawingml/2006/main" noChangeAspect="1"/>
+            </wp:cNvGraphicFramePr>
+            <a:graphic xmlns:a="http://schemas.openxmlformats.org/drawingml/2006/main">
+              <a:graphicData uri="http://schemas.openxmlformats.org/drawingml/2006/picture">
+                <pic:pic xmlns:pic="http://schemas.openxmlformats.org/drawingml/2006/picture">
+                  <pic:nvPicPr>
+                    <pic:cNvPr id="11" name="Image 11"/>
+                    <pic:cNvPicPr/>
+                  </pic:nvPicPr>
+                  <pic:blipFill>
+                    <a:blip r:embed="rId20" cstate="print">
+                      <a:extLst>
+                        <a:ext uri="{28A0092B-C50C-407E-A947-70E740481C1C}">
+                          <a14:useLocalDpi xmlns:a14="http://schemas.microsoft.com/office/drawing/2010/main" val="0"/>
+                        </a:ext>
+                      </a:extLst>
+                    </a:blip>
+                    <a:stretch>
+                      <a:fillRect/>
+                    </a:stretch>
+                  </pic:blipFill>
+                  <pic:spPr>
+                    <a:xfrm>
+                      <a:off x="0" y="0"/>
+                      <a:ext cx="6120130" cy="5712423"/>
+                    </a:xfrm>
+                    <a:prstGeom prst="rect">
+                      <a:avLst/>
+                    </a:prstGeom>
+                  </pic:spPr>
+                </pic:pic>
+              </a:graphicData>
+            </a:graphic>
+          </wp:inline>
+        </w:drawing>
+      </w:r>
+    </w:p>
+    <w:p>
+      <w:pPr>
+        <w:rPr>
+          <w:rFonts w:asciiTheme="majorHAnsi" w:eastAsia="Times New Roman" w:hAnsiTheme="majorHAnsi" w:cstheme="majorBidi"/>
+          <w:color w:val="B43412" w:themeColor="accent1" w:themeShade="BF"/>
+          <w:sz w:val="32"/>
+          <w:szCs w:val="32"/>
+          <w:lang w:eastAsia="fr-FR"/>
+        </w:rPr>
+      </w:pPr>
+      <w:r>
+        <w:rPr>
+          <w:rFonts w:eastAsia="Times New Roman"/>
+          <w:lang w:eastAsia="fr-FR"/>
+        </w:rPr>
+        <w:br w:type="page"/>
+      </w:r>
+    </w:p>
+    <w:p>
+      <w:pPr>
+        <w:pStyle w:val="Paragraphedeliste"/>
+        <w:numPr>
+          <w:ilvl w:val="0"/>
+          <w:numId w:val="23"/>
+        </w:numPr>
+        <w:rPr>
+          <w:b/>
+          <w:bCs/>
+          <w:color w:val="78230C" w:themeColor="accent1" w:themeShade="80"/>
+          <w:sz w:val="24"/>
+          <w:szCs w:val="24"/>
+          <w:lang w:eastAsia="fr-FR"/>
+        </w:rPr>
+      </w:pPr>
+      <w:r>
+        <w:rPr>
+          <w:b/>
+          <w:bCs/>
+          <w:color w:val="78230C" w:themeColor="accent1" w:themeShade="80"/>
+          <w:sz w:val="24"/>
+          <w:szCs w:val="24"/>
+          <w:lang w:eastAsia="fr-FR"/>
+        </w:rPr>
+        <w:lastRenderedPageBreak/>
+        <w:t>Page « Les réserves naturelles de la région »</w:t>
+      </w:r>
+    </w:p>
+    <w:p>
+      <w:pPr>
+        <w:rPr>
+          <w:lang w:eastAsia="fr-FR"/>
+        </w:rPr>
+      </w:pPr>
+    </w:p>
+    <w:p>
+      <w:pPr>
+        <w:rPr>
+          <w:lang w:eastAsia="fr-FR"/>
+        </w:rPr>
+      </w:pPr>
+      <w:r>
+        <w:rPr>
+          <w:noProof/>
+          <w:lang w:eastAsia="fr-FR"/>
+        </w:rPr>
+        <w:drawing>
+          <wp:inline distT="0" distB="0" distL="0" distR="0" wp14:anchorId="30098592" wp14:editId="1FD43809">
+            <wp:extent cx="6120130" cy="5712423"/>
+            <wp:effectExtent l="0" t="0" r="0" b="3175"/>
+            <wp:docPr id="12" name="Image 12"/>
+            <wp:cNvGraphicFramePr>
+              <a:graphicFrameLocks xmlns:a="http://schemas.openxmlformats.org/drawingml/2006/main" noChangeAspect="1"/>
+            </wp:cNvGraphicFramePr>
+            <a:graphic xmlns:a="http://schemas.openxmlformats.org/drawingml/2006/main">
+              <a:graphicData uri="http://schemas.openxmlformats.org/drawingml/2006/picture">
+                <pic:pic xmlns:pic="http://schemas.openxmlformats.org/drawingml/2006/picture">
+                  <pic:nvPicPr>
+                    <pic:cNvPr id="12" name="Image 12"/>
+                    <pic:cNvPicPr/>
+                  </pic:nvPicPr>
+                  <pic:blipFill>
+                    <a:blip r:embed="rId21" cstate="print">
+                      <a:extLst>
+                        <a:ext uri="{28A0092B-C50C-407E-A947-70E740481C1C}">
+                          <a14:useLocalDpi xmlns:a14="http://schemas.microsoft.com/office/drawing/2010/main" val="0"/>
+                        </a:ext>
+                      </a:extLst>
+                    </a:blip>
+                    <a:stretch>
+                      <a:fillRect/>
+                    </a:stretch>
+                  </pic:blipFill>
+                  <pic:spPr>
+                    <a:xfrm>
+                      <a:off x="0" y="0"/>
+                      <a:ext cx="6120130" cy="5712423"/>
+                    </a:xfrm>
+                    <a:prstGeom prst="rect">
+                      <a:avLst/>
+                    </a:prstGeom>
+                  </pic:spPr>
+                </pic:pic>
+              </a:graphicData>
+            </a:graphic>
+          </wp:inline>
+        </w:drawing>
+      </w:r>
+    </w:p>
+    <w:p>
+      <w:pPr>
+        <w:rPr>
+          <w:rFonts w:asciiTheme="majorHAnsi" w:eastAsia="Times New Roman" w:hAnsiTheme="majorHAnsi" w:cstheme="majorBidi"/>
+          <w:b/>
+          <w:bCs/>
+          <w:color w:val="B43412" w:themeColor="accent1" w:themeShade="BF"/>
+          <w:sz w:val="32"/>
+          <w:szCs w:val="32"/>
+          <w:lang w:eastAsia="fr-FR"/>
+        </w:rPr>
+      </w:pPr>
+      <w:r>
+        <w:rPr>
+          <w:rFonts w:eastAsia="Times New Roman"/>
+          <w:b/>
+          <w:bCs/>
+          <w:lang w:eastAsia="fr-FR"/>
+        </w:rPr>
+        <w:br w:type="page"/>
+      </w:r>
+    </w:p>
+    <w:p>
+      <w:pPr>
         <w:pStyle w:val="Titre1"/>
         <w:rPr>
           <w:rFonts w:eastAsia="Times New Roman"/>
@@ -7017,7 +7491,7 @@
           <w:lang w:eastAsia="fr-FR"/>
         </w:rPr>
       </w:pPr>
-      <w:bookmarkStart w:id="18" w:name="_Toc98776214"/>
+      <w:bookmarkStart w:id="19" w:name="_Toc98788934"/>
       <w:r>
         <w:rPr>
           <w:rFonts w:eastAsia="Times New Roman"/>
@@ -7028,7 +7502,7 @@
         <w:lastRenderedPageBreak/>
         <w:t>VI Conception :</w:t>
       </w:r>
-      <w:bookmarkEnd w:id="18"/>
+      <w:bookmarkEnd w:id="19"/>
     </w:p>
     <w:p>
       <w:pPr>
@@ -7044,7 +7518,7 @@
           <w:lang w:eastAsia="fr-FR"/>
         </w:rPr>
       </w:pPr>
-      <w:bookmarkStart w:id="19" w:name="_Toc98776215"/>
+      <w:bookmarkStart w:id="20" w:name="_Toc98788935"/>
       <w:r>
         <w:rPr>
           <w:rFonts w:eastAsia="Times New Roman"/>
@@ -7054,7 +7528,7 @@
         </w:rPr>
         <w:t>MCD</w:t>
       </w:r>
-      <w:bookmarkEnd w:id="19"/>
+      <w:bookmarkEnd w:id="20"/>
     </w:p>
     <w:p>
       <w:pPr>
@@ -7070,7 +7544,7 @@
           <w:lang w:eastAsia="fr-FR"/>
         </w:rPr>
       </w:pPr>
-      <w:bookmarkStart w:id="20" w:name="_Toc98776216"/>
+      <w:bookmarkStart w:id="21" w:name="_Toc98788936"/>
       <w:r>
         <w:rPr>
           <w:rFonts w:eastAsia="Times New Roman"/>
@@ -7080,7 +7554,7 @@
         </w:rPr>
         <w:t>MLD</w:t>
       </w:r>
-      <w:bookmarkEnd w:id="20"/>
+      <w:bookmarkEnd w:id="21"/>
     </w:p>
     <w:p>
       <w:pPr>
@@ -7092,7 +7566,7 @@
           <w:lang w:eastAsia="fr-FR"/>
         </w:rPr>
       </w:pPr>
-      <w:bookmarkStart w:id="21" w:name="_Toc98776217"/>
+      <w:bookmarkStart w:id="22" w:name="_Toc98788937"/>
       <w:r>
         <w:rPr>
           <w:rFonts w:eastAsia="Times New Roman"/>
@@ -7111,7 +7585,7 @@
         </w:rPr>
         <w:t>Arborescence</w:t>
       </w:r>
-      <w:bookmarkEnd w:id="21"/>
+      <w:bookmarkEnd w:id="22"/>
     </w:p>
     <w:p>
       <w:pPr>
@@ -7141,7 +7615,7 @@
           <w:lang w:eastAsia="fr-FR"/>
         </w:rPr>
       </w:pPr>
-      <w:bookmarkStart w:id="22" w:name="_Toc98776218"/>
+      <w:bookmarkStart w:id="23" w:name="_Toc98788938"/>
       <w:r>
         <w:rPr>
           <w:rFonts w:eastAsia="Times New Roman"/>
@@ -7161,7 +7635,7 @@
         </w:rPr>
         <w:t>Outils Techniques Utilisés</w:t>
       </w:r>
-      <w:bookmarkEnd w:id="22"/>
+      <w:bookmarkEnd w:id="23"/>
     </w:p>
     <w:p>
       <w:pPr>
@@ -7191,7 +7665,7 @@
           <w:lang w:eastAsia="fr-FR"/>
         </w:rPr>
       </w:pPr>
-      <w:bookmarkStart w:id="23" w:name="_Toc98776219"/>
+      <w:bookmarkStart w:id="24" w:name="_Toc98788939"/>
       <w:r>
         <w:rPr>
           <w:rFonts w:eastAsia="Times New Roman"/>
@@ -7211,7 +7685,7 @@
         </w:rPr>
         <w:t>Fonctionnalités</w:t>
       </w:r>
-      <w:bookmarkEnd w:id="23"/>
+      <w:bookmarkEnd w:id="24"/>
     </w:p>
     <w:p>
       <w:pPr>
@@ -7227,7 +7701,7 @@
           <w:lang w:eastAsia="fr-FR"/>
         </w:rPr>
       </w:pPr>
-      <w:bookmarkStart w:id="24" w:name="_Toc98776220"/>
+      <w:bookmarkStart w:id="25" w:name="_Toc98788940"/>
       <w:r>
         <w:rPr>
           <w:rFonts w:eastAsia="Times New Roman"/>
@@ -7237,7 +7711,7 @@
         </w:rPr>
         <w:t>Ecran</w:t>
       </w:r>
-      <w:bookmarkEnd w:id="24"/>
+      <w:bookmarkEnd w:id="25"/>
     </w:p>
     <w:p>
       <w:pPr>
@@ -7253,7 +7727,7 @@
           <w:lang w:eastAsia="fr-FR"/>
         </w:rPr>
       </w:pPr>
-      <w:bookmarkStart w:id="25" w:name="_Toc98776221"/>
+      <w:bookmarkStart w:id="26" w:name="_Toc98788941"/>
       <w:r>
         <w:rPr>
           <w:rFonts w:eastAsia="Times New Roman"/>
@@ -7263,7 +7737,7 @@
         </w:rPr>
         <w:t>Code</w:t>
       </w:r>
-      <w:bookmarkEnd w:id="25"/>
+      <w:bookmarkEnd w:id="26"/>
     </w:p>
     <w:p>
       <w:pPr>
@@ -7297,7 +7771,7 @@
           <w:lang w:eastAsia="fr-FR"/>
         </w:rPr>
       </w:pPr>
-      <w:bookmarkStart w:id="26" w:name="_Toc98776222"/>
+      <w:bookmarkStart w:id="27" w:name="_Toc98788942"/>
       <w:r>
         <w:rPr>
           <w:rFonts w:eastAsia="Times New Roman"/>
@@ -7307,59 +7781,18 @@
         </w:rPr>
         <w:lastRenderedPageBreak/>
         <w:t>CONCLUSION</w:t>
-      </w:r>
-      <w:bookmarkEnd w:id="26"/>
-    </w:p>
-    <w:p>
-      <w:pPr>
-        <w:pStyle w:val="Titre1"/>
-        <w:rPr>
-          <w:rFonts w:eastAsia="Times New Roman"/>
-          <w:b/>
-          <w:bCs/>
-          <w:lang w:eastAsia="fr-FR"/>
-        </w:rPr>
-      </w:pPr>
-      <w:bookmarkStart w:id="27" w:name="_Toc98776223"/>
-      <w:r>
-        <w:rPr>
-          <w:rFonts w:eastAsia="Times New Roman"/>
-          <w:b/>
-          <w:bCs/>
-          <w:lang w:eastAsia="fr-FR"/>
-        </w:rPr>
-        <w:t>ANNEXES Exemple : - SQL - Code pertinent - Documentation</w:t>
       </w:r>
       <w:bookmarkEnd w:id="27"/>
     </w:p>
     <w:p>
       <w:pPr>
-        <w:pBdr>
-          <w:bottom w:val="single" w:sz="6" w:space="1" w:color="auto"/>
-        </w:pBdr>
-        <w:spacing w:after="0" w:line="240" w:lineRule="auto"/>
-        <w:jc w:val="center"/>
-        <w:rPr>
-          <w:rFonts w:ascii="Arial" w:eastAsia="Times New Roman" w:hAnsi="Arial" w:cs="Arial"/>
-          <w:vanish/>
-          <w:sz w:val="16"/>
-          <w:szCs w:val="16"/>
-          <w:lang w:eastAsia="fr-FR"/>
-        </w:rPr>
-      </w:pPr>
-      <w:r>
-        <w:rPr>
-          <w:rFonts w:ascii="Arial" w:eastAsia="Times New Roman" w:hAnsi="Arial" w:cs="Arial"/>
-          <w:vanish/>
-          <w:sz w:val="16"/>
-          <w:szCs w:val="16"/>
-          <w:lang w:eastAsia="fr-FR"/>
-        </w:rPr>
-        <w:t>Haut du formulaire</w:t>
-      </w:r>
+        <w:rPr>
+          <w:lang w:eastAsia="fr-FR"/>
+        </w:rPr>
+      </w:pPr>
     </w:p>
-    <w:p/>
     <w:sectPr>
+      <w:headerReference w:type="default" r:id="rId22"/>
       <w:pgSz w:w="11906" w:h="16838"/>
       <w:pgMar w:top="1701" w:right="1134" w:bottom="1701" w:left="1134" w:header="709" w:footer="709" w:gutter="0"/>
       <w:pgNumType w:start="0"/>
@@ -7371,6 +7804,316 @@
 </w:document>
 </file>
 
+<file path=word/endnotes.xml><?xml version="1.0" encoding="utf-8"?>
+<w:endnotes xmlns:wpc="http://schemas.microsoft.com/office/word/2010/wordprocessingCanvas" xmlns:cx="http://schemas.microsoft.com/office/drawing/2014/chartex" xmlns:cx1="http://schemas.microsoft.com/office/drawing/2015/9/8/chartex" xmlns:cx2="http://schemas.microsoft.com/office/drawing/2015/10/21/chartex" xmlns:cx3="http://schemas.microsoft.com/office/drawing/2016/5/9/chartex" xmlns:cx4="http://schemas.microsoft.com/office/drawing/2016/5/10/chartex" xmlns:cx5="http://schemas.microsoft.com/office/drawing/2016/5/11/chartex" xmlns:cx6="http://schemas.microsoft.com/office/drawing/2016/5/12/chartex" xmlns:cx7="http://schemas.microsoft.com/office/drawing/2016/5/13/chartex" xmlns:cx8="http://schemas.microsoft.com/office/drawing/2016/5/14/chartex" xmlns:mc="http://schemas.openxmlformats.org/markup-compatibility/2006" xmlns:aink="http://schemas.microsoft.com/office/drawing/2016/ink" xmlns:am3d="http://schemas.microsoft.com/office/drawing/2017/model3d" xmlns:o="urn:schemas-microsoft-com:office:office" xmlns:r="http://schemas.openxmlformats.org/officeDocument/2006/relationships" xmlns:m="http://schemas.openxmlformats.org/officeDocument/2006/math" xmlns:v="urn:schemas-microsoft-com:vml" xmlns:wp14="http://schemas.microsoft.com/office/word/2010/wordprocessingDrawing" xmlns:wp="http://schemas.openxmlformats.org/drawingml/2006/wordprocessingDrawing" xmlns:w10="urn:schemas-microsoft-com:office:word" xmlns:w="http://schemas.openxmlformats.org/wordprocessingml/2006/main" xmlns:w14="http://schemas.microsoft.com/office/word/2010/wordml" xmlns:w15="http://schemas.microsoft.com/office/word/2012/wordml" xmlns:w16cex="http://schemas.microsoft.com/office/word/2018/wordml/cex" xmlns:w16cid="http://schemas.microsoft.com/office/word/2016/wordml/cid" xmlns:w16="http://schemas.microsoft.com/office/word/2018/wordml" xmlns:w16sdtdh="http://schemas.microsoft.com/office/word/2020/wordml/sdtdatahash" xmlns:w16se="http://schemas.microsoft.com/office/word/2015/wordml/symex" xmlns:wpg="http://schemas.microsoft.com/office/word/2010/wordprocessingGroup" xmlns:wpi="http://schemas.microsoft.com/office/word/2010/wordprocessingInk" xmlns:wne="http://schemas.microsoft.com/office/word/2006/wordml" xmlns:wps="http://schemas.microsoft.com/office/word/2010/wordprocessingShape" mc:Ignorable="w14 w15 w16se w16cid w16 w16cex w16sdtdh wp14">
+  <w:endnote w:type="separator" w:id="-1">
+    <w:p>
+      <w:pPr>
+        <w:spacing w:after="0" w:line="240" w:lineRule="auto"/>
+      </w:pPr>
+      <w:r>
+        <w:separator/>
+      </w:r>
+    </w:p>
+  </w:endnote>
+  <w:endnote w:type="continuationSeparator" w:id="0">
+    <w:p>
+      <w:pPr>
+        <w:spacing w:after="0" w:line="240" w:lineRule="auto"/>
+      </w:pPr>
+      <w:r>
+        <w:continuationSeparator/>
+      </w:r>
+    </w:p>
+  </w:endnote>
+</w:endnotes>
+</file>
+
+<file path=word/footnotes.xml><?xml version="1.0" encoding="utf-8"?>
+<w:footnotes xmlns:wpc="http://schemas.microsoft.com/office/word/2010/wordprocessingCanvas" xmlns:cx="http://schemas.microsoft.com/office/drawing/2014/chartex" xmlns:cx1="http://schemas.microsoft.com/office/drawing/2015/9/8/chartex" xmlns:cx2="http://schemas.microsoft.com/office/drawing/2015/10/21/chartex" xmlns:cx3="http://schemas.microsoft.com/office/drawing/2016/5/9/chartex" xmlns:cx4="http://schemas.microsoft.com/office/drawing/2016/5/10/chartex" xmlns:cx5="http://schemas.microsoft.com/office/drawing/2016/5/11/chartex" xmlns:cx6="http://schemas.microsoft.com/office/drawing/2016/5/12/chartex" xmlns:cx7="http://schemas.microsoft.com/office/drawing/2016/5/13/chartex" xmlns:cx8="http://schemas.microsoft.com/office/drawing/2016/5/14/chartex" xmlns:mc="http://schemas.openxmlformats.org/markup-compatibility/2006" xmlns:aink="http://schemas.microsoft.com/office/drawing/2016/ink" xmlns:am3d="http://schemas.microsoft.com/office/drawing/2017/model3d" xmlns:o="urn:schemas-microsoft-com:office:office" xmlns:r="http://schemas.openxmlformats.org/officeDocument/2006/relationships" xmlns:m="http://schemas.openxmlformats.org/officeDocument/2006/math" xmlns:v="urn:schemas-microsoft-com:vml" xmlns:wp14="http://schemas.microsoft.com/office/word/2010/wordprocessingDrawing" xmlns:wp="http://schemas.openxmlformats.org/drawingml/2006/wordprocessingDrawing" xmlns:w10="urn:schemas-microsoft-com:office:word" xmlns:w="http://schemas.openxmlformats.org/wordprocessingml/2006/main" xmlns:w14="http://schemas.microsoft.com/office/word/2010/wordml" xmlns:w15="http://schemas.microsoft.com/office/word/2012/wordml" xmlns:w16cex="http://schemas.microsoft.com/office/word/2018/wordml/cex" xmlns:w16cid="http://schemas.microsoft.com/office/word/2016/wordml/cid" xmlns:w16="http://schemas.microsoft.com/office/word/2018/wordml" xmlns:w16sdtdh="http://schemas.microsoft.com/office/word/2020/wordml/sdtdatahash" xmlns:w16se="http://schemas.microsoft.com/office/word/2015/wordml/symex" xmlns:wpg="http://schemas.microsoft.com/office/word/2010/wordprocessingGroup" xmlns:wpi="http://schemas.microsoft.com/office/word/2010/wordprocessingInk" xmlns:wne="http://schemas.microsoft.com/office/word/2006/wordml" xmlns:wps="http://schemas.microsoft.com/office/word/2010/wordprocessingShape" mc:Ignorable="w14 w15 w16se w16cid w16 w16cex w16sdtdh wp14">
+  <w:footnote w:type="separator" w:id="-1">
+    <w:p>
+      <w:pPr>
+        <w:spacing w:after="0" w:line="240" w:lineRule="auto"/>
+      </w:pPr>
+      <w:r>
+        <w:separator/>
+      </w:r>
+    </w:p>
+  </w:footnote>
+  <w:footnote w:type="continuationSeparator" w:id="0">
+    <w:p>
+      <w:pPr>
+        <w:spacing w:after="0" w:line="240" w:lineRule="auto"/>
+      </w:pPr>
+      <w:r>
+        <w:continuationSeparator/>
+      </w:r>
+    </w:p>
+  </w:footnote>
+</w:footnotes>
+</file>
+
+<file path=word/header1.xml><?xml version="1.0" encoding="utf-8"?>
+<w:hdr xmlns:wpc="http://schemas.microsoft.com/office/word/2010/wordprocessingCanvas" xmlns:cx="http://schemas.microsoft.com/office/drawing/2014/chartex" xmlns:cx1="http://schemas.microsoft.com/office/drawing/2015/9/8/chartex" xmlns:cx2="http://schemas.microsoft.com/office/drawing/2015/10/21/chartex" xmlns:cx3="http://schemas.microsoft.com/office/drawing/2016/5/9/chartex" xmlns:cx4="http://schemas.microsoft.com/office/drawing/2016/5/10/chartex" xmlns:cx5="http://schemas.microsoft.com/office/drawing/2016/5/11/chartex" xmlns:cx6="http://schemas.microsoft.com/office/drawing/2016/5/12/chartex" xmlns:cx7="http://schemas.microsoft.com/office/drawing/2016/5/13/chartex" xmlns:cx8="http://schemas.microsoft.com/office/drawing/2016/5/14/chartex" xmlns:mc="http://schemas.openxmlformats.org/markup-compatibility/2006" xmlns:aink="http://schemas.microsoft.com/office/drawing/2016/ink" xmlns:am3d="http://schemas.microsoft.com/office/drawing/2017/model3d" xmlns:o="urn:schemas-microsoft-com:office:office" xmlns:r="http://schemas.openxmlformats.org/officeDocument/2006/relationships" xmlns:m="http://schemas.openxmlformats.org/officeDocument/2006/math" xmlns:v="urn:schemas-microsoft-com:vml" xmlns:wp14="http://schemas.microsoft.com/office/word/2010/wordprocessingDrawing" xmlns:wp="http://schemas.openxmlformats.org/drawingml/2006/wordprocessingDrawing" xmlns:w10="urn:schemas-microsoft-com:office:word" xmlns:w="http://schemas.openxmlformats.org/wordprocessingml/2006/main" xmlns:w14="http://schemas.microsoft.com/office/word/2010/wordml" xmlns:w15="http://schemas.microsoft.com/office/word/2012/wordml" xmlns:w16cex="http://schemas.microsoft.com/office/word/2018/wordml/cex" xmlns:w16cid="http://schemas.microsoft.com/office/word/2016/wordml/cid" xmlns:w16="http://schemas.microsoft.com/office/word/2018/wordml" xmlns:w16sdtdh="http://schemas.microsoft.com/office/word/2020/wordml/sdtdatahash" xmlns:w16se="http://schemas.microsoft.com/office/word/2015/wordml/symex" xmlns:wpg="http://schemas.microsoft.com/office/word/2010/wordprocessingGroup" xmlns:wpi="http://schemas.microsoft.com/office/word/2010/wordprocessingInk" xmlns:wne="http://schemas.microsoft.com/office/word/2006/wordml" xmlns:wps="http://schemas.microsoft.com/office/word/2010/wordprocessingShape" mc:Ignorable="w14 w15 w16se w16cid w16 w16cex w16sdtdh wp14">
+  <w:p>
+    <w:pPr>
+      <w:pStyle w:val="En-tte"/>
+    </w:pPr>
+    <w:r>
+      <w:rPr>
+        <w:noProof/>
+      </w:rPr>
+      <mc:AlternateContent>
+        <mc:Choice Requires="wps">
+          <w:drawing>
+            <wp:anchor distT="0" distB="0" distL="114300" distR="114300" simplePos="0" relativeHeight="251660288" behindDoc="0" locked="0" layoutInCell="0" allowOverlap="1" wp14:anchorId="409A261A" wp14:editId="74B484E4">
+              <wp:simplePos x="0" y="0"/>
+              <wp:positionH relativeFrom="margin">
+                <wp:align>left</wp:align>
+              </wp:positionH>
+              <wp:positionV relativeFrom="topMargin">
+                <wp:align>center</wp:align>
+              </wp:positionV>
+              <wp:extent cx="5943600" cy="173736"/>
+              <wp:effectExtent l="0" t="0" r="0" b="635"/>
+              <wp:wrapNone/>
+              <wp:docPr id="220" name="Zone de texte 220"/>
+              <wp:cNvGraphicFramePr>
+                <a:graphicFrameLocks xmlns:a="http://schemas.openxmlformats.org/drawingml/2006/main"/>
+              </wp:cNvGraphicFramePr>
+              <a:graphic xmlns:a="http://schemas.openxmlformats.org/drawingml/2006/main">
+                <a:graphicData uri="http://schemas.microsoft.com/office/word/2010/wordprocessingShape">
+                  <wps:wsp>
+                    <wps:cNvSpPr txBox="1">
+                      <a:spLocks noChangeArrowheads="1"/>
+                    </wps:cNvSpPr>
+                    <wps:spPr bwMode="auto">
+                      <a:xfrm>
+                        <a:off x="0" y="0"/>
+                        <a:ext cx="5943600" cy="173736"/>
+                      </a:xfrm>
+                      <a:prstGeom prst="rect">
+                        <a:avLst/>
+                      </a:prstGeom>
+                      <a:noFill/>
+                      <a:ln>
+                        <a:noFill/>
+                      </a:ln>
+                      <a:extLst>
+                        <a:ext uri="{909E8E84-426E-40DD-AFC4-6F175D3DCCD1}">
+                          <a14:hiddenFill xmlns:a14="http://schemas.microsoft.com/office/drawing/2010/main">
+                            <a:solidFill>
+                              <a:srgbClr val="FFFFFF"/>
+                            </a:solidFill>
+                          </a14:hiddenFill>
+                        </a:ext>
+                        <a:ext uri="{91240B29-F687-4F45-9708-019B960494DF}">
+                          <a14:hiddenLine xmlns:a14="http://schemas.microsoft.com/office/drawing/2010/main" w="9525">
+                            <a:solidFill>
+                              <a:srgbClr val="000000"/>
+                            </a:solidFill>
+                            <a:miter lim="800000"/>
+                            <a:headEnd/>
+                            <a:tailEnd/>
+                          </a14:hiddenLine>
+                        </a:ext>
+                      </a:extLst>
+                    </wps:spPr>
+                    <wps:txbx>
+                      <w:txbxContent>
+                        <w:p>
+                          <w:pPr>
+                            <w:spacing w:after="0" w:line="240" w:lineRule="auto"/>
+                            <w:jc w:val="right"/>
+                          </w:pPr>
+                          <w:r>
+                            <w:t>Mémoire Titre Professionnel de Développeur Web</w:t>
+                          </w:r>
+                        </w:p>
+                      </w:txbxContent>
+                    </wps:txbx>
+                    <wps:bodyPr rot="0" vert="horz" wrap="square" lIns="91440" tIns="0" rIns="91440" bIns="0" anchor="ctr" anchorCtr="0" upright="1">
+                      <a:spAutoFit/>
+                    </wps:bodyPr>
+                  </wps:wsp>
+                </a:graphicData>
+              </a:graphic>
+              <wp14:sizeRelH relativeFrom="margin">
+                <wp14:pctWidth>100000</wp14:pctWidth>
+              </wp14:sizeRelH>
+              <wp14:sizeRelV relativeFrom="page">
+                <wp14:pctHeight>0</wp14:pctHeight>
+              </wp14:sizeRelV>
+            </wp:anchor>
+          </w:drawing>
+        </mc:Choice>
+        <mc:Fallback>
+          <w:pict>
+            <v:shapetype w14:anchorId="409A261A" id="_x0000_t202" coordsize="21600,21600" o:spt="202" path="m,l,21600r21600,l21600,xe">
+              <v:stroke joinstyle="miter"/>
+              <v:path gradientshapeok="t" o:connecttype="rect"/>
+            </v:shapetype>
+            <v:shape id="Zone de texte 220" o:spid="_x0000_s1049" type="#_x0000_t202" style="position:absolute;margin-left:0;margin-top:0;width:468pt;height:13.7pt;z-index:251660288;visibility:visible;mso-wrap-style:square;mso-width-percent:1000;mso-height-percent:0;mso-wrap-distance-left:9pt;mso-wrap-distance-top:0;mso-wrap-distance-right:9pt;mso-wrap-distance-bottom:0;mso-position-horizontal:left;mso-position-horizontal-relative:margin;mso-position-vertical:center;mso-position-vertical-relative:top-margin-area;mso-width-percent:1000;mso-height-percent:0;mso-width-relative:margin;mso-height-relative:page;v-text-anchor:middle" o:gfxdata="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" o:allowincell="f" filled="f" stroked="f">
+              <v:textbox style="mso-fit-shape-to-text:t" inset=",0,,0">
+                <w:txbxContent>
+                  <w:p>
+                    <w:pPr>
+                      <w:spacing w:after="0" w:line="240" w:lineRule="auto"/>
+                      <w:jc w:val="right"/>
+                    </w:pPr>
+                    <w:r>
+                      <w:t>Mémoire Titre Professionnel de Développeur Web</w:t>
+                    </w:r>
+                  </w:p>
+                </w:txbxContent>
+              </v:textbox>
+              <w10:wrap anchorx="margin" anchory="margin"/>
+            </v:shape>
+          </w:pict>
+        </mc:Fallback>
+      </mc:AlternateContent>
+    </w:r>
+    <w:r>
+      <w:rPr>
+        <w:noProof/>
+      </w:rPr>
+      <mc:AlternateContent>
+        <mc:Choice Requires="wps">
+          <w:drawing>
+            <wp:anchor distT="0" distB="0" distL="114300" distR="114300" simplePos="0" relativeHeight="251659264" behindDoc="0" locked="0" layoutInCell="0" allowOverlap="1" wp14:anchorId="4C5B09AD" wp14:editId="5B8F0C96">
+              <wp:simplePos x="0" y="0"/>
+              <wp:positionH relativeFrom="page">
+                <wp:align>right</wp:align>
+              </wp:positionH>
+              <wp:positionV relativeFrom="topMargin">
+                <wp:align>center</wp:align>
+              </wp:positionV>
+              <wp:extent cx="911860" cy="170815"/>
+              <wp:effectExtent l="0" t="0" r="0" b="635"/>
+              <wp:wrapNone/>
+              <wp:docPr id="221" name="Zone de texte 221"/>
+              <wp:cNvGraphicFramePr>
+                <a:graphicFrameLocks xmlns:a="http://schemas.openxmlformats.org/drawingml/2006/main"/>
+              </wp:cNvGraphicFramePr>
+              <a:graphic xmlns:a="http://schemas.openxmlformats.org/drawingml/2006/main">
+                <a:graphicData uri="http://schemas.microsoft.com/office/word/2010/wordprocessingShape">
+                  <wps:wsp>
+                    <wps:cNvSpPr txBox="1">
+                      <a:spLocks noChangeArrowheads="1"/>
+                    </wps:cNvSpPr>
+                    <wps:spPr bwMode="auto">
+                      <a:xfrm>
+                        <a:off x="0" y="0"/>
+                        <a:ext cx="911860" cy="170815"/>
+                      </a:xfrm>
+                      <a:prstGeom prst="rect">
+                        <a:avLst/>
+                      </a:prstGeom>
+                      <a:solidFill>
+                        <a:schemeClr val="accent6">
+                          <a:lumMod val="60000"/>
+                          <a:lumOff val="40000"/>
+                        </a:schemeClr>
+                      </a:solidFill>
+                      <a:ln>
+                        <a:noFill/>
+                      </a:ln>
+                    </wps:spPr>
+                    <wps:txbx>
+                      <w:txbxContent>
+                        <w:p>
+                          <w:pPr>
+                            <w:spacing w:after="0" w:line="240" w:lineRule="auto"/>
+                            <w:rPr>
+                              <w:color w:val="FFFFFF" w:themeColor="background1"/>
+                            </w:rPr>
+                          </w:pPr>
+                          <w:r>
+                            <w:fldChar w:fldCharType="begin"/>
+                          </w:r>
+                          <w:r>
+                            <w:instrText>PAGE   \* MERGEFORMAT</w:instrText>
+                          </w:r>
+                          <w:r>
+                            <w:fldChar w:fldCharType="separate"/>
+                          </w:r>
+                          <w:r>
+                            <w:rPr>
+                              <w:color w:val="FFFFFF" w:themeColor="background1"/>
+                            </w:rPr>
+                            <w:t>2</w:t>
+                          </w:r>
+                          <w:r>
+                            <w:rPr>
+                              <w:color w:val="FFFFFF" w:themeColor="background1"/>
+                            </w:rPr>
+                            <w:fldChar w:fldCharType="end"/>
+                          </w:r>
+                        </w:p>
+                      </w:txbxContent>
+                    </wps:txbx>
+                    <wps:bodyPr rot="0" vert="horz" wrap="square" lIns="91440" tIns="0" rIns="91440" bIns="0" anchor="ctr" anchorCtr="0" upright="1">
+                      <a:spAutoFit/>
+                    </wps:bodyPr>
+                  </wps:wsp>
+                </a:graphicData>
+              </a:graphic>
+              <wp14:sizeRelH relativeFrom="rightMargin">
+                <wp14:pctWidth>100000</wp14:pctWidth>
+              </wp14:sizeRelH>
+              <wp14:sizeRelV relativeFrom="page">
+                <wp14:pctHeight>0</wp14:pctHeight>
+              </wp14:sizeRelV>
+            </wp:anchor>
+          </w:drawing>
+        </mc:Choice>
+        <mc:Fallback>
+          <w:pict>
+            <v:shape w14:anchorId="4C5B09AD" id="Zone de texte 221" o:spid="_x0000_s1050" type="#_x0000_t202" style="position:absolute;margin-left:20.6pt;margin-top:0;width:71.8pt;height:13.45pt;z-index:251659264;visibility:visible;mso-wrap-style:square;mso-width-percent:1000;mso-height-percent:0;mso-wrap-distance-left:9pt;mso-wrap-distance-top:0;mso-wrap-distance-right:9pt;mso-wrap-distance-bottom:0;mso-position-horizontal:right;mso-position-horizontal-relative:page;mso-position-vertical:center;mso-position-vertical-relative:top-margin-area;mso-width-percent:1000;mso-height-percent:0;mso-width-relative:right-margin-area;mso-height-relative:page;v-text-anchor:middle" o:gfxdata="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" o:allowincell="f" fillcolor="#ff6137 [1945]" stroked="f">
+              <v:textbox style="mso-fit-shape-to-text:t" inset=",0,,0">
+                <w:txbxContent>
+                  <w:p>
+                    <w:pPr>
+                      <w:spacing w:after="0" w:line="240" w:lineRule="auto"/>
+                      <w:rPr>
+                        <w:color w:val="FFFFFF" w:themeColor="background1"/>
+                      </w:rPr>
+                    </w:pPr>
+                    <w:r>
+                      <w:fldChar w:fldCharType="begin"/>
+                    </w:r>
+                    <w:r>
+                      <w:instrText>PAGE   \* MERGEFORMAT</w:instrText>
+                    </w:r>
+                    <w:r>
+                      <w:fldChar w:fldCharType="separate"/>
+                    </w:r>
+                    <w:r>
+                      <w:rPr>
+                        <w:color w:val="FFFFFF" w:themeColor="background1"/>
+                      </w:rPr>
+                      <w:t>2</w:t>
+                    </w:r>
+                    <w:r>
+                      <w:rPr>
+                        <w:color w:val="FFFFFF" w:themeColor="background1"/>
+                      </w:rPr>
+                      <w:fldChar w:fldCharType="end"/>
+                    </w:r>
+                  </w:p>
+                </w:txbxContent>
+              </v:textbox>
+              <w10:wrap anchorx="page" anchory="margin"/>
+            </v:shape>
+          </w:pict>
+        </mc:Fallback>
+      </mc:AlternateContent>
+    </w:r>
+  </w:p>
+</w:hdr>
+</file>
+
 <file path=word/numbering.xml><?xml version="1.0" encoding="utf-8"?>
 <w:numbering xmlns:wpc="http://schemas.microsoft.com/office/word/2010/wordprocessingCanvas" xmlns:cx="http://schemas.microsoft.com/office/drawing/2014/chartex" xmlns:cx1="http://schemas.microsoft.com/office/drawing/2015/9/8/chartex" xmlns:cx2="http://schemas.microsoft.com/office/drawing/2015/10/21/chartex" xmlns:cx3="http://schemas.microsoft.com/office/drawing/2016/5/9/chartex" xmlns:cx4="http://schemas.microsoft.com/office/drawing/2016/5/10/chartex" xmlns:cx5="http://schemas.microsoft.com/office/drawing/2016/5/11/chartex" xmlns:cx6="http://schemas.microsoft.com/office/drawing/2016/5/12/chartex" xmlns:cx7="http://schemas.microsoft.com/office/drawing/2016/5/13/chartex" xmlns:cx8="http://schemas.microsoft.com/office/drawing/2016/5/14/chartex" xmlns:mc="http://schemas.openxmlformats.org/markup-compatibility/2006" xmlns:aink="http://schemas.microsoft.com/office/drawing/2016/ink" xmlns:am3d="http://schemas.microsoft.com/office/drawing/2017/model3d" xmlns:o="urn:schemas-microsoft-com:office:office" xmlns:r="http://schemas.openxmlformats.org/officeDocument/2006/relationships" xmlns:m="http://schemas.openxmlformats.org/officeDocument/2006/math" xmlns:v="urn:schemas-microsoft-com:vml" xmlns:wp14="http://schemas.microsoft.com/office/word/2010/wordprocessingDrawing" xmlns:wp="http://schemas.openxmlformats.org/drawingml/2006/wordprocessingDrawing" xmlns:w10="urn:schemas-microsoft-com:office:word" xmlns:w="http://schemas.openxmlformats.org/wordprocessingml/2006/main" xmlns:w14="http://schemas.microsoft.com/office/word/2010/wordml" xmlns:w15="http://schemas.microsoft.com/office/word/2012/wordml" xmlns:w16cex="http://schemas.microsoft.com/office/word/2018/wordml/cex" xmlns:w16cid="http://schemas.microsoft.com/office/word/2016/wordml/cid" xmlns:w16="http://schemas.microsoft.com/office/word/2018/wordml" xmlns:w16sdtdh="http://schemas.microsoft.com/office/word/2020/wordml/sdtdatahash" xmlns:w16se="http://schemas.microsoft.com/office/word/2015/wordml/symex" xmlns:wpg="http://schemas.microsoft.com/office/word/2010/wordprocessingGroup" xmlns:wpi="http://schemas.microsoft.com/office/word/2010/wordprocessingInk" xmlns:wne="http://schemas.microsoft.com/office/word/2006/wordml" xmlns:wps="http://schemas.microsoft.com/office/word/2010/wordprocessingShape" mc:Ignorable="w14 w15 w16se w16cid w16 w16cex w16sdtdh wp14">
   <w:abstractNum w:abstractNumId="0" w15:restartNumberingAfterBreak="0">
@@ -7463,6 +8206,95 @@
     </w:lvl>
   </w:abstractNum>
   <w:abstractNum w:abstractNumId="1" w15:restartNumberingAfterBreak="0">
+    <w:nsid w:val="02B22457"/>
+    <w:multiLevelType w:val="hybridMultilevel"/>
+    <w:tmpl w:val="062E9440"/>
+    <w:lvl w:ilvl="0" w:tplc="040C000F">
+      <w:start w:val="1"/>
+      <w:numFmt w:val="decimal"/>
+      <w:lvlText w:val="%1."/>
+      <w:lvlJc w:val="left"/>
+      <w:pPr>
+        <w:ind w:left="720" w:hanging="360"/>
+      </w:pPr>
+      <w:rPr>
+        <w:rFonts w:hint="default"/>
+      </w:rPr>
+    </w:lvl>
+    <w:lvl w:ilvl="1" w:tplc="040C0019" w:tentative="1">
+      <w:start w:val="1"/>
+      <w:numFmt w:val="lowerLetter"/>
+      <w:lvlText w:val="%2."/>
+      <w:lvlJc w:val="left"/>
+      <w:pPr>
+        <w:ind w:left="1440" w:hanging="360"/>
+      </w:pPr>
+    </w:lvl>
+    <w:lvl w:ilvl="2" w:tplc="040C001B" w:tentative="1">
+      <w:start w:val="1"/>
+      <w:numFmt w:val="lowerRoman"/>
+      <w:lvlText w:val="%3."/>
+      <w:lvlJc w:val="right"/>
+      <w:pPr>
+        <w:ind w:left="2160" w:hanging="180"/>
+      </w:pPr>
+    </w:lvl>
+    <w:lvl w:ilvl="3" w:tplc="040C000F" w:tentative="1">
+      <w:start w:val="1"/>
+      <w:numFmt w:val="decimal"/>
+      <w:lvlText w:val="%4."/>
+      <w:lvlJc w:val="left"/>
+      <w:pPr>
+        <w:ind w:left="2880" w:hanging="360"/>
+      </w:pPr>
+    </w:lvl>
+    <w:lvl w:ilvl="4" w:tplc="040C0019" w:tentative="1">
+      <w:start w:val="1"/>
+      <w:numFmt w:val="lowerLetter"/>
+      <w:lvlText w:val="%5."/>
+      <w:lvlJc w:val="left"/>
+      <w:pPr>
+        <w:ind w:left="3600" w:hanging="360"/>
+      </w:pPr>
+    </w:lvl>
+    <w:lvl w:ilvl="5" w:tplc="040C001B" w:tentative="1">
+      <w:start w:val="1"/>
+      <w:numFmt w:val="lowerRoman"/>
+      <w:lvlText w:val="%6."/>
+      <w:lvlJc w:val="right"/>
+      <w:pPr>
+        <w:ind w:left="4320" w:hanging="180"/>
+      </w:pPr>
+    </w:lvl>
+    <w:lvl w:ilvl="6" w:tplc="040C000F" w:tentative="1">
+      <w:start w:val="1"/>
+      <w:numFmt w:val="decimal"/>
+      <w:lvlText w:val="%7."/>
+      <w:lvlJc w:val="left"/>
+      <w:pPr>
+        <w:ind w:left="5040" w:hanging="360"/>
+      </w:pPr>
+    </w:lvl>
+    <w:lvl w:ilvl="7" w:tplc="040C0019" w:tentative="1">
+      <w:start w:val="1"/>
+      <w:numFmt w:val="lowerLetter"/>
+      <w:lvlText w:val="%8."/>
+      <w:lvlJc w:val="left"/>
+      <w:pPr>
+        <w:ind w:left="5760" w:hanging="360"/>
+      </w:pPr>
+    </w:lvl>
+    <w:lvl w:ilvl="8" w:tplc="040C001B" w:tentative="1">
+      <w:start w:val="1"/>
+      <w:numFmt w:val="lowerRoman"/>
+      <w:lvlText w:val="%9."/>
+      <w:lvlJc w:val="right"/>
+      <w:pPr>
+        <w:ind w:left="6480" w:hanging="180"/>
+      </w:pPr>
+    </w:lvl>
+  </w:abstractNum>
+  <w:abstractNum w:abstractNumId="2" w15:restartNumberingAfterBreak="0">
     <w:nsid w:val="07336B49"/>
     <w:multiLevelType w:val="hybridMultilevel"/>
     <w:tmpl w:val="3DE61A62"/>
@@ -7551,7 +8383,7 @@
       </w:pPr>
     </w:lvl>
   </w:abstractNum>
-  <w:abstractNum w:abstractNumId="2" w15:restartNumberingAfterBreak="0">
+  <w:abstractNum w:abstractNumId="3" w15:restartNumberingAfterBreak="0">
     <w:nsid w:val="0BA85986"/>
     <w:multiLevelType w:val="hybridMultilevel"/>
     <w:tmpl w:val="182242AE"/>
@@ -7640,7 +8472,7 @@
       </w:pPr>
     </w:lvl>
   </w:abstractNum>
-  <w:abstractNum w:abstractNumId="3" w15:restartNumberingAfterBreak="0">
+  <w:abstractNum w:abstractNumId="4" w15:restartNumberingAfterBreak="0">
     <w:nsid w:val="0D2C0A95"/>
     <w:multiLevelType w:val="hybridMultilevel"/>
     <w:tmpl w:val="D15A0C98"/>
@@ -7729,7 +8561,93 @@
       </w:pPr>
     </w:lvl>
   </w:abstractNum>
-  <w:abstractNum w:abstractNumId="4" w15:restartNumberingAfterBreak="0">
+  <w:abstractNum w:abstractNumId="5" w15:restartNumberingAfterBreak="0">
+    <w:nsid w:val="0DA934E3"/>
+    <w:multiLevelType w:val="hybridMultilevel"/>
+    <w:tmpl w:val="6C988086"/>
+    <w:lvl w:ilvl="0" w:tplc="040C000F">
+      <w:start w:val="1"/>
+      <w:numFmt w:val="decimal"/>
+      <w:lvlText w:val="%1."/>
+      <w:lvlJc w:val="left"/>
+      <w:pPr>
+        <w:ind w:left="720" w:hanging="360"/>
+      </w:pPr>
+    </w:lvl>
+    <w:lvl w:ilvl="1" w:tplc="040C0019" w:tentative="1">
+      <w:start w:val="1"/>
+      <w:numFmt w:val="lowerLetter"/>
+      <w:lvlText w:val="%2."/>
+      <w:lvlJc w:val="left"/>
+      <w:pPr>
+        <w:ind w:left="1440" w:hanging="360"/>
+      </w:pPr>
+    </w:lvl>
+    <w:lvl w:ilvl="2" w:tplc="040C001B" w:tentative="1">
+      <w:start w:val="1"/>
+      <w:numFmt w:val="lowerRoman"/>
+      <w:lvlText w:val="%3."/>
+      <w:lvlJc w:val="right"/>
+      <w:pPr>
+        <w:ind w:left="2160" w:hanging="180"/>
+      </w:pPr>
+    </w:lvl>
+    <w:lvl w:ilvl="3" w:tplc="040C000F" w:tentative="1">
+      <w:start w:val="1"/>
+      <w:numFmt w:val="decimal"/>
+      <w:lvlText w:val="%4."/>
+      <w:lvlJc w:val="left"/>
+      <w:pPr>
+        <w:ind w:left="2880" w:hanging="360"/>
+      </w:pPr>
+    </w:lvl>
+    <w:lvl w:ilvl="4" w:tplc="040C0019" w:tentative="1">
+      <w:start w:val="1"/>
+      <w:numFmt w:val="lowerLetter"/>
+      <w:lvlText w:val="%5."/>
+      <w:lvlJc w:val="left"/>
+      <w:pPr>
+        <w:ind w:left="3600" w:hanging="360"/>
+      </w:pPr>
+    </w:lvl>
+    <w:lvl w:ilvl="5" w:tplc="040C001B" w:tentative="1">
+      <w:start w:val="1"/>
+      <w:numFmt w:val="lowerRoman"/>
+      <w:lvlText w:val="%6."/>
+      <w:lvlJc w:val="right"/>
+      <w:pPr>
+        <w:ind w:left="4320" w:hanging="180"/>
+      </w:pPr>
+    </w:lvl>
+    <w:lvl w:ilvl="6" w:tplc="040C000F" w:tentative="1">
+      <w:start w:val="1"/>
+      <w:numFmt w:val="decimal"/>
+      <w:lvlText w:val="%7."/>
+      <w:lvlJc w:val="left"/>
+      <w:pPr>
+        <w:ind w:left="5040" w:hanging="360"/>
+      </w:pPr>
+    </w:lvl>
+    <w:lvl w:ilvl="7" w:tplc="040C0019" w:tentative="1">
+      <w:start w:val="1"/>
+      <w:numFmt w:val="lowerLetter"/>
+      <w:lvlText w:val="%8."/>
+      <w:lvlJc w:val="left"/>
+      <w:pPr>
+        <w:ind w:left="5760" w:hanging="360"/>
+      </w:pPr>
+    </w:lvl>
+    <w:lvl w:ilvl="8" w:tplc="040C001B" w:tentative="1">
+      <w:start w:val="1"/>
+      <w:numFmt w:val="lowerRoman"/>
+      <w:lvlText w:val="%9."/>
+      <w:lvlJc w:val="right"/>
+      <w:pPr>
+        <w:ind w:left="6480" w:hanging="180"/>
+      </w:pPr>
+    </w:lvl>
+  </w:abstractNum>
+  <w:abstractNum w:abstractNumId="6" w15:restartNumberingAfterBreak="0">
     <w:nsid w:val="12087989"/>
     <w:multiLevelType w:val="hybridMultilevel"/>
     <w:tmpl w:val="3DE61A62"/>
@@ -7818,7 +8736,7 @@
       </w:pPr>
     </w:lvl>
   </w:abstractNum>
-  <w:abstractNum w:abstractNumId="5" w15:restartNumberingAfterBreak="0">
+  <w:abstractNum w:abstractNumId="7" w15:restartNumberingAfterBreak="0">
     <w:nsid w:val="12AA4211"/>
     <w:multiLevelType w:val="hybridMultilevel"/>
     <w:tmpl w:val="3DE61A62"/>
@@ -7907,7 +8825,7 @@
       </w:pPr>
     </w:lvl>
   </w:abstractNum>
-  <w:abstractNum w:abstractNumId="6" w15:restartNumberingAfterBreak="0">
+  <w:abstractNum w:abstractNumId="8" w15:restartNumberingAfterBreak="0">
     <w:nsid w:val="17A25E1F"/>
     <w:multiLevelType w:val="hybridMultilevel"/>
     <w:tmpl w:val="8782255C"/>
@@ -7996,7 +8914,7 @@
       </w:pPr>
     </w:lvl>
   </w:abstractNum>
-  <w:abstractNum w:abstractNumId="7" w15:restartNumberingAfterBreak="0">
+  <w:abstractNum w:abstractNumId="9" w15:restartNumberingAfterBreak="0">
     <w:nsid w:val="1BFE1538"/>
     <w:multiLevelType w:val="hybridMultilevel"/>
     <w:tmpl w:val="54D87590"/>
@@ -8085,7 +9003,7 @@
       </w:pPr>
     </w:lvl>
   </w:abstractNum>
-  <w:abstractNum w:abstractNumId="8" w15:restartNumberingAfterBreak="0">
+  <w:abstractNum w:abstractNumId="10" w15:restartNumberingAfterBreak="0">
     <w:nsid w:val="250C7585"/>
     <w:multiLevelType w:val="hybridMultilevel"/>
     <w:tmpl w:val="141A6E60"/>
@@ -8174,7 +9092,7 @@
       </w:pPr>
     </w:lvl>
   </w:abstractNum>
-  <w:abstractNum w:abstractNumId="9" w15:restartNumberingAfterBreak="0">
+  <w:abstractNum w:abstractNumId="11" w15:restartNumberingAfterBreak="0">
     <w:nsid w:val="254D4152"/>
     <w:multiLevelType w:val="hybridMultilevel"/>
     <w:tmpl w:val="5E9C0F38"/>
@@ -8263,7 +9181,7 @@
       </w:pPr>
     </w:lvl>
   </w:abstractNum>
-  <w:abstractNum w:abstractNumId="10" w15:restartNumberingAfterBreak="0">
+  <w:abstractNum w:abstractNumId="12" w15:restartNumberingAfterBreak="0">
     <w:nsid w:val="2A0F2BD6"/>
     <w:multiLevelType w:val="hybridMultilevel"/>
     <w:tmpl w:val="3DE61A62"/>
@@ -8352,7 +9270,7 @@
       </w:pPr>
     </w:lvl>
   </w:abstractNum>
-  <w:abstractNum w:abstractNumId="11" w15:restartNumberingAfterBreak="0">
+  <w:abstractNum w:abstractNumId="13" w15:restartNumberingAfterBreak="0">
     <w:nsid w:val="31CA41E2"/>
     <w:multiLevelType w:val="hybridMultilevel"/>
     <w:tmpl w:val="94505246"/>
@@ -8438,7 +9356,7 @@
       </w:pPr>
     </w:lvl>
   </w:abstractNum>
-  <w:abstractNum w:abstractNumId="12" w15:restartNumberingAfterBreak="0">
+  <w:abstractNum w:abstractNumId="14" w15:restartNumberingAfterBreak="0">
     <w:nsid w:val="34612B9B"/>
     <w:multiLevelType w:val="hybridMultilevel"/>
     <w:tmpl w:val="21925FB8"/>
@@ -8524,7 +9442,7 @@
       </w:pPr>
     </w:lvl>
   </w:abstractNum>
-  <w:abstractNum w:abstractNumId="13" w15:restartNumberingAfterBreak="0">
+  <w:abstractNum w:abstractNumId="15" w15:restartNumberingAfterBreak="0">
     <w:nsid w:val="35AD729F"/>
     <w:multiLevelType w:val="hybridMultilevel"/>
     <w:tmpl w:val="575CCA44"/>
@@ -8617,7 +9535,7 @@
       </w:pPr>
     </w:lvl>
   </w:abstractNum>
-  <w:abstractNum w:abstractNumId="14" w15:restartNumberingAfterBreak="0">
+  <w:abstractNum w:abstractNumId="16" w15:restartNumberingAfterBreak="0">
     <w:nsid w:val="3EC42587"/>
     <w:multiLevelType w:val="hybridMultilevel"/>
     <w:tmpl w:val="830858FE"/>
@@ -8706,7 +9624,96 @@
       </w:pPr>
     </w:lvl>
   </w:abstractNum>
-  <w:abstractNum w:abstractNumId="15" w15:restartNumberingAfterBreak="0">
+  <w:abstractNum w:abstractNumId="17" w15:restartNumberingAfterBreak="0">
+    <w:nsid w:val="40523B6F"/>
+    <w:multiLevelType w:val="hybridMultilevel"/>
+    <w:tmpl w:val="C762A2EC"/>
+    <w:lvl w:ilvl="0" w:tplc="040C000F">
+      <w:start w:val="1"/>
+      <w:numFmt w:val="decimal"/>
+      <w:lvlText w:val="%1."/>
+      <w:lvlJc w:val="left"/>
+      <w:pPr>
+        <w:ind w:left="720" w:hanging="360"/>
+      </w:pPr>
+      <w:rPr>
+        <w:rFonts w:hint="default"/>
+      </w:rPr>
+    </w:lvl>
+    <w:lvl w:ilvl="1" w:tplc="040C0019" w:tentative="1">
+      <w:start w:val="1"/>
+      <w:numFmt w:val="lowerLetter"/>
+      <w:lvlText w:val="%2."/>
+      <w:lvlJc w:val="left"/>
+      <w:pPr>
+        <w:ind w:left="1440" w:hanging="360"/>
+      </w:pPr>
+    </w:lvl>
+    <w:lvl w:ilvl="2" w:tplc="040C001B" w:tentative="1">
+      <w:start w:val="1"/>
+      <w:numFmt w:val="lowerRoman"/>
+      <w:lvlText w:val="%3."/>
+      <w:lvlJc w:val="right"/>
+      <w:pPr>
+        <w:ind w:left="2160" w:hanging="180"/>
+      </w:pPr>
+    </w:lvl>
+    <w:lvl w:ilvl="3" w:tplc="040C000F" w:tentative="1">
+      <w:start w:val="1"/>
+      <w:numFmt w:val="decimal"/>
+      <w:lvlText w:val="%4."/>
+      <w:lvlJc w:val="left"/>
+      <w:pPr>
+        <w:ind w:left="2880" w:hanging="360"/>
+      </w:pPr>
+    </w:lvl>
+    <w:lvl w:ilvl="4" w:tplc="040C0019" w:tentative="1">
+      <w:start w:val="1"/>
+      <w:numFmt w:val="lowerLetter"/>
+      <w:lvlText w:val="%5."/>
+      <w:lvlJc w:val="left"/>
+      <w:pPr>
+        <w:ind w:left="3600" w:hanging="360"/>
+      </w:pPr>
+    </w:lvl>
+    <w:lvl w:ilvl="5" w:tplc="040C001B" w:tentative="1">
+      <w:start w:val="1"/>
+      <w:numFmt w:val="lowerRoman"/>
+      <w:lvlText w:val="%6."/>
+      <w:lvlJc w:val="right"/>
+      <w:pPr>
+        <w:ind w:left="4320" w:hanging="180"/>
+      </w:pPr>
+    </w:lvl>
+    <w:lvl w:ilvl="6" w:tplc="040C000F" w:tentative="1">
+      <w:start w:val="1"/>
+      <w:numFmt w:val="decimal"/>
+      <w:lvlText w:val="%7."/>
+      <w:lvlJc w:val="left"/>
+      <w:pPr>
+        <w:ind w:left="5040" w:hanging="360"/>
+      </w:pPr>
+    </w:lvl>
+    <w:lvl w:ilvl="7" w:tplc="040C0019" w:tentative="1">
+      <w:start w:val="1"/>
+      <w:numFmt w:val="lowerLetter"/>
+      <w:lvlText w:val="%8."/>
+      <w:lvlJc w:val="left"/>
+      <w:pPr>
+        <w:ind w:left="5760" w:hanging="360"/>
+      </w:pPr>
+    </w:lvl>
+    <w:lvl w:ilvl="8" w:tplc="040C001B" w:tentative="1">
+      <w:start w:val="1"/>
+      <w:numFmt w:val="lowerRoman"/>
+      <w:lvlText w:val="%9."/>
+      <w:lvlJc w:val="right"/>
+      <w:pPr>
+        <w:ind w:left="6480" w:hanging="180"/>
+      </w:pPr>
+    </w:lvl>
+  </w:abstractNum>
+  <w:abstractNum w:abstractNumId="18" w15:restartNumberingAfterBreak="0">
     <w:nsid w:val="4CE35564"/>
     <w:multiLevelType w:val="hybridMultilevel"/>
     <w:tmpl w:val="DA6AD304"/>
@@ -8795,7 +9802,7 @@
       </w:pPr>
     </w:lvl>
   </w:abstractNum>
-  <w:abstractNum w:abstractNumId="16" w15:restartNumberingAfterBreak="0">
+  <w:abstractNum w:abstractNumId="19" w15:restartNumberingAfterBreak="0">
     <w:nsid w:val="4DCF50CC"/>
     <w:multiLevelType w:val="multilevel"/>
     <w:tmpl w:val="F5DCAFEC"/>
@@ -8908,7 +9915,7 @@
       </w:pPr>
     </w:lvl>
   </w:abstractNum>
-  <w:abstractNum w:abstractNumId="17" w15:restartNumberingAfterBreak="0">
+  <w:abstractNum w:abstractNumId="20" w15:restartNumberingAfterBreak="0">
     <w:nsid w:val="66405F4C"/>
     <w:multiLevelType w:val="hybridMultilevel"/>
     <w:tmpl w:val="D652A258"/>
@@ -8997,7 +10004,7 @@
       </w:pPr>
     </w:lvl>
   </w:abstractNum>
-  <w:abstractNum w:abstractNumId="18" w15:restartNumberingAfterBreak="0">
+  <w:abstractNum w:abstractNumId="21" w15:restartNumberingAfterBreak="0">
     <w:nsid w:val="669E00EF"/>
     <w:multiLevelType w:val="hybridMultilevel"/>
     <w:tmpl w:val="830858FE"/>
@@ -9086,7 +10093,93 @@
       </w:pPr>
     </w:lvl>
   </w:abstractNum>
-  <w:abstractNum w:abstractNumId="19" w15:restartNumberingAfterBreak="0">
+  <w:abstractNum w:abstractNumId="22" w15:restartNumberingAfterBreak="0">
+    <w:nsid w:val="6A255204"/>
+    <w:multiLevelType w:val="hybridMultilevel"/>
+    <w:tmpl w:val="6B7E1744"/>
+    <w:lvl w:ilvl="0" w:tplc="040C000F">
+      <w:start w:val="1"/>
+      <w:numFmt w:val="decimal"/>
+      <w:lvlText w:val="%1."/>
+      <w:lvlJc w:val="left"/>
+      <w:pPr>
+        <w:ind w:left="720" w:hanging="360"/>
+      </w:pPr>
+    </w:lvl>
+    <w:lvl w:ilvl="1" w:tplc="040C0019" w:tentative="1">
+      <w:start w:val="1"/>
+      <w:numFmt w:val="lowerLetter"/>
+      <w:lvlText w:val="%2."/>
+      <w:lvlJc w:val="left"/>
+      <w:pPr>
+        <w:ind w:left="1440" w:hanging="360"/>
+      </w:pPr>
+    </w:lvl>
+    <w:lvl w:ilvl="2" w:tplc="040C001B" w:tentative="1">
+      <w:start w:val="1"/>
+      <w:numFmt w:val="lowerRoman"/>
+      <w:lvlText w:val="%3."/>
+      <w:lvlJc w:val="right"/>
+      <w:pPr>
+        <w:ind w:left="2160" w:hanging="180"/>
+      </w:pPr>
+    </w:lvl>
+    <w:lvl w:ilvl="3" w:tplc="040C000F" w:tentative="1">
+      <w:start w:val="1"/>
+      <w:numFmt w:val="decimal"/>
+      <w:lvlText w:val="%4."/>
+      <w:lvlJc w:val="left"/>
+      <w:pPr>
+        <w:ind w:left="2880" w:hanging="360"/>
+      </w:pPr>
+    </w:lvl>
+    <w:lvl w:ilvl="4" w:tplc="040C0019" w:tentative="1">
+      <w:start w:val="1"/>
+      <w:numFmt w:val="lowerLetter"/>
+      <w:lvlText w:val="%5."/>
+      <w:lvlJc w:val="left"/>
+      <w:pPr>
+        <w:ind w:left="3600" w:hanging="360"/>
+      </w:pPr>
+    </w:lvl>
+    <w:lvl w:ilvl="5" w:tplc="040C001B" w:tentative="1">
+      <w:start w:val="1"/>
+      <w:numFmt w:val="lowerRoman"/>
+      <w:lvlText w:val="%6."/>
+      <w:lvlJc w:val="right"/>
+      <w:pPr>
+        <w:ind w:left="4320" w:hanging="180"/>
+      </w:pPr>
+    </w:lvl>
+    <w:lvl w:ilvl="6" w:tplc="040C000F" w:tentative="1">
+      <w:start w:val="1"/>
+      <w:numFmt w:val="decimal"/>
+      <w:lvlText w:val="%7."/>
+      <w:lvlJc w:val="left"/>
+      <w:pPr>
+        <w:ind w:left="5040" w:hanging="360"/>
+      </w:pPr>
+    </w:lvl>
+    <w:lvl w:ilvl="7" w:tplc="040C0019" w:tentative="1">
+      <w:start w:val="1"/>
+      <w:numFmt w:val="lowerLetter"/>
+      <w:lvlText w:val="%8."/>
+      <w:lvlJc w:val="left"/>
+      <w:pPr>
+        <w:ind w:left="5760" w:hanging="360"/>
+      </w:pPr>
+    </w:lvl>
+    <w:lvl w:ilvl="8" w:tplc="040C001B" w:tentative="1">
+      <w:start w:val="1"/>
+      <w:numFmt w:val="lowerRoman"/>
+      <w:lvlText w:val="%9."/>
+      <w:lvlJc w:val="right"/>
+      <w:pPr>
+        <w:ind w:left="6480" w:hanging="180"/>
+      </w:pPr>
+    </w:lvl>
+  </w:abstractNum>
+  <w:abstractNum w:abstractNumId="23" w15:restartNumberingAfterBreak="0">
     <w:nsid w:val="6A3D7C4D"/>
     <w:multiLevelType w:val="hybridMultilevel"/>
     <w:tmpl w:val="FFC26BE6"/>
@@ -9175,7 +10268,7 @@
       </w:pPr>
     </w:lvl>
   </w:abstractNum>
-  <w:abstractNum w:abstractNumId="20" w15:restartNumberingAfterBreak="0">
+  <w:abstractNum w:abstractNumId="24" w15:restartNumberingAfterBreak="0">
     <w:nsid w:val="72E6201B"/>
     <w:multiLevelType w:val="hybridMultilevel"/>
     <w:tmpl w:val="5DD08152"/>
@@ -9289,7 +10382,7 @@
       </w:rPr>
     </w:lvl>
   </w:abstractNum>
-  <w:abstractNum w:abstractNumId="21" w15:restartNumberingAfterBreak="0">
+  <w:abstractNum w:abstractNumId="25" w15:restartNumberingAfterBreak="0">
     <w:nsid w:val="762002FD"/>
     <w:multiLevelType w:val="hybridMultilevel"/>
     <w:tmpl w:val="B784BB72"/>
@@ -9375,7 +10468,7 @@
       </w:pPr>
     </w:lvl>
   </w:abstractNum>
-  <w:abstractNum w:abstractNumId="22" w15:restartNumberingAfterBreak="0">
+  <w:abstractNum w:abstractNumId="26" w15:restartNumberingAfterBreak="0">
     <w:nsid w:val="7C5F2813"/>
     <w:multiLevelType w:val="hybridMultilevel"/>
     <w:tmpl w:val="1506FE84"/>
@@ -9489,73 +10582,85 @@
     </w:lvl>
   </w:abstractNum>
   <w:num w:numId="1">
-    <w:abstractNumId w:val="16"/>
+    <w:abstractNumId w:val="19"/>
   </w:num>
   <w:num w:numId="2">
     <w:abstractNumId w:val="0"/>
   </w:num>
   <w:num w:numId="3">
+    <w:abstractNumId w:val="3"/>
+  </w:num>
+  <w:num w:numId="4">
+    <w:abstractNumId w:val="10"/>
+  </w:num>
+  <w:num w:numId="5">
+    <w:abstractNumId w:val="9"/>
+  </w:num>
+  <w:num w:numId="6">
+    <w:abstractNumId w:val="26"/>
+  </w:num>
+  <w:num w:numId="7">
+    <w:abstractNumId w:val="13"/>
+  </w:num>
+  <w:num w:numId="8">
+    <w:abstractNumId w:val="24"/>
+  </w:num>
+  <w:num w:numId="9">
+    <w:abstractNumId w:val="15"/>
+  </w:num>
+  <w:num w:numId="10">
+    <w:abstractNumId w:val="14"/>
+  </w:num>
+  <w:num w:numId="11">
+    <w:abstractNumId w:val="23"/>
+  </w:num>
+  <w:num w:numId="12">
+    <w:abstractNumId w:val="25"/>
+  </w:num>
+  <w:num w:numId="13">
+    <w:abstractNumId w:val="20"/>
+  </w:num>
+  <w:num w:numId="14">
+    <w:abstractNumId w:val="16"/>
+  </w:num>
+  <w:num w:numId="15">
+    <w:abstractNumId w:val="12"/>
+  </w:num>
+  <w:num w:numId="16">
+    <w:abstractNumId w:val="7"/>
+  </w:num>
+  <w:num w:numId="17">
     <w:abstractNumId w:val="2"/>
   </w:num>
-  <w:num w:numId="4">
+  <w:num w:numId="18">
+    <w:abstractNumId w:val="6"/>
+  </w:num>
+  <w:num w:numId="19">
+    <w:abstractNumId w:val="21"/>
+  </w:num>
+  <w:num w:numId="20">
+    <w:abstractNumId w:val="11"/>
+  </w:num>
+  <w:num w:numId="21">
+    <w:abstractNumId w:val="18"/>
+  </w:num>
+  <w:num w:numId="22">
     <w:abstractNumId w:val="8"/>
   </w:num>
-  <w:num w:numId="5">
-    <w:abstractNumId w:val="7"/>
+  <w:num w:numId="23">
+    <w:abstractNumId w:val="4"/>
   </w:num>
-  <w:num w:numId="6">
+  <w:num w:numId="24">
     <w:abstractNumId w:val="22"/>
   </w:num>
-  <w:num w:numId="7">
-    <w:abstractNumId w:val="11"/>
+  <w:num w:numId="25">
+    <w:abstractNumId w:val="5"/>
   </w:num>
-  <w:num w:numId="8">
-    <w:abstractNumId w:val="20"/>
-  </w:num>
-  <w:num w:numId="9">
-    <w:abstractNumId w:val="13"/>
-  </w:num>
-  <w:num w:numId="10">
-    <w:abstractNumId w:val="12"/>
-  </w:num>
-  <w:num w:numId="11">
-    <w:abstractNumId w:val="19"/>
-  </w:num>
-  <w:num w:numId="12">
-    <w:abstractNumId w:val="21"/>
-  </w:num>
-  <w:num w:numId="13">
+  <w:num w:numId="26">
     <w:abstractNumId w:val="17"/>
   </w:num>
-  <w:num w:numId="14">
-    <w:abstractNumId w:val="14"/>
-  </w:num>
-  <w:num w:numId="15">
-    <w:abstractNumId w:val="10"/>
-  </w:num>
-  <w:num w:numId="16">
-    <w:abstractNumId w:val="5"/>
-  </w:num>
-  <w:num w:numId="17">
+  <w:num w:numId="27">
     <w:abstractNumId w:val="1"/>
-  </w:num>
-  <w:num w:numId="18">
-    <w:abstractNumId w:val="4"/>
-  </w:num>
-  <w:num w:numId="19">
-    <w:abstractNumId w:val="18"/>
-  </w:num>
-  <w:num w:numId="20">
-    <w:abstractNumId w:val="9"/>
-  </w:num>
-  <w:num w:numId="21">
-    <w:abstractNumId w:val="15"/>
-  </w:num>
-  <w:num w:numId="22">
-    <w:abstractNumId w:val="6"/>
-  </w:num>
-  <w:num w:numId="23">
-    <w:abstractNumId w:val="3"/>
   </w:num>
 </w:numbering>
 </file>
@@ -10273,6 +11378,61 @@
       <w:szCs w:val="18"/>
     </w:rPr>
   </w:style>
+  <w:style w:type="character" w:styleId="lev">
+    <w:name w:val="Strong"/>
+    <w:basedOn w:val="Policepardfaut"/>
+    <w:uiPriority w:val="22"/>
+    <w:qFormat/>
+    <w:rsid w:val="00E25F91"/>
+    <w:rPr>
+      <w:b/>
+      <w:bCs/>
+    </w:rPr>
+  </w:style>
+  <w:style w:type="paragraph" w:styleId="En-tte">
+    <w:name w:val="header"/>
+    <w:basedOn w:val="Normal"/>
+    <w:link w:val="En-tteCar"/>
+    <w:uiPriority w:val="99"/>
+    <w:unhideWhenUsed/>
+    <w:rsid w:val="0044759D"/>
+    <w:pPr>
+      <w:tabs>
+        <w:tab w:val="center" w:pos="4536"/>
+        <w:tab w:val="right" w:pos="9072"/>
+      </w:tabs>
+      <w:spacing w:after="0" w:line="240" w:lineRule="auto"/>
+    </w:pPr>
+  </w:style>
+  <w:style w:type="character" w:customStyle="1" w:styleId="En-tteCar">
+    <w:name w:val="En-tête Car"/>
+    <w:basedOn w:val="Policepardfaut"/>
+    <w:link w:val="En-tte"/>
+    <w:uiPriority w:val="99"/>
+    <w:rsid w:val="0044759D"/>
+  </w:style>
+  <w:style w:type="paragraph" w:styleId="Pieddepage">
+    <w:name w:val="footer"/>
+    <w:basedOn w:val="Normal"/>
+    <w:link w:val="PieddepageCar"/>
+    <w:uiPriority w:val="99"/>
+    <w:unhideWhenUsed/>
+    <w:rsid w:val="0044759D"/>
+    <w:pPr>
+      <w:tabs>
+        <w:tab w:val="center" w:pos="4536"/>
+        <w:tab w:val="right" w:pos="9072"/>
+      </w:tabs>
+      <w:spacing w:after="0" w:line="240" w:lineRule="auto"/>
+    </w:pPr>
+  </w:style>
+  <w:style w:type="character" w:customStyle="1" w:styleId="PieddepageCar">
+    <w:name w:val="Pied de page Car"/>
+    <w:basedOn w:val="Policepardfaut"/>
+    <w:link w:val="Pieddepage"/>
+    <w:uiPriority w:val="99"/>
+    <w:rsid w:val="0044759D"/>
+  </w:style>
 </w:styles>
 </file>
 
